--- a/Intan Ephys Analysis Optimization (Baihan Lin).docx
+++ b/Intan Ephys Analysis Optimization (Baihan Lin).docx
@@ -120,6 +120,7 @@
           <w:szCs w:val="24"/>
         </w:rPr>
       </w:pPr>
+      <w:proofErr w:type="spellStart"/>
       <w:r>
         <w:rPr>
           <w:rFonts w:ascii="Times New Roman" w:hAnsi="Times New Roman" w:cs="Times New Roman" w:hint="eastAsia"/>
@@ -138,8 +139,9 @@
           <w:sz w:val="28"/>
           <w:szCs w:val="24"/>
         </w:rPr>
-        <w:t xml:space="preserve">tan Ephys Analysis </w:t>
-      </w:r>
+        <w:t>tan</w:t>
+      </w:r>
+      <w:proofErr w:type="spellEnd"/>
       <w:r>
         <w:rPr>
           <w:rFonts w:ascii="Times New Roman" w:hAnsi="Times New Roman" w:cs="Times New Roman"/>
@@ -148,6 +150,38 @@
           <w:sz w:val="28"/>
           <w:szCs w:val="24"/>
         </w:rPr>
+        <w:t xml:space="preserve"> </w:t>
+      </w:r>
+      <w:proofErr w:type="spellStart"/>
+      <w:r>
+        <w:rPr>
+          <w:rFonts w:ascii="Times New Roman" w:hAnsi="Times New Roman" w:cs="Times New Roman"/>
+          <w:b/>
+          <w:kern w:val="0"/>
+          <w:sz w:val="28"/>
+          <w:szCs w:val="24"/>
+        </w:rPr>
+        <w:t>Ephys</w:t>
+      </w:r>
+      <w:proofErr w:type="spellEnd"/>
+      <w:r>
+        <w:rPr>
+          <w:rFonts w:ascii="Times New Roman" w:hAnsi="Times New Roman" w:cs="Times New Roman"/>
+          <w:b/>
+          <w:kern w:val="0"/>
+          <w:sz w:val="28"/>
+          <w:szCs w:val="24"/>
+        </w:rPr>
+        <w:t xml:space="preserve"> Analysis </w:t>
+      </w:r>
+      <w:r>
+        <w:rPr>
+          <w:rFonts w:ascii="Times New Roman" w:hAnsi="Times New Roman" w:cs="Times New Roman"/>
+          <w:b/>
+          <w:kern w:val="0"/>
+          <w:sz w:val="28"/>
+          <w:szCs w:val="24"/>
+        </w:rPr>
         <w:t>Optimization</w:t>
       </w:r>
     </w:p>
@@ -270,6 +304,7 @@
           <w:szCs w:val="24"/>
         </w:rPr>
       </w:pPr>
+      <w:proofErr w:type="spellStart"/>
       <w:r>
         <w:rPr>
           <w:rFonts w:ascii="Times New Roman" w:hAnsi="Times New Roman" w:cs="Times New Roman"/>
@@ -277,7 +312,17 @@
           <w:sz w:val="28"/>
           <w:szCs w:val="24"/>
         </w:rPr>
-        <w:t>Baihan Lin</w:t>
+        <w:t>Baihan</w:t>
+      </w:r>
+      <w:proofErr w:type="spellEnd"/>
+      <w:r>
+        <w:rPr>
+          <w:rFonts w:ascii="Times New Roman" w:hAnsi="Times New Roman" w:cs="Times New Roman"/>
+          <w:kern w:val="0"/>
+          <w:sz w:val="28"/>
+          <w:szCs w:val="24"/>
+        </w:rPr>
+        <w:t xml:space="preserve"> Lin</w:t>
       </w:r>
     </w:p>
     <w:p>
@@ -344,14 +389,25 @@
           <w:szCs w:val="24"/>
         </w:rPr>
       </w:pPr>
-      <w:r>
-        <w:rPr>
-          <w:rFonts w:ascii="Times New Roman" w:hAnsi="Times New Roman" w:cs="Times New Roman" w:hint="eastAsia"/>
-          <w:kern w:val="0"/>
-          <w:sz w:val="24"/>
-          <w:szCs w:val="24"/>
-        </w:rPr>
-        <w:t>Olavarria Lab</w:t>
+      <w:proofErr w:type="spellStart"/>
+      <w:r>
+        <w:rPr>
+          <w:rFonts w:ascii="Times New Roman" w:hAnsi="Times New Roman" w:cs="Times New Roman" w:hint="eastAsia"/>
+          <w:kern w:val="0"/>
+          <w:sz w:val="24"/>
+          <w:szCs w:val="24"/>
+        </w:rPr>
+        <w:t>Olavarria</w:t>
+      </w:r>
+      <w:proofErr w:type="spellEnd"/>
+      <w:r>
+        <w:rPr>
+          <w:rFonts w:ascii="Times New Roman" w:hAnsi="Times New Roman" w:cs="Times New Roman" w:hint="eastAsia"/>
+          <w:kern w:val="0"/>
+          <w:sz w:val="24"/>
+          <w:szCs w:val="24"/>
+        </w:rPr>
+        <w:t xml:space="preserve"> Lab</w:t>
       </w:r>
     </w:p>
     <w:p>
@@ -705,25 +761,43 @@
         <w:rPr>
           <w:rFonts w:hint="eastAsia"/>
         </w:rPr>
-        <w:t>Adrian Andelin</w:t>
-      </w:r>
-    </w:p>
-    <w:p>
-      <w:pPr>
-        <w:rPr>
-          <w:rFonts w:ascii="Times New Roman" w:hAnsi="Times New Roman" w:cs="Times New Roman"/>
-          <w:sz w:val="24"/>
-          <w:szCs w:val="24"/>
-        </w:rPr>
-      </w:pPr>
-      <w:r>
-        <w:rPr>
-          <w:rFonts w:ascii="Times New Roman" w:hAnsi="Times New Roman" w:cs="Times New Roman" w:hint="eastAsia"/>
-          <w:sz w:val="24"/>
-          <w:szCs w:val="24"/>
-        </w:rPr>
-        <w:t>Prof. Jaime Olavarria</w:t>
-      </w:r>
+        <w:t xml:space="preserve">Adrian </w:t>
+      </w:r>
+      <w:proofErr w:type="spellStart"/>
+      <w:r>
+        <w:rPr>
+          <w:rFonts w:hint="eastAsia"/>
+        </w:rPr>
+        <w:t>Andelin</w:t>
+      </w:r>
+      <w:proofErr w:type="spellEnd"/>
+    </w:p>
+    <w:p>
+      <w:pPr>
+        <w:rPr>
+          <w:rFonts w:ascii="Times New Roman" w:hAnsi="Times New Roman" w:cs="Times New Roman"/>
+          <w:sz w:val="24"/>
+          <w:szCs w:val="24"/>
+        </w:rPr>
+      </w:pPr>
+      <w:r>
+        <w:rPr>
+          <w:rFonts w:ascii="Times New Roman" w:hAnsi="Times New Roman" w:cs="Times New Roman" w:hint="eastAsia"/>
+          <w:sz w:val="24"/>
+          <w:szCs w:val="24"/>
+        </w:rPr>
+        <w:t xml:space="preserve">Prof. Jaime </w:t>
+      </w:r>
+      <w:proofErr w:type="spellStart"/>
+      <w:r>
+        <w:rPr>
+          <w:rFonts w:ascii="Times New Roman" w:hAnsi="Times New Roman" w:cs="Times New Roman" w:hint="eastAsia"/>
+          <w:sz w:val="24"/>
+          <w:szCs w:val="24"/>
+        </w:rPr>
+        <w:t>Olavarria</w:t>
+      </w:r>
+      <w:proofErr w:type="spellEnd"/>
     </w:p>
     <w:p>
       <w:pPr>
@@ -774,13 +848,23 @@
           <w:szCs w:val="24"/>
         </w:rPr>
       </w:pPr>
-      <w:r>
-        <w:rPr>
-          <w:rFonts w:ascii="Times New Roman" w:hAnsi="Times New Roman" w:cs="Times New Roman"/>
-          <w:sz w:val="24"/>
-          <w:szCs w:val="24"/>
-        </w:rPr>
-        <w:t>Baihan Lin</w:t>
+      <w:proofErr w:type="spellStart"/>
+      <w:r>
+        <w:rPr>
+          <w:rFonts w:ascii="Times New Roman" w:hAnsi="Times New Roman" w:cs="Times New Roman"/>
+          <w:sz w:val="24"/>
+          <w:szCs w:val="24"/>
+        </w:rPr>
+        <w:t>Baihan</w:t>
+      </w:r>
+      <w:proofErr w:type="spellEnd"/>
+      <w:r>
+        <w:rPr>
+          <w:rFonts w:ascii="Times New Roman" w:hAnsi="Times New Roman" w:cs="Times New Roman"/>
+          <w:sz w:val="24"/>
+          <w:szCs w:val="24"/>
+        </w:rPr>
+        <w:t xml:space="preserve"> Lin</w:t>
       </w:r>
     </w:p>
     <w:p>
@@ -968,13 +1052,23 @@
         </w:rPr>
         <w:t xml:space="preserve">, and to simplify the entire </w:t>
       </w:r>
-      <w:r>
-        <w:rPr>
-          <w:rFonts w:ascii="Times New Roman" w:hAnsi="Times New Roman" w:cs="Times New Roman"/>
-          <w:sz w:val="24"/>
-          <w:szCs w:val="24"/>
-        </w:rPr>
-        <w:t>Ephys analysis in a paper publication standard</w:t>
+      <w:proofErr w:type="spellStart"/>
+      <w:r>
+        <w:rPr>
+          <w:rFonts w:ascii="Times New Roman" w:hAnsi="Times New Roman" w:cs="Times New Roman"/>
+          <w:sz w:val="24"/>
+          <w:szCs w:val="24"/>
+        </w:rPr>
+        <w:t>Ephys</w:t>
+      </w:r>
+      <w:proofErr w:type="spellEnd"/>
+      <w:r>
+        <w:rPr>
+          <w:rFonts w:ascii="Times New Roman" w:hAnsi="Times New Roman" w:cs="Times New Roman"/>
+          <w:sz w:val="24"/>
+          <w:szCs w:val="24"/>
+        </w:rPr>
+        <w:t xml:space="preserve"> analysis in a paper publication standard</w:t>
       </w:r>
       <w:r>
         <w:rPr>
@@ -1231,13 +1325,23 @@
           <w:szCs w:val="24"/>
         </w:rPr>
       </w:pPr>
-      <w:r>
-        <w:rPr>
-          <w:rFonts w:ascii="Times New Roman" w:hAnsi="Times New Roman" w:cs="Times New Roman" w:hint="eastAsia"/>
-          <w:sz w:val="24"/>
-          <w:szCs w:val="24"/>
-        </w:rPr>
-        <w:t xml:space="preserve">Matlab, </w:t>
+      <w:proofErr w:type="spellStart"/>
+      <w:r>
+        <w:rPr>
+          <w:rFonts w:ascii="Times New Roman" w:hAnsi="Times New Roman" w:cs="Times New Roman" w:hint="eastAsia"/>
+          <w:sz w:val="24"/>
+          <w:szCs w:val="24"/>
+        </w:rPr>
+        <w:t>Matlab</w:t>
+      </w:r>
+      <w:proofErr w:type="spellEnd"/>
+      <w:r>
+        <w:rPr>
+          <w:rFonts w:ascii="Times New Roman" w:hAnsi="Times New Roman" w:cs="Times New Roman" w:hint="eastAsia"/>
+          <w:sz w:val="24"/>
+          <w:szCs w:val="24"/>
+        </w:rPr>
+        <w:t xml:space="preserve">, </w:t>
       </w:r>
       <w:r>
         <w:rPr>
@@ -1253,7 +1357,25 @@
           <w:sz w:val="24"/>
           <w:szCs w:val="24"/>
         </w:rPr>
-        <w:t xml:space="preserve"> Ephys Experiments</w:t>
+        <w:t xml:space="preserve"> </w:t>
+      </w:r>
+      <w:proofErr w:type="spellStart"/>
+      <w:r>
+        <w:rPr>
+          <w:rFonts w:ascii="Times New Roman" w:hAnsi="Times New Roman" w:cs="Times New Roman"/>
+          <w:sz w:val="24"/>
+          <w:szCs w:val="24"/>
+        </w:rPr>
+        <w:t>Ephys</w:t>
+      </w:r>
+      <w:proofErr w:type="spellEnd"/>
+      <w:r>
+        <w:rPr>
+          <w:rFonts w:ascii="Times New Roman" w:hAnsi="Times New Roman" w:cs="Times New Roman"/>
+          <w:sz w:val="24"/>
+          <w:szCs w:val="24"/>
+        </w:rPr>
+        <w:t xml:space="preserve"> Experiments</w:t>
       </w:r>
     </w:p>
     <w:p>
@@ -1513,19 +1635,45 @@
           <w:szCs w:val="24"/>
           <w:u w:val="none"/>
         </w:rPr>
-        <w:t>………………………………………………………………………………</w:t>
-      </w:r>
+        <w:t>……………………………………………………………………………</w:t>
+      </w:r>
+      <w:proofErr w:type="gramStart"/>
       <w:r>
         <w:rPr>
           <w:rStyle w:val="Hyperlink"/>
-          <w:rFonts w:ascii="Times New Roman" w:hAnsi="Times New Roman" w:cs="Times New Roman" w:hint="eastAsia"/>
+          <w:rFonts w:ascii="Times New Roman" w:hAnsi="Times New Roman" w:cs="Times New Roman"/>
           <w:b/>
           <w:color w:val="auto"/>
           <w:sz w:val="24"/>
           <w:szCs w:val="24"/>
           <w:u w:val="none"/>
         </w:rPr>
-        <w:t>.. 2</w:t>
+        <w:t>…</w:t>
+      </w:r>
+      <w:r>
+        <w:rPr>
+          <w:rStyle w:val="Hyperlink"/>
+          <w:rFonts w:ascii="Times New Roman" w:hAnsi="Times New Roman" w:cs="Times New Roman" w:hint="eastAsia"/>
+          <w:b/>
+          <w:color w:val="auto"/>
+          <w:sz w:val="24"/>
+          <w:szCs w:val="24"/>
+          <w:u w:val="none"/>
+        </w:rPr>
+        <w:t>.</w:t>
+      </w:r>
+      <w:proofErr w:type="gramEnd"/>
+      <w:r>
+        <w:rPr>
+          <w:rStyle w:val="Hyperlink"/>
+          <w:rFonts w:ascii="Times New Roman" w:hAnsi="Times New Roman" w:cs="Times New Roman" w:hint="eastAsia"/>
+          <w:b/>
+          <w:color w:val="auto"/>
+          <w:sz w:val="24"/>
+          <w:szCs w:val="24"/>
+          <w:u w:val="none"/>
+        </w:rPr>
+        <w:t>. 2</w:t>
       </w:r>
       <w:r>
         <w:rPr>
@@ -1619,7 +1767,19 @@
             <w:szCs w:val="24"/>
             <w:u w:val="none"/>
           </w:rPr>
-          <w:t>Challenges Faced</w:t>
+          <w:t xml:space="preserve">Challenges </w:t>
+        </w:r>
+        <w:proofErr w:type="gramStart"/>
+        <w:r>
+          <w:rPr>
+            <w:rStyle w:val="Hyperlink"/>
+            <w:rFonts w:ascii="Times New Roman" w:hAnsi="Times New Roman" w:cs="Times New Roman" w:hint="eastAsia"/>
+            <w:color w:val="auto"/>
+            <w:sz w:val="24"/>
+            <w:szCs w:val="24"/>
+            <w:u w:val="none"/>
+          </w:rPr>
+          <w:t>Faced</w:t>
         </w:r>
         <w:r>
           <w:rPr>
@@ -1641,7 +1801,19 @@
             <w:szCs w:val="24"/>
             <w:u w:val="none"/>
           </w:rPr>
-          <w:t>……………</w:t>
+          <w:t>…</w:t>
+        </w:r>
+        <w:proofErr w:type="gramEnd"/>
+        <w:r>
+          <w:rPr>
+            <w:rStyle w:val="Hyperlink"/>
+            <w:rFonts w:ascii="Times New Roman" w:hAnsi="Times New Roman" w:cs="Times New Roman"/>
+            <w:color w:val="auto"/>
+            <w:sz w:val="24"/>
+            <w:szCs w:val="24"/>
+            <w:u w:val="none"/>
+          </w:rPr>
+          <w:t>…………</w:t>
         </w:r>
         <w:r>
           <w:rPr>
@@ -1715,13 +1887,23 @@
           <w:szCs w:val="24"/>
         </w:rPr>
       </w:pPr>
-      <w:r>
-        <w:rPr>
-          <w:rFonts w:ascii="Times New Roman" w:hAnsi="Times New Roman" w:cs="Times New Roman" w:hint="eastAsia"/>
-          <w:sz w:val="24"/>
-          <w:szCs w:val="24"/>
-        </w:rPr>
-        <w:t>Darking/Contrasting Process</w:t>
+      <w:proofErr w:type="spellStart"/>
+      <w:r>
+        <w:rPr>
+          <w:rFonts w:ascii="Times New Roman" w:hAnsi="Times New Roman" w:cs="Times New Roman" w:hint="eastAsia"/>
+          <w:sz w:val="24"/>
+          <w:szCs w:val="24"/>
+        </w:rPr>
+        <w:t>Darking</w:t>
+      </w:r>
+      <w:proofErr w:type="spellEnd"/>
+      <w:r>
+        <w:rPr>
+          <w:rFonts w:ascii="Times New Roman" w:hAnsi="Times New Roman" w:cs="Times New Roman" w:hint="eastAsia"/>
+          <w:sz w:val="24"/>
+          <w:szCs w:val="24"/>
+        </w:rPr>
+        <w:t>/Contrasting Process</w:t>
       </w:r>
     </w:p>
     <w:p>
@@ -1760,7 +1942,25 @@
           <w:sz w:val="24"/>
           <w:szCs w:val="24"/>
         </w:rPr>
-        <w:t>lurring via ImageJ or Photoshop</w:t>
+        <w:t xml:space="preserve">lurring via </w:t>
+      </w:r>
+      <w:proofErr w:type="spellStart"/>
+      <w:r>
+        <w:rPr>
+          <w:rFonts w:ascii="Times New Roman" w:hAnsi="Times New Roman" w:cs="Times New Roman" w:hint="eastAsia"/>
+          <w:sz w:val="24"/>
+          <w:szCs w:val="24"/>
+        </w:rPr>
+        <w:t>ImageJ</w:t>
+      </w:r>
+      <w:proofErr w:type="spellEnd"/>
+      <w:r>
+        <w:rPr>
+          <w:rFonts w:ascii="Times New Roman" w:hAnsi="Times New Roman" w:cs="Times New Roman" w:hint="eastAsia"/>
+          <w:sz w:val="24"/>
+          <w:szCs w:val="24"/>
+        </w:rPr>
+        <w:t xml:space="preserve"> or Photoshop</w:t>
       </w:r>
     </w:p>
     <w:p>
@@ -1993,7 +2193,19 @@
             <w:szCs w:val="24"/>
             <w:u w:val="none"/>
           </w:rPr>
-          <w:t>………</w:t>
+          <w:t>……</w:t>
+        </w:r>
+        <w:proofErr w:type="gramStart"/>
+        <w:r>
+          <w:rPr>
+            <w:rStyle w:val="Hyperlink"/>
+            <w:rFonts w:ascii="Times New Roman" w:hAnsi="Times New Roman" w:cs="Times New Roman"/>
+            <w:color w:val="auto"/>
+            <w:sz w:val="24"/>
+            <w:szCs w:val="24"/>
+            <w:u w:val="none"/>
+          </w:rPr>
+          <w:t>…</w:t>
         </w:r>
         <w:r>
           <w:rPr>
@@ -2004,7 +2216,19 @@
             <w:szCs w:val="24"/>
             <w:u w:val="none"/>
           </w:rPr>
-          <w:t xml:space="preserve">.. </w:t>
+          <w:t>..</w:t>
+        </w:r>
+        <w:proofErr w:type="gramEnd"/>
+        <w:r>
+          <w:rPr>
+            <w:rStyle w:val="Hyperlink"/>
+            <w:rFonts w:ascii="Times New Roman" w:hAnsi="Times New Roman" w:cs="Times New Roman" w:hint="eastAsia"/>
+            <w:color w:val="auto"/>
+            <w:sz w:val="24"/>
+            <w:szCs w:val="24"/>
+            <w:u w:val="none"/>
+          </w:rPr>
+          <w:t xml:space="preserve"> </w:t>
         </w:r>
         <w:r>
           <w:rPr>
@@ -2099,7 +2323,25 @@
           <w:sz w:val="24"/>
           <w:szCs w:val="24"/>
         </w:rPr>
-        <w:t xml:space="preserve"> or MatLab)</w:t>
+        <w:t xml:space="preserve"> or </w:t>
+      </w:r>
+      <w:proofErr w:type="spellStart"/>
+      <w:r>
+        <w:rPr>
+          <w:rFonts w:ascii="Times New Roman" w:hAnsi="Times New Roman" w:cs="Times New Roman" w:hint="eastAsia"/>
+          <w:sz w:val="24"/>
+          <w:szCs w:val="24"/>
+        </w:rPr>
+        <w:t>MatLab</w:t>
+      </w:r>
+      <w:proofErr w:type="spellEnd"/>
+      <w:r>
+        <w:rPr>
+          <w:rFonts w:ascii="Times New Roman" w:hAnsi="Times New Roman" w:cs="Times New Roman" w:hint="eastAsia"/>
+          <w:sz w:val="24"/>
+          <w:szCs w:val="24"/>
+        </w:rPr>
+        <w:t>)</w:t>
       </w:r>
     </w:p>
     <w:p>
@@ -2209,7 +2451,25 @@
           <w:sz w:val="24"/>
           <w:szCs w:val="24"/>
         </w:rPr>
-        <w:t xml:space="preserve"> Particle analysis via ImageJ (New possible alternative)</w:t>
+        <w:t xml:space="preserve"> Particle analysis via </w:t>
+      </w:r>
+      <w:proofErr w:type="spellStart"/>
+      <w:r>
+        <w:rPr>
+          <w:rFonts w:ascii="Times New Roman" w:hAnsi="Times New Roman" w:cs="Times New Roman" w:hint="eastAsia"/>
+          <w:sz w:val="24"/>
+          <w:szCs w:val="24"/>
+        </w:rPr>
+        <w:t>ImageJ</w:t>
+      </w:r>
+      <w:proofErr w:type="spellEnd"/>
+      <w:r>
+        <w:rPr>
+          <w:rFonts w:ascii="Times New Roman" w:hAnsi="Times New Roman" w:cs="Times New Roman" w:hint="eastAsia"/>
+          <w:sz w:val="24"/>
+          <w:szCs w:val="24"/>
+        </w:rPr>
+        <w:t xml:space="preserve"> (New possible alternative)</w:t>
       </w:r>
     </w:p>
     <w:p>
@@ -2535,6 +2795,7 @@
           <w:szCs w:val="24"/>
         </w:rPr>
       </w:pPr>
+      <w:proofErr w:type="spellStart"/>
       <w:r>
         <w:rPr>
           <w:rFonts w:ascii="Times New Roman" w:hAnsi="Times New Roman" w:cs="Times New Roman" w:hint="eastAsia"/>
@@ -2543,6 +2804,7 @@
         </w:rPr>
         <w:t>MatLab</w:t>
       </w:r>
+      <w:proofErr w:type="spellEnd"/>
       <w:r>
         <w:rPr>
           <w:rFonts w:ascii="Times New Roman" w:hAnsi="Times New Roman" w:cs="Times New Roman" w:hint="eastAsia"/>
@@ -2857,7 +3119,25 @@
           <w:sz w:val="24"/>
           <w:szCs w:val="24"/>
         </w:rPr>
-        <w:t xml:space="preserve"> designed by Baihan Lin</w:t>
+        <w:t xml:space="preserve"> designed by </w:t>
+      </w:r>
+      <w:proofErr w:type="spellStart"/>
+      <w:r>
+        <w:rPr>
+          <w:rFonts w:ascii="Times New Roman" w:hAnsi="Times New Roman" w:cs="Times New Roman" w:hint="eastAsia"/>
+          <w:sz w:val="24"/>
+          <w:szCs w:val="24"/>
+        </w:rPr>
+        <w:t>Baihan</w:t>
+      </w:r>
+      <w:proofErr w:type="spellEnd"/>
+      <w:r>
+        <w:rPr>
+          <w:rFonts w:ascii="Times New Roman" w:hAnsi="Times New Roman" w:cs="Times New Roman" w:hint="eastAsia"/>
+          <w:sz w:val="24"/>
+          <w:szCs w:val="24"/>
+        </w:rPr>
+        <w:t xml:space="preserve"> Lin</w:t>
       </w:r>
       <w:r>
         <w:rPr>
@@ -3326,13 +3606,23 @@
           <w:szCs w:val="24"/>
         </w:rPr>
       </w:pPr>
-      <w:r>
-        <w:rPr>
-          <w:rFonts w:ascii="Times New Roman" w:hAnsi="Times New Roman" w:cs="Times New Roman" w:hint="eastAsia"/>
-          <w:sz w:val="24"/>
-          <w:szCs w:val="24"/>
-        </w:rPr>
-        <w:t xml:space="preserve">ImageJ </w:t>
+      <w:proofErr w:type="spellStart"/>
+      <w:r>
+        <w:rPr>
+          <w:rFonts w:ascii="Times New Roman" w:hAnsi="Times New Roman" w:cs="Times New Roman" w:hint="eastAsia"/>
+          <w:sz w:val="24"/>
+          <w:szCs w:val="24"/>
+        </w:rPr>
+        <w:t>ImageJ</w:t>
+      </w:r>
+      <w:proofErr w:type="spellEnd"/>
+      <w:r>
+        <w:rPr>
+          <w:rFonts w:ascii="Times New Roman" w:hAnsi="Times New Roman" w:cs="Times New Roman" w:hint="eastAsia"/>
+          <w:sz w:val="24"/>
+          <w:szCs w:val="24"/>
+        </w:rPr>
+        <w:t xml:space="preserve"> </w:t>
       </w:r>
       <w:r>
         <w:rPr>
@@ -3558,7 +3848,19 @@
             <w:szCs w:val="24"/>
             <w:u w:val="none"/>
           </w:rPr>
-          <w:t>………</w:t>
+          <w:t>……</w:t>
+        </w:r>
+        <w:proofErr w:type="gramStart"/>
+        <w:r>
+          <w:rPr>
+            <w:rStyle w:val="Hyperlink"/>
+            <w:rFonts w:ascii="Times New Roman" w:hAnsi="Times New Roman" w:cs="Times New Roman"/>
+            <w:color w:val="auto"/>
+            <w:sz w:val="24"/>
+            <w:szCs w:val="24"/>
+            <w:u w:val="none"/>
+          </w:rPr>
+          <w:t>…</w:t>
         </w:r>
         <w:r>
           <w:rPr>
@@ -3571,6 +3873,7 @@
           </w:rPr>
           <w:t>..</w:t>
         </w:r>
+        <w:proofErr w:type="gramEnd"/>
         <w:r>
           <w:rPr>
             <w:rStyle w:val="Hyperlink"/>
@@ -3692,7 +3995,25 @@
           <w:sz w:val="24"/>
           <w:szCs w:val="24"/>
         </w:rPr>
-        <w:t xml:space="preserve"> (using TreeMap)</w:t>
+        <w:t xml:space="preserve"> (using </w:t>
+      </w:r>
+      <w:proofErr w:type="spellStart"/>
+      <w:r>
+        <w:rPr>
+          <w:rFonts w:ascii="Times New Roman" w:hAnsi="Times New Roman" w:cs="Times New Roman" w:hint="eastAsia"/>
+          <w:sz w:val="24"/>
+          <w:szCs w:val="24"/>
+        </w:rPr>
+        <w:t>TreeMap</w:t>
+      </w:r>
+      <w:proofErr w:type="spellEnd"/>
+      <w:r>
+        <w:rPr>
+          <w:rFonts w:ascii="Times New Roman" w:hAnsi="Times New Roman" w:cs="Times New Roman" w:hint="eastAsia"/>
+          <w:sz w:val="24"/>
+          <w:szCs w:val="24"/>
+        </w:rPr>
+        <w:t>)</w:t>
       </w:r>
     </w:p>
     <w:p>
@@ -3802,7 +4123,25 @@
           <w:sz w:val="24"/>
           <w:szCs w:val="24"/>
         </w:rPr>
-        <w:t xml:space="preserve"> (using ArrayList)</w:t>
+        <w:t xml:space="preserve"> (using </w:t>
+      </w:r>
+      <w:proofErr w:type="spellStart"/>
+      <w:r>
+        <w:rPr>
+          <w:rFonts w:ascii="Times New Roman" w:hAnsi="Times New Roman" w:cs="Times New Roman" w:hint="eastAsia"/>
+          <w:sz w:val="24"/>
+          <w:szCs w:val="24"/>
+        </w:rPr>
+        <w:t>ArrayList</w:t>
+      </w:r>
+      <w:proofErr w:type="spellEnd"/>
+      <w:r>
+        <w:rPr>
+          <w:rFonts w:ascii="Times New Roman" w:hAnsi="Times New Roman" w:cs="Times New Roman" w:hint="eastAsia"/>
+          <w:sz w:val="24"/>
+          <w:szCs w:val="24"/>
+        </w:rPr>
+        <w:t>)</w:t>
       </w:r>
     </w:p>
     <w:p>
@@ -4408,7 +4747,25 @@
           <w:sz w:val="24"/>
           <w:szCs w:val="24"/>
         </w:rPr>
-        <w:t>(user-friendly, using acm.jar and JComponent)</w:t>
+        <w:t xml:space="preserve">(user-friendly, using acm.jar and </w:t>
+      </w:r>
+      <w:proofErr w:type="spellStart"/>
+      <w:r>
+        <w:rPr>
+          <w:rFonts w:ascii="Times New Roman" w:hAnsi="Times New Roman" w:cs="Times New Roman" w:hint="eastAsia"/>
+          <w:sz w:val="24"/>
+          <w:szCs w:val="24"/>
+        </w:rPr>
+        <w:t>JComponent</w:t>
+      </w:r>
+      <w:proofErr w:type="spellEnd"/>
+      <w:r>
+        <w:rPr>
+          <w:rFonts w:ascii="Times New Roman" w:hAnsi="Times New Roman" w:cs="Times New Roman" w:hint="eastAsia"/>
+          <w:sz w:val="24"/>
+          <w:szCs w:val="24"/>
+        </w:rPr>
+        <w:t>)</w:t>
       </w:r>
     </w:p>
     <w:p>
@@ -4653,7 +5010,25 @@
           <w:sz w:val="24"/>
           <w:szCs w:val="24"/>
         </w:rPr>
-        <w:t xml:space="preserve">(with excel export, smooth factor and imageJ functions, </w:t>
+        <w:t xml:space="preserve">(with excel export, smooth factor and </w:t>
+      </w:r>
+      <w:proofErr w:type="spellStart"/>
+      <w:r>
+        <w:rPr>
+          <w:rFonts w:ascii="Times New Roman" w:hAnsi="Times New Roman" w:cs="Times New Roman" w:hint="eastAsia"/>
+          <w:sz w:val="24"/>
+          <w:szCs w:val="24"/>
+        </w:rPr>
+        <w:t>imageJ</w:t>
+      </w:r>
+      <w:proofErr w:type="spellEnd"/>
+      <w:r>
+        <w:rPr>
+          <w:rFonts w:ascii="Times New Roman" w:hAnsi="Times New Roman" w:cs="Times New Roman" w:hint="eastAsia"/>
+          <w:sz w:val="24"/>
+          <w:szCs w:val="24"/>
+        </w:rPr>
+        <w:t xml:space="preserve"> functions, </w:t>
       </w:r>
       <w:r>
         <w:rPr>
@@ -4902,6 +5277,7 @@
           </w:rPr>
           <w:t>……………………………………………………</w:t>
         </w:r>
+        <w:proofErr w:type="gramStart"/>
         <w:r>
           <w:rPr>
             <w:rStyle w:val="Hyperlink"/>
@@ -4924,7 +5300,20 @@
             <w:szCs w:val="24"/>
             <w:u w:val="none"/>
           </w:rPr>
-          <w:t xml:space="preserve">... </w:t>
+          <w:t>...</w:t>
+        </w:r>
+        <w:proofErr w:type="gramEnd"/>
+        <w:r>
+          <w:rPr>
+            <w:rStyle w:val="Hyperlink"/>
+            <w:rFonts w:ascii="Times New Roman" w:hAnsi="Times New Roman" w:cs="Times New Roman" w:hint="eastAsia"/>
+            <w:b/>
+            <w:color w:val="auto"/>
+            <w:sz w:val="24"/>
+            <w:szCs w:val="24"/>
+            <w:u w:val="none"/>
+          </w:rPr>
+          <w:t xml:space="preserve"> </w:t>
         </w:r>
         <w:r>
           <w:rPr>
@@ -5260,15 +5649,87 @@
           <w:sz w:val="24"/>
           <w:szCs w:val="24"/>
         </w:rPr>
-        <w:t>To determine the patchness, the operational definition might be the patchy darkness difference appeared on V1 of ipsi and contra cortices after tracer injected and HRP reaction.</w:t>
-      </w:r>
-      <w:r>
-        <w:rPr>
-          <w:rFonts w:ascii="Times New Roman" w:hAnsi="Times New Roman" w:cs="Times New Roman" w:hint="eastAsia"/>
-          <w:sz w:val="24"/>
-          <w:szCs w:val="24"/>
-        </w:rPr>
-        <w:t xml:space="preserve"> Therefore using ImageJ plot profile is the most approachable choice.</w:t>
+        <w:t xml:space="preserve">To determine the </w:t>
+      </w:r>
+      <w:proofErr w:type="spellStart"/>
+      <w:r>
+        <w:rPr>
+          <w:rFonts w:ascii="Times New Roman" w:hAnsi="Times New Roman" w:cs="Times New Roman" w:hint="eastAsia"/>
+          <w:sz w:val="24"/>
+          <w:szCs w:val="24"/>
+        </w:rPr>
+        <w:t>patchness</w:t>
+      </w:r>
+      <w:proofErr w:type="spellEnd"/>
+      <w:r>
+        <w:rPr>
+          <w:rFonts w:ascii="Times New Roman" w:hAnsi="Times New Roman" w:cs="Times New Roman" w:hint="eastAsia"/>
+          <w:sz w:val="24"/>
+          <w:szCs w:val="24"/>
+        </w:rPr>
+        <w:t xml:space="preserve">, the operational definition might be the patchy darkness difference appeared on V1 of </w:t>
+      </w:r>
+      <w:proofErr w:type="spellStart"/>
+      <w:r>
+        <w:rPr>
+          <w:rFonts w:ascii="Times New Roman" w:hAnsi="Times New Roman" w:cs="Times New Roman" w:hint="eastAsia"/>
+          <w:sz w:val="24"/>
+          <w:szCs w:val="24"/>
+        </w:rPr>
+        <w:t>ipsi</w:t>
+      </w:r>
+      <w:proofErr w:type="spellEnd"/>
+      <w:r>
+        <w:rPr>
+          <w:rFonts w:ascii="Times New Roman" w:hAnsi="Times New Roman" w:cs="Times New Roman" w:hint="eastAsia"/>
+          <w:sz w:val="24"/>
+          <w:szCs w:val="24"/>
+        </w:rPr>
+        <w:t xml:space="preserve"> and contra cortices after tracer injected and HRP reaction.</w:t>
+      </w:r>
+      <w:r>
+        <w:rPr>
+          <w:rFonts w:ascii="Times New Roman" w:hAnsi="Times New Roman" w:cs="Times New Roman" w:hint="eastAsia"/>
+          <w:sz w:val="24"/>
+          <w:szCs w:val="24"/>
+        </w:rPr>
+        <w:t xml:space="preserve"> </w:t>
+      </w:r>
+      <w:proofErr w:type="gramStart"/>
+      <w:r>
+        <w:rPr>
+          <w:rFonts w:ascii="Times New Roman" w:hAnsi="Times New Roman" w:cs="Times New Roman" w:hint="eastAsia"/>
+          <w:sz w:val="24"/>
+          <w:szCs w:val="24"/>
+        </w:rPr>
+        <w:t>Therefore</w:t>
+      </w:r>
+      <w:proofErr w:type="gramEnd"/>
+      <w:r>
+        <w:rPr>
+          <w:rFonts w:ascii="Times New Roman" w:hAnsi="Times New Roman" w:cs="Times New Roman" w:hint="eastAsia"/>
+          <w:sz w:val="24"/>
+          <w:szCs w:val="24"/>
+        </w:rPr>
+        <w:t xml:space="preserve"> using </w:t>
+      </w:r>
+      <w:proofErr w:type="spellStart"/>
+      <w:r>
+        <w:rPr>
+          <w:rFonts w:ascii="Times New Roman" w:hAnsi="Times New Roman" w:cs="Times New Roman" w:hint="eastAsia"/>
+          <w:sz w:val="24"/>
+          <w:szCs w:val="24"/>
+        </w:rPr>
+        <w:t>ImageJ</w:t>
+      </w:r>
+      <w:proofErr w:type="spellEnd"/>
+      <w:r>
+        <w:rPr>
+          <w:rFonts w:ascii="Times New Roman" w:hAnsi="Times New Roman" w:cs="Times New Roman" w:hint="eastAsia"/>
+          <w:sz w:val="24"/>
+          <w:szCs w:val="24"/>
+        </w:rPr>
+        <w:t xml:space="preserve"> plot profile is the most approachable choice.</w:t>
       </w:r>
     </w:p>
     <w:p>
@@ -5423,6 +5884,7 @@
           <w:szCs w:val="24"/>
         </w:rPr>
       </w:pPr>
+      <w:proofErr w:type="spellStart"/>
       <w:r>
         <w:rPr>
           <w:rFonts w:ascii="Times New Roman" w:hAnsi="Times New Roman" w:cs="Times New Roman"/>
@@ -5432,6 +5894,7 @@
         </w:rPr>
         <w:t>Lstack</w:t>
       </w:r>
+      <w:proofErr w:type="spellEnd"/>
     </w:p>
     <w:p>
       <w:pPr>
@@ -5444,6 +5907,7 @@
           <w:szCs w:val="24"/>
         </w:rPr>
       </w:pPr>
+      <w:proofErr w:type="spellStart"/>
       <w:r>
         <w:rPr>
           <w:rFonts w:ascii="Times New Roman" w:hAnsi="Times New Roman" w:cs="Times New Roman"/>
@@ -5453,17 +5917,19 @@
         </w:rPr>
         <w:t>Rstack</w:t>
       </w:r>
-    </w:p>
-    <w:p>
-      <w:pPr>
-        <w:widowControl/>
-        <w:jc w:val="left"/>
-        <w:rPr>
-          <w:rFonts w:ascii="Times New Roman" w:hAnsi="Times New Roman" w:cs="Times New Roman"/>
-          <w:sz w:val="24"/>
-          <w:szCs w:val="24"/>
-        </w:rPr>
-      </w:pPr>
+      <w:proofErr w:type="spellEnd"/>
+    </w:p>
+    <w:p>
+      <w:pPr>
+        <w:widowControl/>
+        <w:jc w:val="left"/>
+        <w:rPr>
+          <w:rFonts w:ascii="Times New Roman" w:hAnsi="Times New Roman" w:cs="Times New Roman"/>
+          <w:sz w:val="24"/>
+          <w:szCs w:val="24"/>
+        </w:rPr>
+      </w:pPr>
+      <w:proofErr w:type="spellStart"/>
       <w:r>
         <w:rPr>
           <w:rFonts w:ascii="Times New Roman" w:hAnsi="Times New Roman" w:cs="Times New Roman"/>
@@ -5472,17 +5938,19 @@
         </w:rPr>
         <w:t>SpikesL</w:t>
       </w:r>
-    </w:p>
-    <w:p>
-      <w:pPr>
-        <w:widowControl/>
-        <w:jc w:val="left"/>
-        <w:rPr>
-          <w:rFonts w:ascii="Times New Roman" w:hAnsi="Times New Roman" w:cs="Times New Roman"/>
-          <w:sz w:val="24"/>
-          <w:szCs w:val="24"/>
-        </w:rPr>
-      </w:pPr>
+      <w:proofErr w:type="spellEnd"/>
+    </w:p>
+    <w:p>
+      <w:pPr>
+        <w:widowControl/>
+        <w:jc w:val="left"/>
+        <w:rPr>
+          <w:rFonts w:ascii="Times New Roman" w:hAnsi="Times New Roman" w:cs="Times New Roman"/>
+          <w:sz w:val="24"/>
+          <w:szCs w:val="24"/>
+        </w:rPr>
+      </w:pPr>
+      <w:proofErr w:type="spellStart"/>
       <w:r>
         <w:rPr>
           <w:rFonts w:ascii="Times New Roman" w:hAnsi="Times New Roman" w:cs="Times New Roman"/>
@@ -5491,17 +5959,19 @@
         </w:rPr>
         <w:t>SpikesR</w:t>
       </w:r>
-    </w:p>
-    <w:p>
-      <w:pPr>
-        <w:widowControl/>
-        <w:jc w:val="left"/>
-        <w:rPr>
-          <w:rFonts w:ascii="Times New Roman" w:hAnsi="Times New Roman" w:cs="Times New Roman"/>
-          <w:sz w:val="24"/>
-          <w:szCs w:val="24"/>
-        </w:rPr>
-      </w:pPr>
+      <w:proofErr w:type="spellEnd"/>
+    </w:p>
+    <w:p>
+      <w:pPr>
+        <w:widowControl/>
+        <w:jc w:val="left"/>
+        <w:rPr>
+          <w:rFonts w:ascii="Times New Roman" w:hAnsi="Times New Roman" w:cs="Times New Roman"/>
+          <w:sz w:val="24"/>
+          <w:szCs w:val="24"/>
+        </w:rPr>
+      </w:pPr>
+      <w:proofErr w:type="spellStart"/>
       <w:r>
         <w:rPr>
           <w:rFonts w:ascii="Times New Roman" w:hAnsi="Times New Roman" w:cs="Times New Roman"/>
@@ -5510,6 +5980,7 @@
         </w:rPr>
         <w:t>Wn</w:t>
       </w:r>
+      <w:proofErr w:type="spellEnd"/>
     </w:p>
     <w:p>
       <w:pPr>
@@ -5540,6 +6011,7 @@
           <w:szCs w:val="24"/>
         </w:rPr>
       </w:pPr>
+      <w:proofErr w:type="spellStart"/>
       <w:r>
         <w:rPr>
           <w:rFonts w:ascii="Times New Roman" w:hAnsi="Times New Roman" w:cs="Times New Roman"/>
@@ -5548,17 +6020,19 @@
         </w:rPr>
         <w:t>amp_chan</w:t>
       </w:r>
-    </w:p>
-    <w:p>
-      <w:pPr>
-        <w:widowControl/>
-        <w:jc w:val="left"/>
-        <w:rPr>
-          <w:rFonts w:ascii="Times New Roman" w:hAnsi="Times New Roman" w:cs="Times New Roman"/>
-          <w:sz w:val="24"/>
-          <w:szCs w:val="24"/>
-        </w:rPr>
-      </w:pPr>
+      <w:proofErr w:type="spellEnd"/>
+    </w:p>
+    <w:p>
+      <w:pPr>
+        <w:widowControl/>
+        <w:jc w:val="left"/>
+        <w:rPr>
+          <w:rFonts w:ascii="Times New Roman" w:hAnsi="Times New Roman" w:cs="Times New Roman"/>
+          <w:sz w:val="24"/>
+          <w:szCs w:val="24"/>
+        </w:rPr>
+      </w:pPr>
+      <w:proofErr w:type="spellStart"/>
       <w:r>
         <w:rPr>
           <w:rFonts w:ascii="Times New Roman" w:hAnsi="Times New Roman" w:cs="Times New Roman"/>
@@ -5567,17 +6041,19 @@
         </w:rPr>
         <w:t>amp_imp</w:t>
       </w:r>
-    </w:p>
-    <w:p>
-      <w:pPr>
-        <w:widowControl/>
-        <w:jc w:val="left"/>
-        <w:rPr>
-          <w:rFonts w:ascii="Times New Roman" w:hAnsi="Times New Roman" w:cs="Times New Roman"/>
-          <w:sz w:val="24"/>
-          <w:szCs w:val="24"/>
-        </w:rPr>
-      </w:pPr>
+      <w:proofErr w:type="spellEnd"/>
+    </w:p>
+    <w:p>
+      <w:pPr>
+        <w:widowControl/>
+        <w:jc w:val="left"/>
+        <w:rPr>
+          <w:rFonts w:ascii="Times New Roman" w:hAnsi="Times New Roman" w:cs="Times New Roman"/>
+          <w:sz w:val="24"/>
+          <w:szCs w:val="24"/>
+        </w:rPr>
+      </w:pPr>
+      <w:proofErr w:type="spellStart"/>
       <w:r>
         <w:rPr>
           <w:rFonts w:ascii="Times New Roman" w:hAnsi="Times New Roman" w:cs="Times New Roman"/>
@@ -5586,6 +6062,7 @@
         </w:rPr>
         <w:t>amplifier_channels</w:t>
       </w:r>
+      <w:proofErr w:type="spellEnd"/>
     </w:p>
     <w:p>
       <w:pPr>
@@ -5598,6 +6075,7 @@
           <w:szCs w:val="24"/>
         </w:rPr>
       </w:pPr>
+      <w:proofErr w:type="spellStart"/>
       <w:r>
         <w:rPr>
           <w:rFonts w:ascii="Times New Roman" w:hAnsi="Times New Roman" w:cs="Times New Roman"/>
@@ -5607,17 +6085,19 @@
         </w:rPr>
         <w:t>amplifier_data</w:t>
       </w:r>
-    </w:p>
-    <w:p>
-      <w:pPr>
-        <w:widowControl/>
-        <w:jc w:val="left"/>
-        <w:rPr>
-          <w:rFonts w:ascii="Times New Roman" w:hAnsi="Times New Roman" w:cs="Times New Roman"/>
-          <w:sz w:val="24"/>
-          <w:szCs w:val="24"/>
-        </w:rPr>
-      </w:pPr>
+      <w:proofErr w:type="spellEnd"/>
+    </w:p>
+    <w:p>
+      <w:pPr>
+        <w:widowControl/>
+        <w:jc w:val="left"/>
+        <w:rPr>
+          <w:rFonts w:ascii="Times New Roman" w:hAnsi="Times New Roman" w:cs="Times New Roman"/>
+          <w:sz w:val="24"/>
+          <w:szCs w:val="24"/>
+        </w:rPr>
+      </w:pPr>
+      <w:proofErr w:type="spellStart"/>
       <w:r>
         <w:rPr>
           <w:rFonts w:ascii="Times New Roman" w:hAnsi="Times New Roman" w:cs="Times New Roman"/>
@@ -5626,17 +6106,19 @@
         </w:rPr>
         <w:t>ans</w:t>
       </w:r>
-    </w:p>
-    <w:p>
-      <w:pPr>
-        <w:widowControl/>
-        <w:jc w:val="left"/>
-        <w:rPr>
-          <w:rFonts w:ascii="Times New Roman" w:hAnsi="Times New Roman" w:cs="Times New Roman"/>
-          <w:sz w:val="24"/>
-          <w:szCs w:val="24"/>
-        </w:rPr>
-      </w:pPr>
+      <w:proofErr w:type="spellEnd"/>
+    </w:p>
+    <w:p>
+      <w:pPr>
+        <w:widowControl/>
+        <w:jc w:val="left"/>
+        <w:rPr>
+          <w:rFonts w:ascii="Times New Roman" w:hAnsi="Times New Roman" w:cs="Times New Roman"/>
+          <w:sz w:val="24"/>
+          <w:szCs w:val="24"/>
+        </w:rPr>
+      </w:pPr>
+      <w:proofErr w:type="spellStart"/>
       <w:r>
         <w:rPr>
           <w:rFonts w:ascii="Times New Roman" w:hAnsi="Times New Roman" w:cs="Times New Roman"/>
@@ -5645,6 +6127,7 @@
         </w:rPr>
         <w:t>aux_input_channels</w:t>
       </w:r>
+      <w:proofErr w:type="spellEnd"/>
     </w:p>
     <w:p>
       <w:pPr>
@@ -5657,6 +6140,7 @@
           <w:szCs w:val="24"/>
         </w:rPr>
       </w:pPr>
+      <w:proofErr w:type="spellStart"/>
       <w:r>
         <w:rPr>
           <w:rFonts w:ascii="Times New Roman" w:hAnsi="Times New Roman" w:cs="Times New Roman"/>
@@ -5666,6 +6150,7 @@
         </w:rPr>
         <w:t>aux_input_data</w:t>
       </w:r>
+      <w:proofErr w:type="spellEnd"/>
     </w:p>
     <w:p>
       <w:pPr>
@@ -5696,6 +6181,7 @@
           <w:szCs w:val="24"/>
         </w:rPr>
       </w:pPr>
+      <w:proofErr w:type="spellStart"/>
       <w:r>
         <w:rPr>
           <w:rFonts w:ascii="Times New Roman" w:hAnsi="Times New Roman" w:cs="Times New Roman"/>
@@ -5704,6 +6190,7 @@
         </w:rPr>
         <w:t>board_dig_in_channels</w:t>
       </w:r>
+      <w:proofErr w:type="spellEnd"/>
     </w:p>
     <w:p>
       <w:pPr>
@@ -5716,6 +6203,7 @@
           <w:szCs w:val="24"/>
         </w:rPr>
       </w:pPr>
+      <w:proofErr w:type="spellStart"/>
       <w:r>
         <w:rPr>
           <w:rFonts w:ascii="Times New Roman" w:hAnsi="Times New Roman" w:cs="Times New Roman"/>
@@ -5725,17 +6213,19 @@
         </w:rPr>
         <w:t>board_dig_in_data</w:t>
       </w:r>
-    </w:p>
-    <w:p>
-      <w:pPr>
-        <w:widowControl/>
-        <w:jc w:val="left"/>
-        <w:rPr>
-          <w:rFonts w:ascii="Times New Roman" w:hAnsi="Times New Roman" w:cs="Times New Roman"/>
-          <w:sz w:val="24"/>
-          <w:szCs w:val="24"/>
-        </w:rPr>
-      </w:pPr>
+      <w:proofErr w:type="spellEnd"/>
+    </w:p>
+    <w:p>
+      <w:pPr>
+        <w:widowControl/>
+        <w:jc w:val="left"/>
+        <w:rPr>
+          <w:rFonts w:ascii="Times New Roman" w:hAnsi="Times New Roman" w:cs="Times New Roman"/>
+          <w:sz w:val="24"/>
+          <w:szCs w:val="24"/>
+        </w:rPr>
+      </w:pPr>
+      <w:proofErr w:type="spellStart"/>
       <w:r>
         <w:rPr>
           <w:rFonts w:ascii="Times New Roman" w:hAnsi="Times New Roman" w:cs="Times New Roman"/>
@@ -5744,17 +6234,19 @@
         </w:rPr>
         <w:t>chan</w:t>
       </w:r>
-    </w:p>
-    <w:p>
-      <w:pPr>
-        <w:widowControl/>
-        <w:jc w:val="left"/>
-        <w:rPr>
-          <w:rFonts w:ascii="Times New Roman" w:hAnsi="Times New Roman" w:cs="Times New Roman"/>
-          <w:sz w:val="24"/>
-          <w:szCs w:val="24"/>
-        </w:rPr>
-      </w:pPr>
+      <w:proofErr w:type="spellEnd"/>
+    </w:p>
+    <w:p>
+      <w:pPr>
+        <w:widowControl/>
+        <w:jc w:val="left"/>
+        <w:rPr>
+          <w:rFonts w:ascii="Times New Roman" w:hAnsi="Times New Roman" w:cs="Times New Roman"/>
+          <w:sz w:val="24"/>
+          <w:szCs w:val="24"/>
+        </w:rPr>
+      </w:pPr>
+      <w:proofErr w:type="spellStart"/>
       <w:r>
         <w:rPr>
           <w:rFonts w:ascii="Times New Roman" w:hAnsi="Times New Roman" w:cs="Times New Roman"/>
@@ -5763,6 +6255,7 @@
         </w:rPr>
         <w:t>frequency_parameters</w:t>
       </w:r>
+      <w:proofErr w:type="spellEnd"/>
     </w:p>
     <w:p>
       <w:pPr>
@@ -5794,6 +6287,7 @@
           <w:szCs w:val="24"/>
         </w:rPr>
       </w:pPr>
+      <w:proofErr w:type="spellStart"/>
       <w:r>
         <w:rPr>
           <w:rFonts w:ascii="Times New Roman" w:hAnsi="Times New Roman" w:cs="Times New Roman"/>
@@ -5803,17 +6297,19 @@
         </w:rPr>
         <w:t>lLED</w:t>
       </w:r>
-    </w:p>
-    <w:p>
-      <w:pPr>
-        <w:widowControl/>
-        <w:jc w:val="left"/>
-        <w:rPr>
-          <w:rFonts w:ascii="Times New Roman" w:hAnsi="Times New Roman" w:cs="Times New Roman"/>
-          <w:sz w:val="24"/>
-          <w:szCs w:val="24"/>
-        </w:rPr>
-      </w:pPr>
+      <w:proofErr w:type="spellEnd"/>
+    </w:p>
+    <w:p>
+      <w:pPr>
+        <w:widowControl/>
+        <w:jc w:val="left"/>
+        <w:rPr>
+          <w:rFonts w:ascii="Times New Roman" w:hAnsi="Times New Roman" w:cs="Times New Roman"/>
+          <w:sz w:val="24"/>
+          <w:szCs w:val="24"/>
+        </w:rPr>
+      </w:pPr>
+      <w:proofErr w:type="spellStart"/>
       <w:r>
         <w:rPr>
           <w:rFonts w:ascii="Times New Roman" w:hAnsi="Times New Roman" w:cs="Times New Roman"/>
@@ -5822,6 +6318,7 @@
         </w:rPr>
         <w:t>lightstim</w:t>
       </w:r>
+      <w:proofErr w:type="spellEnd"/>
     </w:p>
     <w:p>
       <w:pPr>
@@ -5872,6 +6369,7 @@
           <w:szCs w:val="24"/>
         </w:rPr>
       </w:pPr>
+      <w:proofErr w:type="spellStart"/>
       <w:r>
         <w:rPr>
           <w:rFonts w:ascii="Times New Roman" w:hAnsi="Times New Roman" w:cs="Times New Roman"/>
@@ -5881,17 +6379,19 @@
         </w:rPr>
         <w:t>rLED</w:t>
       </w:r>
-    </w:p>
-    <w:p>
-      <w:pPr>
-        <w:widowControl/>
-        <w:jc w:val="left"/>
-        <w:rPr>
-          <w:rFonts w:ascii="Times New Roman" w:hAnsi="Times New Roman" w:cs="Times New Roman"/>
-          <w:sz w:val="24"/>
-          <w:szCs w:val="24"/>
-        </w:rPr>
-      </w:pPr>
+      <w:proofErr w:type="spellEnd"/>
+    </w:p>
+    <w:p>
+      <w:pPr>
+        <w:widowControl/>
+        <w:jc w:val="left"/>
+        <w:rPr>
+          <w:rFonts w:ascii="Times New Roman" w:hAnsi="Times New Roman" w:cs="Times New Roman"/>
+          <w:sz w:val="24"/>
+          <w:szCs w:val="24"/>
+        </w:rPr>
+      </w:pPr>
+      <w:proofErr w:type="spellStart"/>
       <w:r>
         <w:rPr>
           <w:rFonts w:ascii="Times New Roman" w:hAnsi="Times New Roman" w:cs="Times New Roman"/>
@@ -5900,6 +6400,7 @@
         </w:rPr>
         <w:t>spike_triggers</w:t>
       </w:r>
+      <w:proofErr w:type="spellEnd"/>
     </w:p>
     <w:p>
       <w:pPr>
@@ -5930,6 +6431,7 @@
           <w:szCs w:val="24"/>
         </w:rPr>
       </w:pPr>
+      <w:proofErr w:type="spellStart"/>
       <w:r>
         <w:rPr>
           <w:rFonts w:ascii="Times New Roman" w:hAnsi="Times New Roman" w:cs="Times New Roman"/>
@@ -5938,6 +6440,7 @@
         </w:rPr>
         <w:t>supply_voltage_channels</w:t>
       </w:r>
+      <w:proofErr w:type="spellEnd"/>
     </w:p>
     <w:p>
       <w:pPr>
@@ -5950,6 +6453,7 @@
           <w:szCs w:val="24"/>
         </w:rPr>
       </w:pPr>
+      <w:proofErr w:type="spellStart"/>
       <w:r>
         <w:rPr>
           <w:rFonts w:ascii="Times New Roman" w:hAnsi="Times New Roman" w:cs="Times New Roman"/>
@@ -5959,6 +6463,7 @@
         </w:rPr>
         <w:t>supply_voltage_data</w:t>
       </w:r>
+      <w:proofErr w:type="spellEnd"/>
     </w:p>
     <w:p>
       <w:pPr>
@@ -5989,6 +6494,7 @@
           <w:szCs w:val="24"/>
         </w:rPr>
       </w:pPr>
+      <w:proofErr w:type="spellStart"/>
       <w:r>
         <w:rPr>
           <w:rFonts w:ascii="Times New Roman" w:hAnsi="Times New Roman" w:cs="Times New Roman"/>
@@ -5997,17 +6503,19 @@
         </w:rPr>
         <w:t>tLED</w:t>
       </w:r>
-    </w:p>
-    <w:p>
-      <w:pPr>
-        <w:widowControl/>
-        <w:jc w:val="left"/>
-        <w:rPr>
-          <w:rFonts w:ascii="Times New Roman" w:hAnsi="Times New Roman" w:cs="Times New Roman"/>
-          <w:sz w:val="24"/>
-          <w:szCs w:val="24"/>
-        </w:rPr>
-      </w:pPr>
+      <w:proofErr w:type="spellEnd"/>
+    </w:p>
+    <w:p>
+      <w:pPr>
+        <w:widowControl/>
+        <w:jc w:val="left"/>
+        <w:rPr>
+          <w:rFonts w:ascii="Times New Roman" w:hAnsi="Times New Roman" w:cs="Times New Roman"/>
+          <w:sz w:val="24"/>
+          <w:szCs w:val="24"/>
+        </w:rPr>
+      </w:pPr>
+      <w:proofErr w:type="spellStart"/>
       <w:r>
         <w:rPr>
           <w:rFonts w:ascii="Times New Roman" w:hAnsi="Times New Roman" w:cs="Times New Roman"/>
@@ -6016,6 +6524,7 @@
         </w:rPr>
         <w:t>tRat</w:t>
       </w:r>
+      <w:proofErr w:type="spellEnd"/>
     </w:p>
     <w:p>
       <w:pPr>
@@ -6028,6 +6537,7 @@
           <w:szCs w:val="24"/>
         </w:rPr>
       </w:pPr>
+      <w:proofErr w:type="spellStart"/>
       <w:r>
         <w:rPr>
           <w:rFonts w:ascii="Times New Roman" w:hAnsi="Times New Roman" w:cs="Times New Roman"/>
@@ -6037,6 +6547,7 @@
         </w:rPr>
         <w:t>t_amplifier</w:t>
       </w:r>
+      <w:proofErr w:type="spellEnd"/>
     </w:p>
     <w:p>
       <w:pPr>
@@ -6049,6 +6560,7 @@
           <w:szCs w:val="24"/>
         </w:rPr>
       </w:pPr>
+      <w:proofErr w:type="spellStart"/>
       <w:r>
         <w:rPr>
           <w:rFonts w:ascii="Times New Roman" w:hAnsi="Times New Roman" w:cs="Times New Roman"/>
@@ -6058,6 +6570,7 @@
         </w:rPr>
         <w:t>t_aux_input</w:t>
       </w:r>
+      <w:proofErr w:type="spellEnd"/>
     </w:p>
     <w:p>
       <w:pPr>
@@ -6070,6 +6583,7 @@
           <w:szCs w:val="24"/>
         </w:rPr>
       </w:pPr>
+      <w:proofErr w:type="spellStart"/>
       <w:r>
         <w:rPr>
           <w:rFonts w:ascii="Times New Roman" w:hAnsi="Times New Roman" w:cs="Times New Roman"/>
@@ -6079,6 +6593,7 @@
         </w:rPr>
         <w:t>t_dig</w:t>
       </w:r>
+      <w:proofErr w:type="spellEnd"/>
     </w:p>
     <w:p>
       <w:pPr>
@@ -6091,6 +6606,7 @@
           <w:szCs w:val="24"/>
         </w:rPr>
       </w:pPr>
+      <w:proofErr w:type="spellStart"/>
       <w:r>
         <w:rPr>
           <w:rFonts w:ascii="Times New Roman" w:hAnsi="Times New Roman" w:cs="Times New Roman"/>
@@ -6100,6 +6616,7 @@
         </w:rPr>
         <w:t>t_supply_voltage</w:t>
       </w:r>
+      <w:proofErr w:type="spellEnd"/>
     </w:p>
     <w:p>
       <w:pPr>
@@ -6168,6 +6685,7 @@
           <w:szCs w:val="24"/>
         </w:rPr>
       </w:pPr>
+      <w:proofErr w:type="spellStart"/>
       <w:r>
         <w:rPr>
           <w:rFonts w:ascii="Times New Roman" w:hAnsi="Times New Roman" w:cs="Times New Roman"/>
@@ -6176,17 +6694,19 @@
         </w:rPr>
         <w:t>ui</w:t>
       </w:r>
-    </w:p>
-    <w:p>
-      <w:pPr>
-        <w:widowControl/>
-        <w:jc w:val="left"/>
-        <w:rPr>
-          <w:rFonts w:ascii="Times New Roman" w:hAnsi="Times New Roman" w:cs="Times New Roman"/>
-          <w:sz w:val="24"/>
-          <w:szCs w:val="24"/>
-        </w:rPr>
-      </w:pPr>
+      <w:proofErr w:type="spellEnd"/>
+    </w:p>
+    <w:p>
+      <w:pPr>
+        <w:widowControl/>
+        <w:jc w:val="left"/>
+        <w:rPr>
+          <w:rFonts w:ascii="Times New Roman" w:hAnsi="Times New Roman" w:cs="Times New Roman"/>
+          <w:sz w:val="24"/>
+          <w:szCs w:val="24"/>
+        </w:rPr>
+      </w:pPr>
+      <w:proofErr w:type="spellStart"/>
       <w:r>
         <w:rPr>
           <w:rFonts w:ascii="Times New Roman" w:hAnsi="Times New Roman" w:cs="Times New Roman"/>
@@ -6195,6 +6715,7 @@
         </w:rPr>
         <w:t>windowSize</w:t>
       </w:r>
+      <w:proofErr w:type="spellEnd"/>
     </w:p>
     <w:p>
       <w:pPr>
@@ -6214,13 +6735,51 @@
         </w:rPr>
         <w:t xml:space="preserve">  </w:t>
       </w:r>
-      <w:r>
-        <w:rPr>
-          <w:rFonts w:ascii="Times New Roman" w:hAnsi="Times New Roman" w:cs="Times New Roman"/>
-          <w:sz w:val="24"/>
-          <w:szCs w:val="24"/>
-        </w:rPr>
-        <w:t xml:space="preserve">amplifier_channels            1x32                    43008  struct              </w:t>
+      <w:proofErr w:type="spellStart"/>
+      <w:r>
+        <w:rPr>
+          <w:rFonts w:ascii="Times New Roman" w:hAnsi="Times New Roman" w:cs="Times New Roman"/>
+          <w:sz w:val="24"/>
+          <w:szCs w:val="24"/>
+        </w:rPr>
+        <w:t>amplifier_channels</w:t>
+      </w:r>
+      <w:proofErr w:type="spellEnd"/>
+      <w:r>
+        <w:rPr>
+          <w:rFonts w:ascii="Times New Roman" w:hAnsi="Times New Roman" w:cs="Times New Roman"/>
+          <w:sz w:val="24"/>
+          <w:szCs w:val="24"/>
+        </w:rPr>
+        <w:t xml:space="preserve">            1x32                    </w:t>
+      </w:r>
+      <w:proofErr w:type="gramStart"/>
+      <w:r>
+        <w:rPr>
+          <w:rFonts w:ascii="Times New Roman" w:hAnsi="Times New Roman" w:cs="Times New Roman"/>
+          <w:sz w:val="24"/>
+          <w:szCs w:val="24"/>
+        </w:rPr>
+        <w:t xml:space="preserve">43008  </w:t>
+      </w:r>
+      <w:proofErr w:type="spellStart"/>
+      <w:r>
+        <w:rPr>
+          <w:rFonts w:ascii="Times New Roman" w:hAnsi="Times New Roman" w:cs="Times New Roman"/>
+          <w:sz w:val="24"/>
+          <w:szCs w:val="24"/>
+        </w:rPr>
+        <w:t>struct</w:t>
+      </w:r>
+      <w:proofErr w:type="spellEnd"/>
+      <w:proofErr w:type="gramEnd"/>
+      <w:r>
+        <w:rPr>
+          <w:rFonts w:ascii="Times New Roman" w:hAnsi="Times New Roman" w:cs="Times New Roman"/>
+          <w:sz w:val="24"/>
+          <w:szCs w:val="24"/>
+        </w:rPr>
+        <w:t xml:space="preserve">              </w:t>
       </w:r>
     </w:p>
     <w:p>
@@ -6241,39 +6800,19 @@
           <w:sz w:val="24"/>
           <w:szCs w:val="24"/>
         </w:rPr>
-        <w:t xml:space="preserve">  amplifier_data               32x555840            142295040  double              </w:t>
-      </w:r>
-    </w:p>
-    <w:p>
-      <w:pPr>
-        <w:widowControl/>
-        <w:jc w:val="left"/>
-        <w:rPr>
-          <w:rFonts w:ascii="Times New Roman" w:hAnsi="Times New Roman" w:cs="Times New Roman"/>
-          <w:sz w:val="24"/>
-          <w:szCs w:val="24"/>
-        </w:rPr>
-      </w:pPr>
-      <w:r>
-        <w:rPr>
-          <w:rFonts w:ascii="Times New Roman" w:hAnsi="Times New Roman" w:cs="Times New Roman"/>
-          <w:sz w:val="24"/>
-          <w:szCs w:val="24"/>
-        </w:rPr>
-        <w:t xml:space="preserve">  aux_input_channels            1x3                      4682  struct              </w:t>
-      </w:r>
-    </w:p>
-    <w:p>
-      <w:pPr>
-        <w:widowControl/>
-        <w:jc w:val="left"/>
+        <w:t xml:space="preserve">  </w:t>
+      </w:r>
+      <w:proofErr w:type="spellStart"/>
+      <w:r>
         <w:rPr>
           <w:rFonts w:ascii="Times New Roman" w:hAnsi="Times New Roman" w:cs="Times New Roman"/>
           <w:color w:val="FF0000"/>
           <w:sz w:val="24"/>
           <w:szCs w:val="24"/>
         </w:rPr>
-      </w:pPr>
+        <w:t>amplifier_data</w:t>
+      </w:r>
+      <w:proofErr w:type="spellEnd"/>
       <w:r>
         <w:rPr>
           <w:rFonts w:ascii="Times New Roman" w:hAnsi="Times New Roman" w:cs="Times New Roman"/>
@@ -6281,39 +6820,19 @@
           <w:sz w:val="24"/>
           <w:szCs w:val="24"/>
         </w:rPr>
-        <w:t xml:space="preserve">  aux_input_data                3x138960              3335040  double              </w:t>
-      </w:r>
-    </w:p>
-    <w:p>
-      <w:pPr>
-        <w:widowControl/>
-        <w:jc w:val="left"/>
-        <w:rPr>
-          <w:rFonts w:ascii="Times New Roman" w:hAnsi="Times New Roman" w:cs="Times New Roman"/>
-          <w:sz w:val="24"/>
-          <w:szCs w:val="24"/>
-        </w:rPr>
-      </w:pPr>
-      <w:r>
-        <w:rPr>
-          <w:rFonts w:ascii="Times New Roman" w:hAnsi="Times New Roman" w:cs="Times New Roman"/>
-          <w:sz w:val="24"/>
-          <w:szCs w:val="24"/>
-        </w:rPr>
-        <w:t xml:space="preserve">  board_dig_in_channels         1x2                      3420  struct              </w:t>
-      </w:r>
-    </w:p>
-    <w:p>
-      <w:pPr>
-        <w:widowControl/>
-        <w:jc w:val="left"/>
+        <w:t xml:space="preserve">               32x555840            </w:t>
+      </w:r>
+      <w:proofErr w:type="gramStart"/>
+      <w:r>
         <w:rPr>
           <w:rFonts w:ascii="Times New Roman" w:hAnsi="Times New Roman" w:cs="Times New Roman"/>
           <w:color w:val="FF0000"/>
           <w:sz w:val="24"/>
           <w:szCs w:val="24"/>
         </w:rPr>
-      </w:pPr>
+        <w:t>142295040  double</w:t>
+      </w:r>
+      <w:proofErr w:type="gramEnd"/>
       <w:r>
         <w:rPr>
           <w:rFonts w:ascii="Times New Roman" w:hAnsi="Times New Roman" w:cs="Times New Roman"/>
@@ -6321,83 +6840,72 @@
           <w:sz w:val="24"/>
           <w:szCs w:val="24"/>
         </w:rPr>
-        <w:t xml:space="preserve">  board_dig_in_data             2x555840              8893440  double              </w:t>
-      </w:r>
-    </w:p>
-    <w:p>
-      <w:pPr>
-        <w:widowControl/>
-        <w:jc w:val="left"/>
-        <w:rPr>
-          <w:rFonts w:ascii="Times New Roman" w:hAnsi="Times New Roman" w:cs="Times New Roman"/>
-          <w:sz w:val="24"/>
-          <w:szCs w:val="24"/>
-        </w:rPr>
-      </w:pPr>
-      <w:r>
-        <w:rPr>
-          <w:rFonts w:ascii="Times New Roman" w:hAnsi="Times New Roman" w:cs="Times New Roman"/>
-          <w:sz w:val="24"/>
-          <w:szCs w:val="24"/>
-        </w:rPr>
-        <w:t xml:space="preserve">  frequency_parameters          1x1                      2760  struct              </w:t>
-      </w:r>
-    </w:p>
-    <w:p>
-      <w:pPr>
-        <w:widowControl/>
-        <w:jc w:val="left"/>
-        <w:rPr>
-          <w:rFonts w:ascii="Times New Roman" w:hAnsi="Times New Roman" w:cs="Times New Roman"/>
-          <w:sz w:val="24"/>
-          <w:szCs w:val="24"/>
-        </w:rPr>
-      </w:pPr>
-      <w:r>
-        <w:rPr>
-          <w:rFonts w:ascii="Times New Roman" w:hAnsi="Times New Roman" w:cs="Times New Roman"/>
-          <w:sz w:val="24"/>
-          <w:szCs w:val="24"/>
-        </w:rPr>
-        <w:t xml:space="preserve">  notes                         1x1                       528  struct              </w:t>
-      </w:r>
-    </w:p>
-    <w:p>
-      <w:pPr>
-        <w:widowControl/>
-        <w:jc w:val="left"/>
-        <w:rPr>
-          <w:rFonts w:ascii="Times New Roman" w:hAnsi="Times New Roman" w:cs="Times New Roman"/>
-          <w:sz w:val="24"/>
-          <w:szCs w:val="24"/>
-        </w:rPr>
-      </w:pPr>
-      <w:r>
-        <w:rPr>
-          <w:rFonts w:ascii="Times New Roman" w:hAnsi="Times New Roman" w:cs="Times New Roman"/>
-          <w:sz w:val="24"/>
-          <w:szCs w:val="24"/>
-        </w:rPr>
-        <w:t xml:space="preserve">  spike_triggers                1x32                    15616  struct              </w:t>
-      </w:r>
-    </w:p>
-    <w:p>
-      <w:pPr>
-        <w:widowControl/>
-        <w:jc w:val="left"/>
-        <w:rPr>
-          <w:rFonts w:ascii="Times New Roman" w:hAnsi="Times New Roman" w:cs="Times New Roman"/>
-          <w:sz w:val="24"/>
-          <w:szCs w:val="24"/>
-        </w:rPr>
-      </w:pPr>
-      <w:r>
-        <w:rPr>
-          <w:rFonts w:ascii="Times New Roman" w:hAnsi="Times New Roman" w:cs="Times New Roman"/>
-          <w:sz w:val="24"/>
-          <w:szCs w:val="24"/>
-        </w:rPr>
-        <w:t xml:space="preserve">  supply_voltage_channels       1x1                      2030  struct              </w:t>
+        <w:t xml:space="preserve">              </w:t>
+      </w:r>
+    </w:p>
+    <w:p>
+      <w:pPr>
+        <w:widowControl/>
+        <w:jc w:val="left"/>
+        <w:rPr>
+          <w:rFonts w:ascii="Times New Roman" w:hAnsi="Times New Roman" w:cs="Times New Roman"/>
+          <w:sz w:val="24"/>
+          <w:szCs w:val="24"/>
+        </w:rPr>
+      </w:pPr>
+      <w:r>
+        <w:rPr>
+          <w:rFonts w:ascii="Times New Roman" w:hAnsi="Times New Roman" w:cs="Times New Roman"/>
+          <w:sz w:val="24"/>
+          <w:szCs w:val="24"/>
+        </w:rPr>
+        <w:t xml:space="preserve">  </w:t>
+      </w:r>
+      <w:proofErr w:type="spellStart"/>
+      <w:r>
+        <w:rPr>
+          <w:rFonts w:ascii="Times New Roman" w:hAnsi="Times New Roman" w:cs="Times New Roman"/>
+          <w:sz w:val="24"/>
+          <w:szCs w:val="24"/>
+        </w:rPr>
+        <w:t>aux_input_channels</w:t>
+      </w:r>
+      <w:proofErr w:type="spellEnd"/>
+      <w:r>
+        <w:rPr>
+          <w:rFonts w:ascii="Times New Roman" w:hAnsi="Times New Roman" w:cs="Times New Roman"/>
+          <w:sz w:val="24"/>
+          <w:szCs w:val="24"/>
+        </w:rPr>
+        <w:t xml:space="preserve">            1x3                      </w:t>
+      </w:r>
+      <w:proofErr w:type="gramStart"/>
+      <w:r>
+        <w:rPr>
+          <w:rFonts w:ascii="Times New Roman" w:hAnsi="Times New Roman" w:cs="Times New Roman"/>
+          <w:sz w:val="24"/>
+          <w:szCs w:val="24"/>
+        </w:rPr>
+        <w:t xml:space="preserve">4682  </w:t>
+      </w:r>
+      <w:proofErr w:type="spellStart"/>
+      <w:r>
+        <w:rPr>
+          <w:rFonts w:ascii="Times New Roman" w:hAnsi="Times New Roman" w:cs="Times New Roman"/>
+          <w:sz w:val="24"/>
+          <w:szCs w:val="24"/>
+        </w:rPr>
+        <w:t>struct</w:t>
+      </w:r>
+      <w:proofErr w:type="spellEnd"/>
+      <w:proofErr w:type="gramEnd"/>
+      <w:r>
+        <w:rPr>
+          <w:rFonts w:ascii="Times New Roman" w:hAnsi="Times New Roman" w:cs="Times New Roman"/>
+          <w:sz w:val="24"/>
+          <w:szCs w:val="24"/>
+        </w:rPr>
+        <w:t xml:space="preserve">              </w:t>
       </w:r>
     </w:p>
     <w:p>
@@ -6418,20 +6926,19 @@
           <w:sz w:val="24"/>
           <w:szCs w:val="24"/>
         </w:rPr>
-        <w:t xml:space="preserve">  supply_voltage_data           1x9264                  74112  double              </w:t>
-      </w:r>
-    </w:p>
-    <w:p>
-      <w:pPr>
-        <w:widowControl/>
-        <w:jc w:val="left"/>
+        <w:t xml:space="preserve">  </w:t>
+      </w:r>
+      <w:proofErr w:type="spellStart"/>
+      <w:r>
         <w:rPr>
           <w:rFonts w:ascii="Times New Roman" w:hAnsi="Times New Roman" w:cs="Times New Roman"/>
           <w:color w:val="FF0000"/>
           <w:sz w:val="24"/>
           <w:szCs w:val="24"/>
         </w:rPr>
-      </w:pPr>
+        <w:t>aux_input_data</w:t>
+      </w:r>
+      <w:proofErr w:type="spellEnd"/>
       <w:r>
         <w:rPr>
           <w:rFonts w:ascii="Times New Roman" w:hAnsi="Times New Roman" w:cs="Times New Roman"/>
@@ -6439,20 +6946,19 @@
           <w:sz w:val="24"/>
           <w:szCs w:val="24"/>
         </w:rPr>
-        <w:t xml:space="preserve">  t_amplifier                   1x555840              4446720  double              </w:t>
-      </w:r>
-    </w:p>
-    <w:p>
-      <w:pPr>
-        <w:widowControl/>
-        <w:jc w:val="left"/>
+        <w:t xml:space="preserve">                3x138960              </w:t>
+      </w:r>
+      <w:proofErr w:type="gramStart"/>
+      <w:r>
         <w:rPr>
           <w:rFonts w:ascii="Times New Roman" w:hAnsi="Times New Roman" w:cs="Times New Roman"/>
           <w:color w:val="FF0000"/>
           <w:sz w:val="24"/>
           <w:szCs w:val="24"/>
         </w:rPr>
-      </w:pPr>
+        <w:t>3335040  double</w:t>
+      </w:r>
+      <w:proofErr w:type="gramEnd"/>
       <w:r>
         <w:rPr>
           <w:rFonts w:ascii="Times New Roman" w:hAnsi="Times New Roman" w:cs="Times New Roman"/>
@@ -6460,7 +6966,72 @@
           <w:sz w:val="24"/>
           <w:szCs w:val="24"/>
         </w:rPr>
-        <w:t xml:space="preserve">  t_aux_input                   1x138960              1111680  double              </w:t>
+        <w:t xml:space="preserve">              </w:t>
+      </w:r>
+    </w:p>
+    <w:p>
+      <w:pPr>
+        <w:widowControl/>
+        <w:jc w:val="left"/>
+        <w:rPr>
+          <w:rFonts w:ascii="Times New Roman" w:hAnsi="Times New Roman" w:cs="Times New Roman"/>
+          <w:sz w:val="24"/>
+          <w:szCs w:val="24"/>
+        </w:rPr>
+      </w:pPr>
+      <w:r>
+        <w:rPr>
+          <w:rFonts w:ascii="Times New Roman" w:hAnsi="Times New Roman" w:cs="Times New Roman"/>
+          <w:sz w:val="24"/>
+          <w:szCs w:val="24"/>
+        </w:rPr>
+        <w:t xml:space="preserve">  </w:t>
+      </w:r>
+      <w:proofErr w:type="spellStart"/>
+      <w:r>
+        <w:rPr>
+          <w:rFonts w:ascii="Times New Roman" w:hAnsi="Times New Roman" w:cs="Times New Roman"/>
+          <w:sz w:val="24"/>
+          <w:szCs w:val="24"/>
+        </w:rPr>
+        <w:t>board_dig_in_channels</w:t>
+      </w:r>
+      <w:proofErr w:type="spellEnd"/>
+      <w:r>
+        <w:rPr>
+          <w:rFonts w:ascii="Times New Roman" w:hAnsi="Times New Roman" w:cs="Times New Roman"/>
+          <w:sz w:val="24"/>
+          <w:szCs w:val="24"/>
+        </w:rPr>
+        <w:t xml:space="preserve">         1x2                      </w:t>
+      </w:r>
+      <w:proofErr w:type="gramStart"/>
+      <w:r>
+        <w:rPr>
+          <w:rFonts w:ascii="Times New Roman" w:hAnsi="Times New Roman" w:cs="Times New Roman"/>
+          <w:sz w:val="24"/>
+          <w:szCs w:val="24"/>
+        </w:rPr>
+        <w:t xml:space="preserve">3420  </w:t>
+      </w:r>
+      <w:proofErr w:type="spellStart"/>
+      <w:r>
+        <w:rPr>
+          <w:rFonts w:ascii="Times New Roman" w:hAnsi="Times New Roman" w:cs="Times New Roman"/>
+          <w:sz w:val="24"/>
+          <w:szCs w:val="24"/>
+        </w:rPr>
+        <w:t>struct</w:t>
+      </w:r>
+      <w:proofErr w:type="spellEnd"/>
+      <w:proofErr w:type="gramEnd"/>
+      <w:r>
+        <w:rPr>
+          <w:rFonts w:ascii="Times New Roman" w:hAnsi="Times New Roman" w:cs="Times New Roman"/>
+          <w:sz w:val="24"/>
+          <w:szCs w:val="24"/>
+        </w:rPr>
+        <w:t xml:space="preserve">              </w:t>
       </w:r>
     </w:p>
     <w:p>
@@ -6481,20 +7052,19 @@
           <w:sz w:val="24"/>
           <w:szCs w:val="24"/>
         </w:rPr>
-        <w:t xml:space="preserve">  t_dig                         1x555840              4446720  double              </w:t>
-      </w:r>
-    </w:p>
-    <w:p>
-      <w:pPr>
-        <w:widowControl/>
-        <w:jc w:val="left"/>
+        <w:t xml:space="preserve">  </w:t>
+      </w:r>
+      <w:proofErr w:type="spellStart"/>
+      <w:r>
         <w:rPr>
           <w:rFonts w:ascii="Times New Roman" w:hAnsi="Times New Roman" w:cs="Times New Roman"/>
           <w:color w:val="FF0000"/>
           <w:sz w:val="24"/>
           <w:szCs w:val="24"/>
         </w:rPr>
-      </w:pPr>
+        <w:t>board_dig_in_data</w:t>
+      </w:r>
+      <w:proofErr w:type="spellEnd"/>
       <w:r>
         <w:rPr>
           <w:rFonts w:ascii="Times New Roman" w:hAnsi="Times New Roman" w:cs="Times New Roman"/>
@@ -6502,31 +7072,19 @@
           <w:sz w:val="24"/>
           <w:szCs w:val="24"/>
         </w:rPr>
-        <w:t xml:space="preserve">  t_supply_voltage              1x9264                  74112  double   </w:t>
-      </w:r>
-    </w:p>
-    <w:p>
-      <w:pPr>
-        <w:widowControl/>
-        <w:jc w:val="left"/>
-        <w:rPr>
-          <w:rFonts w:ascii="Times New Roman" w:hAnsi="Times New Roman" w:cs="Times New Roman"/>
-          <w:sz w:val="24"/>
-          <w:szCs w:val="24"/>
-        </w:rPr>
-      </w:pPr>
-    </w:p>
-    <w:p>
-      <w:pPr>
-        <w:widowControl/>
-        <w:jc w:val="left"/>
+        <w:t xml:space="preserve">             2x555840              </w:t>
+      </w:r>
+      <w:proofErr w:type="gramStart"/>
+      <w:r>
         <w:rPr>
           <w:rFonts w:ascii="Times New Roman" w:hAnsi="Times New Roman" w:cs="Times New Roman"/>
           <w:color w:val="FF0000"/>
           <w:sz w:val="24"/>
           <w:szCs w:val="24"/>
         </w:rPr>
-      </w:pPr>
+        <w:t>8893440  double</w:t>
+      </w:r>
+      <w:proofErr w:type="gramEnd"/>
       <w:r>
         <w:rPr>
           <w:rFonts w:ascii="Times New Roman" w:hAnsi="Times New Roman" w:cs="Times New Roman"/>
@@ -6534,6 +7092,585 @@
           <w:sz w:val="24"/>
           <w:szCs w:val="24"/>
         </w:rPr>
+        <w:t xml:space="preserve">              </w:t>
+      </w:r>
+    </w:p>
+    <w:p>
+      <w:pPr>
+        <w:widowControl/>
+        <w:jc w:val="left"/>
+        <w:rPr>
+          <w:rFonts w:ascii="Times New Roman" w:hAnsi="Times New Roman" w:cs="Times New Roman"/>
+          <w:sz w:val="24"/>
+          <w:szCs w:val="24"/>
+        </w:rPr>
+      </w:pPr>
+      <w:r>
+        <w:rPr>
+          <w:rFonts w:ascii="Times New Roman" w:hAnsi="Times New Roman" w:cs="Times New Roman"/>
+          <w:sz w:val="24"/>
+          <w:szCs w:val="24"/>
+        </w:rPr>
+        <w:t xml:space="preserve">  </w:t>
+      </w:r>
+      <w:proofErr w:type="spellStart"/>
+      <w:r>
+        <w:rPr>
+          <w:rFonts w:ascii="Times New Roman" w:hAnsi="Times New Roman" w:cs="Times New Roman"/>
+          <w:sz w:val="24"/>
+          <w:szCs w:val="24"/>
+        </w:rPr>
+        <w:t>frequency_parameters</w:t>
+      </w:r>
+      <w:proofErr w:type="spellEnd"/>
+      <w:r>
+        <w:rPr>
+          <w:rFonts w:ascii="Times New Roman" w:hAnsi="Times New Roman" w:cs="Times New Roman"/>
+          <w:sz w:val="24"/>
+          <w:szCs w:val="24"/>
+        </w:rPr>
+        <w:t xml:space="preserve">          1x1                      </w:t>
+      </w:r>
+      <w:proofErr w:type="gramStart"/>
+      <w:r>
+        <w:rPr>
+          <w:rFonts w:ascii="Times New Roman" w:hAnsi="Times New Roman" w:cs="Times New Roman"/>
+          <w:sz w:val="24"/>
+          <w:szCs w:val="24"/>
+        </w:rPr>
+        <w:t xml:space="preserve">2760  </w:t>
+      </w:r>
+      <w:proofErr w:type="spellStart"/>
+      <w:r>
+        <w:rPr>
+          <w:rFonts w:ascii="Times New Roman" w:hAnsi="Times New Roman" w:cs="Times New Roman"/>
+          <w:sz w:val="24"/>
+          <w:szCs w:val="24"/>
+        </w:rPr>
+        <w:t>struct</w:t>
+      </w:r>
+      <w:proofErr w:type="spellEnd"/>
+      <w:proofErr w:type="gramEnd"/>
+      <w:r>
+        <w:rPr>
+          <w:rFonts w:ascii="Times New Roman" w:hAnsi="Times New Roman" w:cs="Times New Roman"/>
+          <w:sz w:val="24"/>
+          <w:szCs w:val="24"/>
+        </w:rPr>
+        <w:t xml:space="preserve">              </w:t>
+      </w:r>
+    </w:p>
+    <w:p>
+      <w:pPr>
+        <w:widowControl/>
+        <w:jc w:val="left"/>
+        <w:rPr>
+          <w:rFonts w:ascii="Times New Roman" w:hAnsi="Times New Roman" w:cs="Times New Roman"/>
+          <w:sz w:val="24"/>
+          <w:szCs w:val="24"/>
+        </w:rPr>
+      </w:pPr>
+      <w:r>
+        <w:rPr>
+          <w:rFonts w:ascii="Times New Roman" w:hAnsi="Times New Roman" w:cs="Times New Roman"/>
+          <w:sz w:val="24"/>
+          <w:szCs w:val="24"/>
+        </w:rPr>
+        <w:t xml:space="preserve">  notes                         1x1                       </w:t>
+      </w:r>
+      <w:proofErr w:type="gramStart"/>
+      <w:r>
+        <w:rPr>
+          <w:rFonts w:ascii="Times New Roman" w:hAnsi="Times New Roman" w:cs="Times New Roman"/>
+          <w:sz w:val="24"/>
+          <w:szCs w:val="24"/>
+        </w:rPr>
+        <w:t xml:space="preserve">528  </w:t>
+      </w:r>
+      <w:proofErr w:type="spellStart"/>
+      <w:r>
+        <w:rPr>
+          <w:rFonts w:ascii="Times New Roman" w:hAnsi="Times New Roman" w:cs="Times New Roman"/>
+          <w:sz w:val="24"/>
+          <w:szCs w:val="24"/>
+        </w:rPr>
+        <w:t>struct</w:t>
+      </w:r>
+      <w:proofErr w:type="spellEnd"/>
+      <w:proofErr w:type="gramEnd"/>
+      <w:r>
+        <w:rPr>
+          <w:rFonts w:ascii="Times New Roman" w:hAnsi="Times New Roman" w:cs="Times New Roman"/>
+          <w:sz w:val="24"/>
+          <w:szCs w:val="24"/>
+        </w:rPr>
+        <w:t xml:space="preserve">              </w:t>
+      </w:r>
+    </w:p>
+    <w:p>
+      <w:pPr>
+        <w:widowControl/>
+        <w:jc w:val="left"/>
+        <w:rPr>
+          <w:rFonts w:ascii="Times New Roman" w:hAnsi="Times New Roman" w:cs="Times New Roman"/>
+          <w:sz w:val="24"/>
+          <w:szCs w:val="24"/>
+        </w:rPr>
+      </w:pPr>
+      <w:r>
+        <w:rPr>
+          <w:rFonts w:ascii="Times New Roman" w:hAnsi="Times New Roman" w:cs="Times New Roman"/>
+          <w:sz w:val="24"/>
+          <w:szCs w:val="24"/>
+        </w:rPr>
+        <w:t xml:space="preserve">  </w:t>
+      </w:r>
+      <w:proofErr w:type="spellStart"/>
+      <w:r>
+        <w:rPr>
+          <w:rFonts w:ascii="Times New Roman" w:hAnsi="Times New Roman" w:cs="Times New Roman"/>
+          <w:sz w:val="24"/>
+          <w:szCs w:val="24"/>
+        </w:rPr>
+        <w:t>spike_triggers</w:t>
+      </w:r>
+      <w:proofErr w:type="spellEnd"/>
+      <w:r>
+        <w:rPr>
+          <w:rFonts w:ascii="Times New Roman" w:hAnsi="Times New Roman" w:cs="Times New Roman"/>
+          <w:sz w:val="24"/>
+          <w:szCs w:val="24"/>
+        </w:rPr>
+        <w:t xml:space="preserve">                1x32                    </w:t>
+      </w:r>
+      <w:proofErr w:type="gramStart"/>
+      <w:r>
+        <w:rPr>
+          <w:rFonts w:ascii="Times New Roman" w:hAnsi="Times New Roman" w:cs="Times New Roman"/>
+          <w:sz w:val="24"/>
+          <w:szCs w:val="24"/>
+        </w:rPr>
+        <w:t xml:space="preserve">15616  </w:t>
+      </w:r>
+      <w:proofErr w:type="spellStart"/>
+      <w:r>
+        <w:rPr>
+          <w:rFonts w:ascii="Times New Roman" w:hAnsi="Times New Roman" w:cs="Times New Roman"/>
+          <w:sz w:val="24"/>
+          <w:szCs w:val="24"/>
+        </w:rPr>
+        <w:t>struct</w:t>
+      </w:r>
+      <w:proofErr w:type="spellEnd"/>
+      <w:proofErr w:type="gramEnd"/>
+      <w:r>
+        <w:rPr>
+          <w:rFonts w:ascii="Times New Roman" w:hAnsi="Times New Roman" w:cs="Times New Roman"/>
+          <w:sz w:val="24"/>
+          <w:szCs w:val="24"/>
+        </w:rPr>
+        <w:t xml:space="preserve">              </w:t>
+      </w:r>
+    </w:p>
+    <w:p>
+      <w:pPr>
+        <w:widowControl/>
+        <w:jc w:val="left"/>
+        <w:rPr>
+          <w:rFonts w:ascii="Times New Roman" w:hAnsi="Times New Roman" w:cs="Times New Roman"/>
+          <w:sz w:val="24"/>
+          <w:szCs w:val="24"/>
+        </w:rPr>
+      </w:pPr>
+      <w:r>
+        <w:rPr>
+          <w:rFonts w:ascii="Times New Roman" w:hAnsi="Times New Roman" w:cs="Times New Roman"/>
+          <w:sz w:val="24"/>
+          <w:szCs w:val="24"/>
+        </w:rPr>
+        <w:t xml:space="preserve">  </w:t>
+      </w:r>
+      <w:proofErr w:type="spellStart"/>
+      <w:r>
+        <w:rPr>
+          <w:rFonts w:ascii="Times New Roman" w:hAnsi="Times New Roman" w:cs="Times New Roman"/>
+          <w:sz w:val="24"/>
+          <w:szCs w:val="24"/>
+        </w:rPr>
+        <w:t>supply_voltage_channels</w:t>
+      </w:r>
+      <w:proofErr w:type="spellEnd"/>
+      <w:r>
+        <w:rPr>
+          <w:rFonts w:ascii="Times New Roman" w:hAnsi="Times New Roman" w:cs="Times New Roman"/>
+          <w:sz w:val="24"/>
+          <w:szCs w:val="24"/>
+        </w:rPr>
+        <w:t xml:space="preserve">       1x1                      </w:t>
+      </w:r>
+      <w:proofErr w:type="gramStart"/>
+      <w:r>
+        <w:rPr>
+          <w:rFonts w:ascii="Times New Roman" w:hAnsi="Times New Roman" w:cs="Times New Roman"/>
+          <w:sz w:val="24"/>
+          <w:szCs w:val="24"/>
+        </w:rPr>
+        <w:t xml:space="preserve">2030  </w:t>
+      </w:r>
+      <w:proofErr w:type="spellStart"/>
+      <w:r>
+        <w:rPr>
+          <w:rFonts w:ascii="Times New Roman" w:hAnsi="Times New Roman" w:cs="Times New Roman"/>
+          <w:sz w:val="24"/>
+          <w:szCs w:val="24"/>
+        </w:rPr>
+        <w:t>struct</w:t>
+      </w:r>
+      <w:proofErr w:type="spellEnd"/>
+      <w:proofErr w:type="gramEnd"/>
+      <w:r>
+        <w:rPr>
+          <w:rFonts w:ascii="Times New Roman" w:hAnsi="Times New Roman" w:cs="Times New Roman"/>
+          <w:sz w:val="24"/>
+          <w:szCs w:val="24"/>
+        </w:rPr>
+        <w:t xml:space="preserve">              </w:t>
+      </w:r>
+    </w:p>
+    <w:p>
+      <w:pPr>
+        <w:widowControl/>
+        <w:jc w:val="left"/>
+        <w:rPr>
+          <w:rFonts w:ascii="Times New Roman" w:hAnsi="Times New Roman" w:cs="Times New Roman"/>
+          <w:color w:val="FF0000"/>
+          <w:sz w:val="24"/>
+          <w:szCs w:val="24"/>
+        </w:rPr>
+      </w:pPr>
+      <w:r>
+        <w:rPr>
+          <w:rFonts w:ascii="Times New Roman" w:hAnsi="Times New Roman" w:cs="Times New Roman"/>
+          <w:color w:val="FF0000"/>
+          <w:sz w:val="24"/>
+          <w:szCs w:val="24"/>
+        </w:rPr>
+        <w:t xml:space="preserve">  </w:t>
+      </w:r>
+      <w:proofErr w:type="spellStart"/>
+      <w:r>
+        <w:rPr>
+          <w:rFonts w:ascii="Times New Roman" w:hAnsi="Times New Roman" w:cs="Times New Roman"/>
+          <w:color w:val="FF0000"/>
+          <w:sz w:val="24"/>
+          <w:szCs w:val="24"/>
+        </w:rPr>
+        <w:t>supply_voltage_data</w:t>
+      </w:r>
+      <w:proofErr w:type="spellEnd"/>
+      <w:r>
+        <w:rPr>
+          <w:rFonts w:ascii="Times New Roman" w:hAnsi="Times New Roman" w:cs="Times New Roman"/>
+          <w:color w:val="FF0000"/>
+          <w:sz w:val="24"/>
+          <w:szCs w:val="24"/>
+        </w:rPr>
+        <w:t xml:space="preserve">           1x9264                  </w:t>
+      </w:r>
+      <w:proofErr w:type="gramStart"/>
+      <w:r>
+        <w:rPr>
+          <w:rFonts w:ascii="Times New Roman" w:hAnsi="Times New Roman" w:cs="Times New Roman"/>
+          <w:color w:val="FF0000"/>
+          <w:sz w:val="24"/>
+          <w:szCs w:val="24"/>
+        </w:rPr>
+        <w:t>74112  double</w:t>
+      </w:r>
+      <w:proofErr w:type="gramEnd"/>
+      <w:r>
+        <w:rPr>
+          <w:rFonts w:ascii="Times New Roman" w:hAnsi="Times New Roman" w:cs="Times New Roman"/>
+          <w:color w:val="FF0000"/>
+          <w:sz w:val="24"/>
+          <w:szCs w:val="24"/>
+        </w:rPr>
+        <w:t xml:space="preserve">              </w:t>
+      </w:r>
+    </w:p>
+    <w:p>
+      <w:pPr>
+        <w:widowControl/>
+        <w:jc w:val="left"/>
+        <w:rPr>
+          <w:rFonts w:ascii="Times New Roman" w:hAnsi="Times New Roman" w:cs="Times New Roman"/>
+          <w:color w:val="FF0000"/>
+          <w:sz w:val="24"/>
+          <w:szCs w:val="24"/>
+        </w:rPr>
+      </w:pPr>
+      <w:r>
+        <w:rPr>
+          <w:rFonts w:ascii="Times New Roman" w:hAnsi="Times New Roman" w:cs="Times New Roman"/>
+          <w:color w:val="FF0000"/>
+          <w:sz w:val="24"/>
+          <w:szCs w:val="24"/>
+        </w:rPr>
+        <w:t xml:space="preserve">  </w:t>
+      </w:r>
+      <w:proofErr w:type="spellStart"/>
+      <w:r>
+        <w:rPr>
+          <w:rFonts w:ascii="Times New Roman" w:hAnsi="Times New Roman" w:cs="Times New Roman"/>
+          <w:color w:val="FF0000"/>
+          <w:sz w:val="24"/>
+          <w:szCs w:val="24"/>
+        </w:rPr>
+        <w:t>t_amplifier</w:t>
+      </w:r>
+      <w:proofErr w:type="spellEnd"/>
+      <w:r>
+        <w:rPr>
+          <w:rFonts w:ascii="Times New Roman" w:hAnsi="Times New Roman" w:cs="Times New Roman"/>
+          <w:color w:val="FF0000"/>
+          <w:sz w:val="24"/>
+          <w:szCs w:val="24"/>
+        </w:rPr>
+        <w:t xml:space="preserve">                   1x555840              </w:t>
+      </w:r>
+      <w:proofErr w:type="gramStart"/>
+      <w:r>
+        <w:rPr>
+          <w:rFonts w:ascii="Times New Roman" w:hAnsi="Times New Roman" w:cs="Times New Roman"/>
+          <w:color w:val="FF0000"/>
+          <w:sz w:val="24"/>
+          <w:szCs w:val="24"/>
+        </w:rPr>
+        <w:t>4446720  double</w:t>
+      </w:r>
+      <w:proofErr w:type="gramEnd"/>
+      <w:r>
+        <w:rPr>
+          <w:rFonts w:ascii="Times New Roman" w:hAnsi="Times New Roman" w:cs="Times New Roman"/>
+          <w:color w:val="FF0000"/>
+          <w:sz w:val="24"/>
+          <w:szCs w:val="24"/>
+        </w:rPr>
+        <w:t xml:space="preserve">              </w:t>
+      </w:r>
+    </w:p>
+    <w:p>
+      <w:pPr>
+        <w:widowControl/>
+        <w:jc w:val="left"/>
+        <w:rPr>
+          <w:rFonts w:ascii="Times New Roman" w:hAnsi="Times New Roman" w:cs="Times New Roman"/>
+          <w:color w:val="FF0000"/>
+          <w:sz w:val="24"/>
+          <w:szCs w:val="24"/>
+        </w:rPr>
+      </w:pPr>
+      <w:r>
+        <w:rPr>
+          <w:rFonts w:ascii="Times New Roman" w:hAnsi="Times New Roman" w:cs="Times New Roman"/>
+          <w:color w:val="FF0000"/>
+          <w:sz w:val="24"/>
+          <w:szCs w:val="24"/>
+        </w:rPr>
+        <w:t xml:space="preserve">  </w:t>
+      </w:r>
+      <w:proofErr w:type="spellStart"/>
+      <w:r>
+        <w:rPr>
+          <w:rFonts w:ascii="Times New Roman" w:hAnsi="Times New Roman" w:cs="Times New Roman"/>
+          <w:color w:val="FF0000"/>
+          <w:sz w:val="24"/>
+          <w:szCs w:val="24"/>
+        </w:rPr>
+        <w:t>t_aux_input</w:t>
+      </w:r>
+      <w:proofErr w:type="spellEnd"/>
+      <w:r>
+        <w:rPr>
+          <w:rFonts w:ascii="Times New Roman" w:hAnsi="Times New Roman" w:cs="Times New Roman"/>
+          <w:color w:val="FF0000"/>
+          <w:sz w:val="24"/>
+          <w:szCs w:val="24"/>
+        </w:rPr>
+        <w:t xml:space="preserve">                   1x138960              </w:t>
+      </w:r>
+      <w:proofErr w:type="gramStart"/>
+      <w:r>
+        <w:rPr>
+          <w:rFonts w:ascii="Times New Roman" w:hAnsi="Times New Roman" w:cs="Times New Roman"/>
+          <w:color w:val="FF0000"/>
+          <w:sz w:val="24"/>
+          <w:szCs w:val="24"/>
+        </w:rPr>
+        <w:t>1111680  double</w:t>
+      </w:r>
+      <w:proofErr w:type="gramEnd"/>
+      <w:r>
+        <w:rPr>
+          <w:rFonts w:ascii="Times New Roman" w:hAnsi="Times New Roman" w:cs="Times New Roman"/>
+          <w:color w:val="FF0000"/>
+          <w:sz w:val="24"/>
+          <w:szCs w:val="24"/>
+        </w:rPr>
+        <w:t xml:space="preserve">              </w:t>
+      </w:r>
+    </w:p>
+    <w:p>
+      <w:pPr>
+        <w:widowControl/>
+        <w:jc w:val="left"/>
+        <w:rPr>
+          <w:rFonts w:ascii="Times New Roman" w:hAnsi="Times New Roman" w:cs="Times New Roman"/>
+          <w:color w:val="FF0000"/>
+          <w:sz w:val="24"/>
+          <w:szCs w:val="24"/>
+        </w:rPr>
+      </w:pPr>
+      <w:r>
+        <w:rPr>
+          <w:rFonts w:ascii="Times New Roman" w:hAnsi="Times New Roman" w:cs="Times New Roman"/>
+          <w:color w:val="FF0000"/>
+          <w:sz w:val="24"/>
+          <w:szCs w:val="24"/>
+        </w:rPr>
+        <w:t xml:space="preserve">  </w:t>
+      </w:r>
+      <w:proofErr w:type="spellStart"/>
+      <w:r>
+        <w:rPr>
+          <w:rFonts w:ascii="Times New Roman" w:hAnsi="Times New Roman" w:cs="Times New Roman"/>
+          <w:color w:val="FF0000"/>
+          <w:sz w:val="24"/>
+          <w:szCs w:val="24"/>
+        </w:rPr>
+        <w:t>t_dig</w:t>
+      </w:r>
+      <w:proofErr w:type="spellEnd"/>
+      <w:r>
+        <w:rPr>
+          <w:rFonts w:ascii="Times New Roman" w:hAnsi="Times New Roman" w:cs="Times New Roman"/>
+          <w:color w:val="FF0000"/>
+          <w:sz w:val="24"/>
+          <w:szCs w:val="24"/>
+        </w:rPr>
+        <w:t xml:space="preserve">                         1x555840              </w:t>
+      </w:r>
+      <w:proofErr w:type="gramStart"/>
+      <w:r>
+        <w:rPr>
+          <w:rFonts w:ascii="Times New Roman" w:hAnsi="Times New Roman" w:cs="Times New Roman"/>
+          <w:color w:val="FF0000"/>
+          <w:sz w:val="24"/>
+          <w:szCs w:val="24"/>
+        </w:rPr>
+        <w:t>4446720  double</w:t>
+      </w:r>
+      <w:proofErr w:type="gramEnd"/>
+      <w:r>
+        <w:rPr>
+          <w:rFonts w:ascii="Times New Roman" w:hAnsi="Times New Roman" w:cs="Times New Roman"/>
+          <w:color w:val="FF0000"/>
+          <w:sz w:val="24"/>
+          <w:szCs w:val="24"/>
+        </w:rPr>
+        <w:t xml:space="preserve">              </w:t>
+      </w:r>
+    </w:p>
+    <w:p>
+      <w:pPr>
+        <w:widowControl/>
+        <w:jc w:val="left"/>
+        <w:rPr>
+          <w:rFonts w:ascii="Times New Roman" w:hAnsi="Times New Roman" w:cs="Times New Roman"/>
+          <w:color w:val="FF0000"/>
+          <w:sz w:val="24"/>
+          <w:szCs w:val="24"/>
+        </w:rPr>
+      </w:pPr>
+      <w:r>
+        <w:rPr>
+          <w:rFonts w:ascii="Times New Roman" w:hAnsi="Times New Roman" w:cs="Times New Roman"/>
+          <w:color w:val="FF0000"/>
+          <w:sz w:val="24"/>
+          <w:szCs w:val="24"/>
+        </w:rPr>
+        <w:t xml:space="preserve">  </w:t>
+      </w:r>
+      <w:proofErr w:type="spellStart"/>
+      <w:r>
+        <w:rPr>
+          <w:rFonts w:ascii="Times New Roman" w:hAnsi="Times New Roman" w:cs="Times New Roman"/>
+          <w:color w:val="FF0000"/>
+          <w:sz w:val="24"/>
+          <w:szCs w:val="24"/>
+        </w:rPr>
+        <w:t>t_supply_voltage</w:t>
+      </w:r>
+      <w:proofErr w:type="spellEnd"/>
+      <w:r>
+        <w:rPr>
+          <w:rFonts w:ascii="Times New Roman" w:hAnsi="Times New Roman" w:cs="Times New Roman"/>
+          <w:color w:val="FF0000"/>
+          <w:sz w:val="24"/>
+          <w:szCs w:val="24"/>
+        </w:rPr>
+        <w:t xml:space="preserve">              1x9264                  </w:t>
+      </w:r>
+      <w:proofErr w:type="gramStart"/>
+      <w:r>
+        <w:rPr>
+          <w:rFonts w:ascii="Times New Roman" w:hAnsi="Times New Roman" w:cs="Times New Roman"/>
+          <w:color w:val="FF0000"/>
+          <w:sz w:val="24"/>
+          <w:szCs w:val="24"/>
+        </w:rPr>
+        <w:t>74112  double</w:t>
+      </w:r>
+      <w:proofErr w:type="gramEnd"/>
+      <w:r>
+        <w:rPr>
+          <w:rFonts w:ascii="Times New Roman" w:hAnsi="Times New Roman" w:cs="Times New Roman"/>
+          <w:color w:val="FF0000"/>
+          <w:sz w:val="24"/>
+          <w:szCs w:val="24"/>
+        </w:rPr>
+        <w:t xml:space="preserve">   </w:t>
+      </w:r>
+    </w:p>
+    <w:p>
+      <w:pPr>
+        <w:widowControl/>
+        <w:jc w:val="left"/>
+        <w:rPr>
+          <w:rFonts w:ascii="Times New Roman" w:hAnsi="Times New Roman" w:cs="Times New Roman"/>
+          <w:sz w:val="24"/>
+          <w:szCs w:val="24"/>
+        </w:rPr>
+      </w:pPr>
+    </w:p>
+    <w:p>
+      <w:pPr>
+        <w:widowControl/>
+        <w:jc w:val="left"/>
+        <w:rPr>
+          <w:rFonts w:ascii="Times New Roman" w:hAnsi="Times New Roman" w:cs="Times New Roman"/>
+          <w:color w:val="FF0000"/>
+          <w:sz w:val="24"/>
+          <w:szCs w:val="24"/>
+        </w:rPr>
+      </w:pPr>
+      <w:r>
+        <w:rPr>
+          <w:rFonts w:ascii="Times New Roman" w:hAnsi="Times New Roman" w:cs="Times New Roman"/>
+          <w:color w:val="FF0000"/>
+          <w:sz w:val="24"/>
+          <w:szCs w:val="24"/>
+        </w:rPr>
         <w:t xml:space="preserve"> </w:t>
       </w:r>
     </w:p>
@@ -6557,165 +7694,578 @@
         </w:rPr>
         <w:t xml:space="preserve"> </w:t>
       </w:r>
+      <w:r>
+        <w:rPr>
+          <w:rFonts w:ascii="Times New Roman" w:hAnsi="Times New Roman" w:cs="Times New Roman"/>
+          <w:color w:val="FF0000"/>
+          <w:sz w:val="24"/>
+          <w:szCs w:val="24"/>
+        </w:rPr>
+        <w:t xml:space="preserve"> </w:t>
+      </w:r>
+      <w:proofErr w:type="spellStart"/>
+      <w:r>
+        <w:rPr>
+          <w:rFonts w:ascii="Times New Roman" w:hAnsi="Times New Roman" w:cs="Times New Roman"/>
+          <w:color w:val="FF0000"/>
+          <w:sz w:val="24"/>
+          <w:szCs w:val="24"/>
+        </w:rPr>
+        <w:t>amplifier_data</w:t>
+      </w:r>
+      <w:proofErr w:type="spellEnd"/>
+      <w:r>
+        <w:rPr>
+          <w:rFonts w:ascii="Times New Roman" w:hAnsi="Times New Roman" w:cs="Times New Roman"/>
+          <w:color w:val="FF0000"/>
+          <w:sz w:val="24"/>
+          <w:szCs w:val="24"/>
+        </w:rPr>
+        <w:t xml:space="preserve">               32x555840            </w:t>
+      </w:r>
+      <w:proofErr w:type="gramStart"/>
+      <w:r>
+        <w:rPr>
+          <w:rFonts w:ascii="Times New Roman" w:hAnsi="Times New Roman" w:cs="Times New Roman"/>
+          <w:color w:val="FF0000"/>
+          <w:sz w:val="24"/>
+          <w:szCs w:val="24"/>
+        </w:rPr>
+        <w:t>142295040  double</w:t>
+      </w:r>
+      <w:proofErr w:type="gramEnd"/>
+      <w:r>
+        <w:rPr>
+          <w:rFonts w:ascii="Times New Roman" w:hAnsi="Times New Roman" w:cs="Times New Roman"/>
+          <w:color w:val="FF0000"/>
+          <w:sz w:val="24"/>
+          <w:szCs w:val="24"/>
+        </w:rPr>
+        <w:t xml:space="preserve">              </w:t>
+      </w:r>
+    </w:p>
+    <w:p>
+      <w:pPr>
+        <w:widowControl/>
+        <w:jc w:val="left"/>
+        <w:rPr>
+          <w:rFonts w:ascii="Times New Roman" w:hAnsi="Times New Roman" w:cs="Times New Roman"/>
+          <w:color w:val="FF0000"/>
+          <w:sz w:val="24"/>
+          <w:szCs w:val="24"/>
+        </w:rPr>
+      </w:pPr>
+      <w:r>
+        <w:rPr>
+          <w:rFonts w:ascii="Times New Roman" w:hAnsi="Times New Roman" w:cs="Times New Roman"/>
+          <w:color w:val="FF0000"/>
+          <w:sz w:val="24"/>
+          <w:szCs w:val="24"/>
+        </w:rPr>
+        <w:t xml:space="preserve">  </w:t>
+      </w:r>
+      <w:proofErr w:type="spellStart"/>
+      <w:r>
+        <w:rPr>
+          <w:rFonts w:ascii="Times New Roman" w:hAnsi="Times New Roman" w:cs="Times New Roman"/>
+          <w:color w:val="FF0000"/>
+          <w:sz w:val="24"/>
+          <w:szCs w:val="24"/>
+        </w:rPr>
+        <w:t>aux_input_data</w:t>
+      </w:r>
+      <w:proofErr w:type="spellEnd"/>
+      <w:r>
+        <w:rPr>
+          <w:rFonts w:ascii="Times New Roman" w:hAnsi="Times New Roman" w:cs="Times New Roman"/>
+          <w:color w:val="FF0000"/>
+          <w:sz w:val="24"/>
+          <w:szCs w:val="24"/>
+        </w:rPr>
+        <w:t xml:space="preserve">                3x138960              </w:t>
+      </w:r>
+      <w:proofErr w:type="gramStart"/>
+      <w:r>
+        <w:rPr>
+          <w:rFonts w:ascii="Times New Roman" w:hAnsi="Times New Roman" w:cs="Times New Roman"/>
+          <w:color w:val="FF0000"/>
+          <w:sz w:val="24"/>
+          <w:szCs w:val="24"/>
+        </w:rPr>
+        <w:t>3335040  double</w:t>
+      </w:r>
+      <w:proofErr w:type="gramEnd"/>
+      <w:r>
+        <w:rPr>
+          <w:rFonts w:ascii="Times New Roman" w:hAnsi="Times New Roman" w:cs="Times New Roman"/>
+          <w:color w:val="FF0000"/>
+          <w:sz w:val="24"/>
+          <w:szCs w:val="24"/>
+        </w:rPr>
+        <w:t xml:space="preserve">              </w:t>
+      </w:r>
+    </w:p>
+    <w:p>
+      <w:pPr>
+        <w:widowControl/>
+        <w:jc w:val="left"/>
+        <w:rPr>
+          <w:rFonts w:ascii="Times New Roman" w:hAnsi="Times New Roman" w:cs="Times New Roman"/>
+          <w:color w:val="FF0000"/>
+          <w:sz w:val="24"/>
+          <w:szCs w:val="24"/>
+        </w:rPr>
+      </w:pPr>
+      <w:r>
+        <w:rPr>
+          <w:rFonts w:ascii="Times New Roman" w:hAnsi="Times New Roman" w:cs="Times New Roman"/>
+          <w:color w:val="FF0000"/>
+          <w:sz w:val="24"/>
+          <w:szCs w:val="24"/>
+        </w:rPr>
+        <w:t xml:space="preserve">  </w:t>
+      </w:r>
+      <w:proofErr w:type="spellStart"/>
+      <w:r>
+        <w:rPr>
+          <w:rFonts w:ascii="Times New Roman" w:hAnsi="Times New Roman" w:cs="Times New Roman"/>
+          <w:color w:val="FF0000"/>
+          <w:sz w:val="24"/>
+          <w:szCs w:val="24"/>
+        </w:rPr>
+        <w:t>board_dig_in_data</w:t>
+      </w:r>
+      <w:proofErr w:type="spellEnd"/>
+      <w:r>
+        <w:rPr>
+          <w:rFonts w:ascii="Times New Roman" w:hAnsi="Times New Roman" w:cs="Times New Roman"/>
+          <w:color w:val="FF0000"/>
+          <w:sz w:val="24"/>
+          <w:szCs w:val="24"/>
+        </w:rPr>
+        <w:t xml:space="preserve">             2x555840              </w:t>
+      </w:r>
+      <w:proofErr w:type="gramStart"/>
+      <w:r>
+        <w:rPr>
+          <w:rFonts w:ascii="Times New Roman" w:hAnsi="Times New Roman" w:cs="Times New Roman"/>
+          <w:color w:val="FF0000"/>
+          <w:sz w:val="24"/>
+          <w:szCs w:val="24"/>
+        </w:rPr>
+        <w:t>8893440  double</w:t>
+      </w:r>
+      <w:proofErr w:type="gramEnd"/>
+      <w:r>
+        <w:rPr>
+          <w:rFonts w:ascii="Times New Roman" w:hAnsi="Times New Roman" w:cs="Times New Roman"/>
+          <w:color w:val="FF0000"/>
+          <w:sz w:val="24"/>
+          <w:szCs w:val="24"/>
+        </w:rPr>
+        <w:t xml:space="preserve">              </w:t>
+      </w:r>
+    </w:p>
+    <w:p>
+      <w:pPr>
+        <w:widowControl/>
+        <w:jc w:val="left"/>
+        <w:rPr>
+          <w:rFonts w:ascii="Times New Roman" w:hAnsi="Times New Roman" w:cs="Times New Roman"/>
+          <w:color w:val="FF0000"/>
+          <w:sz w:val="24"/>
+          <w:szCs w:val="24"/>
+        </w:rPr>
+      </w:pPr>
+      <w:r>
+        <w:rPr>
+          <w:rFonts w:ascii="Times New Roman" w:hAnsi="Times New Roman" w:cs="Times New Roman"/>
+          <w:color w:val="FF0000"/>
+          <w:sz w:val="24"/>
+          <w:szCs w:val="24"/>
+        </w:rPr>
+        <w:t xml:space="preserve">  </w:t>
+      </w:r>
+      <w:proofErr w:type="spellStart"/>
+      <w:r>
+        <w:rPr>
+          <w:rFonts w:ascii="Times New Roman" w:hAnsi="Times New Roman" w:cs="Times New Roman"/>
+          <w:color w:val="FF0000"/>
+          <w:sz w:val="24"/>
+          <w:szCs w:val="24"/>
+        </w:rPr>
+        <w:t>supply_voltage_data</w:t>
+      </w:r>
+      <w:proofErr w:type="spellEnd"/>
+      <w:r>
+        <w:rPr>
+          <w:rFonts w:ascii="Times New Roman" w:hAnsi="Times New Roman" w:cs="Times New Roman"/>
+          <w:color w:val="FF0000"/>
+          <w:sz w:val="24"/>
+          <w:szCs w:val="24"/>
+        </w:rPr>
+        <w:t xml:space="preserve">           1x9264                  </w:t>
+      </w:r>
+      <w:proofErr w:type="gramStart"/>
+      <w:r>
+        <w:rPr>
+          <w:rFonts w:ascii="Times New Roman" w:hAnsi="Times New Roman" w:cs="Times New Roman"/>
+          <w:color w:val="FF0000"/>
+          <w:sz w:val="24"/>
+          <w:szCs w:val="24"/>
+        </w:rPr>
+        <w:t>74112  double</w:t>
+      </w:r>
+      <w:proofErr w:type="gramEnd"/>
+      <w:r>
+        <w:rPr>
+          <w:rFonts w:ascii="Times New Roman" w:hAnsi="Times New Roman" w:cs="Times New Roman"/>
+          <w:color w:val="FF0000"/>
+          <w:sz w:val="24"/>
+          <w:szCs w:val="24"/>
+        </w:rPr>
+        <w:t xml:space="preserve">              </w:t>
+      </w:r>
+    </w:p>
+    <w:p>
+      <w:pPr>
+        <w:widowControl/>
+        <w:jc w:val="left"/>
+        <w:rPr>
+          <w:rFonts w:ascii="Times New Roman" w:hAnsi="Times New Roman" w:cs="Times New Roman"/>
+          <w:color w:val="FF0000"/>
+          <w:sz w:val="24"/>
+          <w:szCs w:val="24"/>
+        </w:rPr>
+      </w:pPr>
+      <w:r>
+        <w:rPr>
+          <w:rFonts w:ascii="Times New Roman" w:hAnsi="Times New Roman" w:cs="Times New Roman"/>
+          <w:color w:val="FF0000"/>
+          <w:sz w:val="24"/>
+          <w:szCs w:val="24"/>
+        </w:rPr>
+        <w:t xml:space="preserve">  </w:t>
+      </w:r>
+      <w:proofErr w:type="spellStart"/>
+      <w:r>
+        <w:rPr>
+          <w:rFonts w:ascii="Times New Roman" w:hAnsi="Times New Roman" w:cs="Times New Roman"/>
+          <w:color w:val="FF0000"/>
+          <w:sz w:val="24"/>
+          <w:szCs w:val="24"/>
+        </w:rPr>
+        <w:t>t_amplifier</w:t>
+      </w:r>
+      <w:proofErr w:type="spellEnd"/>
+      <w:r>
+        <w:rPr>
+          <w:rFonts w:ascii="Times New Roman" w:hAnsi="Times New Roman" w:cs="Times New Roman"/>
+          <w:color w:val="FF0000"/>
+          <w:sz w:val="24"/>
+          <w:szCs w:val="24"/>
+        </w:rPr>
+        <w:t xml:space="preserve">                   1x555840              </w:t>
+      </w:r>
+      <w:proofErr w:type="gramStart"/>
+      <w:r>
+        <w:rPr>
+          <w:rFonts w:ascii="Times New Roman" w:hAnsi="Times New Roman" w:cs="Times New Roman"/>
+          <w:color w:val="FF0000"/>
+          <w:sz w:val="24"/>
+          <w:szCs w:val="24"/>
+        </w:rPr>
+        <w:t>4446720  double</w:t>
+      </w:r>
+      <w:proofErr w:type="gramEnd"/>
+      <w:r>
+        <w:rPr>
+          <w:rFonts w:ascii="Times New Roman" w:hAnsi="Times New Roman" w:cs="Times New Roman"/>
+          <w:color w:val="FF0000"/>
+          <w:sz w:val="24"/>
+          <w:szCs w:val="24"/>
+        </w:rPr>
+        <w:t xml:space="preserve">              </w:t>
+      </w:r>
+    </w:p>
+    <w:p>
+      <w:pPr>
+        <w:widowControl/>
+        <w:jc w:val="left"/>
+        <w:rPr>
+          <w:rFonts w:ascii="Times New Roman" w:hAnsi="Times New Roman" w:cs="Times New Roman"/>
+          <w:color w:val="FF0000"/>
+          <w:sz w:val="24"/>
+          <w:szCs w:val="24"/>
+        </w:rPr>
+      </w:pPr>
+      <w:r>
+        <w:rPr>
+          <w:rFonts w:ascii="Times New Roman" w:hAnsi="Times New Roman" w:cs="Times New Roman"/>
+          <w:color w:val="FF0000"/>
+          <w:sz w:val="24"/>
+          <w:szCs w:val="24"/>
+        </w:rPr>
+        <w:t xml:space="preserve">  </w:t>
+      </w:r>
+      <w:proofErr w:type="spellStart"/>
+      <w:r>
+        <w:rPr>
+          <w:rFonts w:ascii="Times New Roman" w:hAnsi="Times New Roman" w:cs="Times New Roman"/>
+          <w:color w:val="FF0000"/>
+          <w:sz w:val="24"/>
+          <w:szCs w:val="24"/>
+        </w:rPr>
+        <w:t>t_aux_input</w:t>
+      </w:r>
+      <w:proofErr w:type="spellEnd"/>
+      <w:r>
+        <w:rPr>
+          <w:rFonts w:ascii="Times New Roman" w:hAnsi="Times New Roman" w:cs="Times New Roman"/>
+          <w:color w:val="FF0000"/>
+          <w:sz w:val="24"/>
+          <w:szCs w:val="24"/>
+        </w:rPr>
+        <w:t xml:space="preserve">                   1x138960              </w:t>
+      </w:r>
+      <w:proofErr w:type="gramStart"/>
+      <w:r>
+        <w:rPr>
+          <w:rFonts w:ascii="Times New Roman" w:hAnsi="Times New Roman" w:cs="Times New Roman"/>
+          <w:color w:val="FF0000"/>
+          <w:sz w:val="24"/>
+          <w:szCs w:val="24"/>
+        </w:rPr>
+        <w:t>1111680  double</w:t>
+      </w:r>
+      <w:proofErr w:type="gramEnd"/>
+      <w:r>
+        <w:rPr>
+          <w:rFonts w:ascii="Times New Roman" w:hAnsi="Times New Roman" w:cs="Times New Roman"/>
+          <w:color w:val="FF0000"/>
+          <w:sz w:val="24"/>
+          <w:szCs w:val="24"/>
+        </w:rPr>
+        <w:t xml:space="preserve">              </w:t>
+      </w:r>
+    </w:p>
+    <w:p>
+      <w:pPr>
+        <w:widowControl/>
+        <w:jc w:val="left"/>
+        <w:rPr>
+          <w:rFonts w:ascii="Times New Roman" w:hAnsi="Times New Roman" w:cs="Times New Roman"/>
+          <w:color w:val="FF0000"/>
+          <w:sz w:val="24"/>
+          <w:szCs w:val="24"/>
+        </w:rPr>
+      </w:pPr>
+      <w:r>
+        <w:rPr>
+          <w:rFonts w:ascii="Times New Roman" w:hAnsi="Times New Roman" w:cs="Times New Roman"/>
+          <w:color w:val="FF0000"/>
+          <w:sz w:val="24"/>
+          <w:szCs w:val="24"/>
+        </w:rPr>
+        <w:t xml:space="preserve">  </w:t>
+      </w:r>
+      <w:proofErr w:type="spellStart"/>
+      <w:r>
+        <w:rPr>
+          <w:rFonts w:ascii="Times New Roman" w:hAnsi="Times New Roman" w:cs="Times New Roman"/>
+          <w:color w:val="FF0000"/>
+          <w:sz w:val="24"/>
+          <w:szCs w:val="24"/>
+        </w:rPr>
+        <w:t>t_dig</w:t>
+      </w:r>
+      <w:proofErr w:type="spellEnd"/>
+      <w:r>
+        <w:rPr>
+          <w:rFonts w:ascii="Times New Roman" w:hAnsi="Times New Roman" w:cs="Times New Roman"/>
+          <w:color w:val="FF0000"/>
+          <w:sz w:val="24"/>
+          <w:szCs w:val="24"/>
+        </w:rPr>
+        <w:t xml:space="preserve">                         1x555840              </w:t>
+      </w:r>
+      <w:proofErr w:type="gramStart"/>
+      <w:r>
+        <w:rPr>
+          <w:rFonts w:ascii="Times New Roman" w:hAnsi="Times New Roman" w:cs="Times New Roman"/>
+          <w:color w:val="FF0000"/>
+          <w:sz w:val="24"/>
+          <w:szCs w:val="24"/>
+        </w:rPr>
+        <w:t>4446720  double</w:t>
+      </w:r>
+      <w:proofErr w:type="gramEnd"/>
+      <w:r>
+        <w:rPr>
+          <w:rFonts w:ascii="Times New Roman" w:hAnsi="Times New Roman" w:cs="Times New Roman"/>
+          <w:color w:val="FF0000"/>
+          <w:sz w:val="24"/>
+          <w:szCs w:val="24"/>
+        </w:rPr>
+        <w:t xml:space="preserve">              </w:t>
+      </w:r>
+    </w:p>
+    <w:p>
+      <w:pPr>
+        <w:widowControl/>
+        <w:jc w:val="left"/>
+        <w:rPr>
+          <w:rFonts w:ascii="Times New Roman" w:hAnsi="Times New Roman" w:cs="Times New Roman"/>
+          <w:color w:val="FF0000"/>
+          <w:sz w:val="24"/>
+          <w:szCs w:val="24"/>
+        </w:rPr>
+      </w:pPr>
+      <w:r>
+        <w:rPr>
+          <w:rFonts w:ascii="Times New Roman" w:hAnsi="Times New Roman" w:cs="Times New Roman"/>
+          <w:color w:val="FF0000"/>
+          <w:sz w:val="24"/>
+          <w:szCs w:val="24"/>
+        </w:rPr>
+        <w:t xml:space="preserve">  </w:t>
+      </w:r>
+      <w:proofErr w:type="spellStart"/>
+      <w:r>
+        <w:rPr>
+          <w:rFonts w:ascii="Times New Roman" w:hAnsi="Times New Roman" w:cs="Times New Roman"/>
+          <w:color w:val="FF0000"/>
+          <w:sz w:val="24"/>
+          <w:szCs w:val="24"/>
+        </w:rPr>
+        <w:t>t_supply_voltage</w:t>
+      </w:r>
+      <w:proofErr w:type="spellEnd"/>
+      <w:r>
+        <w:rPr>
+          <w:rFonts w:ascii="Times New Roman" w:hAnsi="Times New Roman" w:cs="Times New Roman"/>
+          <w:color w:val="FF0000"/>
+          <w:sz w:val="24"/>
+          <w:szCs w:val="24"/>
+        </w:rPr>
+        <w:t xml:space="preserve">              1x9264                  </w:t>
+      </w:r>
+      <w:proofErr w:type="gramStart"/>
+      <w:r>
+        <w:rPr>
+          <w:rFonts w:ascii="Times New Roman" w:hAnsi="Times New Roman" w:cs="Times New Roman"/>
+          <w:color w:val="FF0000"/>
+          <w:sz w:val="24"/>
+          <w:szCs w:val="24"/>
+        </w:rPr>
+        <w:t>74112  double</w:t>
+      </w:r>
+      <w:proofErr w:type="gramEnd"/>
+      <w:r>
+        <w:rPr>
+          <w:rFonts w:ascii="Times New Roman" w:hAnsi="Times New Roman" w:cs="Times New Roman"/>
+          <w:color w:val="FF0000"/>
+          <w:sz w:val="24"/>
+          <w:szCs w:val="24"/>
+        </w:rPr>
+        <w:t xml:space="preserve">   </w:t>
+      </w:r>
+    </w:p>
+    <w:p>
+      <w:pPr>
+        <w:widowControl/>
+        <w:jc w:val="left"/>
+        <w:rPr>
+          <w:rFonts w:ascii="Times New Roman" w:hAnsi="Times New Roman" w:cs="Times New Roman"/>
+          <w:color w:val="FF0000"/>
+          <w:sz w:val="24"/>
+          <w:szCs w:val="24"/>
+        </w:rPr>
+      </w:pPr>
+    </w:p>
+    <w:p>
+      <w:pPr>
+        <w:widowControl/>
+        <w:jc w:val="left"/>
+        <w:rPr>
+          <w:rFonts w:ascii="Times New Roman" w:hAnsi="Times New Roman" w:cs="Times New Roman"/>
+          <w:color w:val="000000" w:themeColor="text1"/>
+          <w:sz w:val="24"/>
+          <w:szCs w:val="24"/>
+        </w:rPr>
+      </w:pPr>
       <w:bookmarkStart w:id="2" w:name="_GoBack"/>
-      <w:bookmarkEnd w:id="2"/>
-      <w:r>
-        <w:rPr>
-          <w:rFonts w:ascii="Times New Roman" w:hAnsi="Times New Roman" w:cs="Times New Roman"/>
-          <w:color w:val="FF0000"/>
-          <w:sz w:val="24"/>
-          <w:szCs w:val="24"/>
-        </w:rPr>
-        <w:t xml:space="preserve"> amplifier_data               32x555840            142295040  double              </w:t>
-      </w:r>
-    </w:p>
-    <w:p>
-      <w:pPr>
-        <w:widowControl/>
-        <w:jc w:val="left"/>
-        <w:rPr>
-          <w:rFonts w:ascii="Times New Roman" w:hAnsi="Times New Roman" w:cs="Times New Roman"/>
-          <w:color w:val="FF0000"/>
-          <w:sz w:val="24"/>
-          <w:szCs w:val="24"/>
-        </w:rPr>
-      </w:pPr>
-      <w:r>
-        <w:rPr>
-          <w:rFonts w:ascii="Times New Roman" w:hAnsi="Times New Roman" w:cs="Times New Roman"/>
-          <w:color w:val="FF0000"/>
-          <w:sz w:val="24"/>
-          <w:szCs w:val="24"/>
-        </w:rPr>
-        <w:t xml:space="preserve">  aux_input_data                3x138960              3335040  double              </w:t>
-      </w:r>
-    </w:p>
-    <w:p>
-      <w:pPr>
-        <w:widowControl/>
-        <w:jc w:val="left"/>
-        <w:rPr>
-          <w:rFonts w:ascii="Times New Roman" w:hAnsi="Times New Roman" w:cs="Times New Roman"/>
-          <w:color w:val="FF0000"/>
-          <w:sz w:val="24"/>
-          <w:szCs w:val="24"/>
-        </w:rPr>
-      </w:pPr>
-      <w:r>
-        <w:rPr>
-          <w:rFonts w:ascii="Times New Roman" w:hAnsi="Times New Roman" w:cs="Times New Roman"/>
-          <w:color w:val="FF0000"/>
-          <w:sz w:val="24"/>
-          <w:szCs w:val="24"/>
-        </w:rPr>
-        <w:t xml:space="preserve">  board_dig_in_data             2x555840              8893440  double              </w:t>
-      </w:r>
-    </w:p>
-    <w:p>
-      <w:pPr>
-        <w:widowControl/>
-        <w:jc w:val="left"/>
-        <w:rPr>
-          <w:rFonts w:ascii="Times New Roman" w:hAnsi="Times New Roman" w:cs="Times New Roman"/>
-          <w:color w:val="FF0000"/>
-          <w:sz w:val="24"/>
-          <w:szCs w:val="24"/>
-        </w:rPr>
-      </w:pPr>
-      <w:r>
-        <w:rPr>
-          <w:rFonts w:ascii="Times New Roman" w:hAnsi="Times New Roman" w:cs="Times New Roman"/>
-          <w:color w:val="FF0000"/>
-          <w:sz w:val="24"/>
-          <w:szCs w:val="24"/>
-        </w:rPr>
-        <w:t xml:space="preserve">  supply_voltage_data           1x9264                  74112  double              </w:t>
-      </w:r>
-    </w:p>
-    <w:p>
-      <w:pPr>
-        <w:widowControl/>
-        <w:jc w:val="left"/>
-        <w:rPr>
-          <w:rFonts w:ascii="Times New Roman" w:hAnsi="Times New Roman" w:cs="Times New Roman"/>
-          <w:color w:val="FF0000"/>
-          <w:sz w:val="24"/>
-          <w:szCs w:val="24"/>
-        </w:rPr>
-      </w:pPr>
-      <w:r>
-        <w:rPr>
-          <w:rFonts w:ascii="Times New Roman" w:hAnsi="Times New Roman" w:cs="Times New Roman"/>
-          <w:color w:val="FF0000"/>
-          <w:sz w:val="24"/>
-          <w:szCs w:val="24"/>
-        </w:rPr>
-        <w:t xml:space="preserve">  t_amplifier                   1x555840              4446720  double              </w:t>
-      </w:r>
-    </w:p>
-    <w:p>
-      <w:pPr>
-        <w:widowControl/>
-        <w:jc w:val="left"/>
-        <w:rPr>
-          <w:rFonts w:ascii="Times New Roman" w:hAnsi="Times New Roman" w:cs="Times New Roman"/>
-          <w:color w:val="FF0000"/>
-          <w:sz w:val="24"/>
-          <w:szCs w:val="24"/>
-        </w:rPr>
-      </w:pPr>
-      <w:r>
-        <w:rPr>
-          <w:rFonts w:ascii="Times New Roman" w:hAnsi="Times New Roman" w:cs="Times New Roman"/>
-          <w:color w:val="FF0000"/>
-          <w:sz w:val="24"/>
-          <w:szCs w:val="24"/>
-        </w:rPr>
-        <w:t xml:space="preserve">  t_aux_input                   1x138960              1111680  double              </w:t>
-      </w:r>
-    </w:p>
-    <w:p>
-      <w:pPr>
-        <w:widowControl/>
-        <w:jc w:val="left"/>
-        <w:rPr>
-          <w:rFonts w:ascii="Times New Roman" w:hAnsi="Times New Roman" w:cs="Times New Roman"/>
-          <w:color w:val="FF0000"/>
-          <w:sz w:val="24"/>
-          <w:szCs w:val="24"/>
-        </w:rPr>
-      </w:pPr>
-      <w:r>
-        <w:rPr>
-          <w:rFonts w:ascii="Times New Roman" w:hAnsi="Times New Roman" w:cs="Times New Roman"/>
-          <w:color w:val="FF0000"/>
-          <w:sz w:val="24"/>
-          <w:szCs w:val="24"/>
-        </w:rPr>
-        <w:t xml:space="preserve">  t_dig                         1x555840              4446720  double              </w:t>
-      </w:r>
-    </w:p>
-    <w:p>
-      <w:pPr>
-        <w:widowControl/>
-        <w:jc w:val="left"/>
-        <w:rPr>
-          <w:rFonts w:ascii="Times New Roman" w:hAnsi="Times New Roman" w:cs="Times New Roman"/>
-          <w:color w:val="FF0000"/>
-          <w:sz w:val="24"/>
-          <w:szCs w:val="24"/>
-        </w:rPr>
-      </w:pPr>
-      <w:r>
-        <w:rPr>
-          <w:rFonts w:ascii="Times New Roman" w:hAnsi="Times New Roman" w:cs="Times New Roman"/>
-          <w:color w:val="FF0000"/>
-          <w:sz w:val="24"/>
-          <w:szCs w:val="24"/>
-        </w:rPr>
-        <w:t xml:space="preserve">  t_supply_voltage              1x9264                  74112  double   </w:t>
-      </w:r>
-    </w:p>
+      <w:r>
+        <w:rPr>
+          <w:rFonts w:ascii="Times New Roman" w:hAnsi="Times New Roman" w:cs="Times New Roman"/>
+          <w:color w:val="000000" w:themeColor="text1"/>
+          <w:sz w:val="24"/>
+          <w:szCs w:val="24"/>
+        </w:rPr>
+        <w:t>/Users/</w:t>
+      </w:r>
+      <w:proofErr w:type="spellStart"/>
+      <w:r>
+        <w:rPr>
+          <w:rFonts w:ascii="Times New Roman" w:hAnsi="Times New Roman" w:cs="Times New Roman"/>
+          <w:color w:val="000000" w:themeColor="text1"/>
+          <w:sz w:val="24"/>
+          <w:szCs w:val="24"/>
+        </w:rPr>
+        <w:t>DoerLBH</w:t>
+      </w:r>
+      <w:proofErr w:type="spellEnd"/>
+      <w:r>
+        <w:rPr>
+          <w:rFonts w:ascii="Times New Roman" w:hAnsi="Times New Roman" w:cs="Times New Roman"/>
+          <w:color w:val="000000" w:themeColor="text1"/>
+          <w:sz w:val="24"/>
+          <w:szCs w:val="24"/>
+        </w:rPr>
+        <w:t>/Dropbox/</w:t>
+      </w:r>
+      <w:proofErr w:type="spellStart"/>
+      <w:r>
+        <w:rPr>
+          <w:rFonts w:ascii="Times New Roman" w:hAnsi="Times New Roman" w:cs="Times New Roman"/>
+          <w:color w:val="000000" w:themeColor="text1"/>
+          <w:sz w:val="24"/>
+          <w:szCs w:val="24"/>
+        </w:rPr>
+        <w:t>git</w:t>
+      </w:r>
+      <w:proofErr w:type="spellEnd"/>
+      <w:r>
+        <w:rPr>
+          <w:rFonts w:ascii="Times New Roman" w:hAnsi="Times New Roman" w:cs="Times New Roman"/>
+          <w:color w:val="000000" w:themeColor="text1"/>
+          <w:sz w:val="24"/>
+          <w:szCs w:val="24"/>
+        </w:rPr>
+        <w:t>/</w:t>
+      </w:r>
+      <w:proofErr w:type="spellStart"/>
+      <w:r>
+        <w:rPr>
+          <w:rFonts w:ascii="Times New Roman" w:hAnsi="Times New Roman" w:cs="Times New Roman"/>
+          <w:color w:val="000000" w:themeColor="text1"/>
+          <w:sz w:val="24"/>
+          <w:szCs w:val="24"/>
+        </w:rPr>
+        <w:t>OLab_IntanEphys</w:t>
+      </w:r>
+      <w:proofErr w:type="spellEnd"/>
+      <w:r>
+        <w:rPr>
+          <w:rFonts w:ascii="Times New Roman" w:hAnsi="Times New Roman" w:cs="Times New Roman"/>
+          <w:color w:val="000000" w:themeColor="text1"/>
+          <w:sz w:val="24"/>
+          <w:szCs w:val="24"/>
+        </w:rPr>
+        <w:t>/Data/test</w:t>
+      </w:r>
+    </w:p>
+    <w:bookmarkEnd w:id="2"/>
     <w:p>
       <w:pPr>
         <w:widowControl/>
@@ -6944,7 +8494,29 @@
           <w:sz w:val="20"/>
           <w:szCs w:val="20"/>
         </w:rPr>
-        <w:t xml:space="preserve">%read_Intan_RHD2000_file = Opens the Matlab file browser UI to locate the </w:t>
+        <w:t xml:space="preserve">%read_Intan_RHD2000_file = Opens the </w:t>
+      </w:r>
+      <w:proofErr w:type="spellStart"/>
+      <w:r>
+        <w:rPr>
+          <w:rFonts w:ascii="Courier" w:hAnsi="Courier" w:cs="Courier"/>
+          <w:color w:val="228B22"/>
+          <w:kern w:val="0"/>
+          <w:sz w:val="20"/>
+          <w:szCs w:val="20"/>
+        </w:rPr>
+        <w:t>Matlab</w:t>
+      </w:r>
+      <w:proofErr w:type="spellEnd"/>
+      <w:r>
+        <w:rPr>
+          <w:rFonts w:ascii="Courier" w:hAnsi="Courier" w:cs="Courier"/>
+          <w:color w:val="228B22"/>
+          <w:kern w:val="0"/>
+          <w:sz w:val="20"/>
+          <w:szCs w:val="20"/>
+        </w:rPr>
+        <w:t xml:space="preserve"> file browser UI to locate the </w:t>
       </w:r>
     </w:p>
     <w:p>
@@ -6994,7 +8566,41 @@
           <w:sz w:val="20"/>
           <w:szCs w:val="20"/>
         </w:rPr>
-        <w:t>%variables from the .rhd file</w:t>
+        <w:t xml:space="preserve">%variables from </w:t>
+      </w:r>
+      <w:proofErr w:type="gramStart"/>
+      <w:r>
+        <w:rPr>
+          <w:rFonts w:ascii="Courier" w:hAnsi="Courier" w:cs="Courier"/>
+          <w:color w:val="228B22"/>
+          <w:kern w:val="0"/>
+          <w:sz w:val="20"/>
+          <w:szCs w:val="20"/>
+        </w:rPr>
+        <w:t>the .</w:t>
+      </w:r>
+      <w:proofErr w:type="spellStart"/>
+      <w:r>
+        <w:rPr>
+          <w:rFonts w:ascii="Courier" w:hAnsi="Courier" w:cs="Courier"/>
+          <w:color w:val="228B22"/>
+          <w:kern w:val="0"/>
+          <w:sz w:val="20"/>
+          <w:szCs w:val="20"/>
+        </w:rPr>
+        <w:t>rhd</w:t>
+      </w:r>
+      <w:proofErr w:type="spellEnd"/>
+      <w:proofErr w:type="gramEnd"/>
+      <w:r>
+        <w:rPr>
+          <w:rFonts w:ascii="Courier" w:hAnsi="Courier" w:cs="Courier"/>
+          <w:color w:val="228B22"/>
+          <w:kern w:val="0"/>
+          <w:sz w:val="20"/>
+          <w:szCs w:val="20"/>
+        </w:rPr>
+        <w:t xml:space="preserve"> file</w:t>
       </w:r>
     </w:p>
     <w:p>
@@ -7094,7 +8700,29 @@
           <w:sz w:val="20"/>
           <w:szCs w:val="20"/>
         </w:rPr>
-        <w:t>%From function info: % Reads Intan Technologies RHD2000 data file generated by evaluation board</w:t>
+        <w:t xml:space="preserve">%From function info: % Reads </w:t>
+      </w:r>
+      <w:proofErr w:type="spellStart"/>
+      <w:r>
+        <w:rPr>
+          <w:rFonts w:ascii="Courier" w:hAnsi="Courier" w:cs="Courier"/>
+          <w:color w:val="228B22"/>
+          <w:kern w:val="0"/>
+          <w:sz w:val="20"/>
+          <w:szCs w:val="20"/>
+        </w:rPr>
+        <w:t>Intan</w:t>
+      </w:r>
+      <w:proofErr w:type="spellEnd"/>
+      <w:r>
+        <w:rPr>
+          <w:rFonts w:ascii="Courier" w:hAnsi="Courier" w:cs="Courier"/>
+          <w:color w:val="228B22"/>
+          <w:kern w:val="0"/>
+          <w:sz w:val="20"/>
+          <w:szCs w:val="20"/>
+        </w:rPr>
+        <w:t xml:space="preserve"> Technologies RHD2000 data file generated by evaluation board</w:t>
       </w:r>
     </w:p>
     <w:p>
@@ -7244,7 +8872,29 @@
           <w:sz w:val="20"/>
           <w:szCs w:val="20"/>
         </w:rPr>
-        <w:t>%check what variables have been imported, especially if youre unsure</w:t>
+        <w:t xml:space="preserve">%check what variables have been imported, especially if </w:t>
+      </w:r>
+      <w:proofErr w:type="spellStart"/>
+      <w:r>
+        <w:rPr>
+          <w:rFonts w:ascii="Courier" w:hAnsi="Courier" w:cs="Courier"/>
+          <w:color w:val="228B22"/>
+          <w:kern w:val="0"/>
+          <w:sz w:val="20"/>
+          <w:szCs w:val="20"/>
+        </w:rPr>
+        <w:t>youre</w:t>
+      </w:r>
+      <w:proofErr w:type="spellEnd"/>
+      <w:r>
+        <w:rPr>
+          <w:rFonts w:ascii="Courier" w:hAnsi="Courier" w:cs="Courier"/>
+          <w:color w:val="228B22"/>
+          <w:kern w:val="0"/>
+          <w:sz w:val="20"/>
+          <w:szCs w:val="20"/>
+        </w:rPr>
+        <w:t xml:space="preserve"> unsure</w:t>
       </w:r>
     </w:p>
     <w:p>
@@ -7336,15 +8986,49 @@
           <w:szCs w:val="24"/>
         </w:rPr>
       </w:pPr>
-      <w:r>
-        <w:rPr>
-          <w:rFonts w:ascii="Courier" w:hAnsi="Courier" w:cs="Courier"/>
-          <w:color w:val="000000"/>
-          <w:kern w:val="0"/>
-          <w:sz w:val="20"/>
-          <w:szCs w:val="20"/>
-        </w:rPr>
-        <w:t xml:space="preserve">amplifier_channels(1) </w:t>
+      <w:proofErr w:type="spellStart"/>
+      <w:r>
+        <w:rPr>
+          <w:rFonts w:ascii="Courier" w:hAnsi="Courier" w:cs="Courier"/>
+          <w:color w:val="000000"/>
+          <w:kern w:val="0"/>
+          <w:sz w:val="20"/>
+          <w:szCs w:val="20"/>
+        </w:rPr>
+        <w:t>amplifier_</w:t>
+      </w:r>
+      <w:proofErr w:type="gramStart"/>
+      <w:r>
+        <w:rPr>
+          <w:rFonts w:ascii="Courier" w:hAnsi="Courier" w:cs="Courier"/>
+          <w:color w:val="000000"/>
+          <w:kern w:val="0"/>
+          <w:sz w:val="20"/>
+          <w:szCs w:val="20"/>
+        </w:rPr>
+        <w:t>channels</w:t>
+      </w:r>
+      <w:proofErr w:type="spellEnd"/>
+      <w:r>
+        <w:rPr>
+          <w:rFonts w:ascii="Courier" w:hAnsi="Courier" w:cs="Courier"/>
+          <w:color w:val="000000"/>
+          <w:kern w:val="0"/>
+          <w:sz w:val="20"/>
+          <w:szCs w:val="20"/>
+        </w:rPr>
+        <w:t>(</w:t>
+      </w:r>
+      <w:proofErr w:type="gramEnd"/>
+      <w:r>
+        <w:rPr>
+          <w:rFonts w:ascii="Courier" w:hAnsi="Courier" w:cs="Courier"/>
+          <w:color w:val="000000"/>
+          <w:kern w:val="0"/>
+          <w:sz w:val="20"/>
+          <w:szCs w:val="20"/>
+        </w:rPr>
+        <w:t xml:space="preserve">1) </w:t>
       </w:r>
       <w:r>
         <w:rPr>
@@ -7571,15 +9255,49 @@
           <w:szCs w:val="24"/>
         </w:rPr>
       </w:pPr>
-      <w:r>
-        <w:rPr>
-          <w:rFonts w:ascii="Courier" w:hAnsi="Courier" w:cs="Courier"/>
-          <w:color w:val="000000"/>
-          <w:kern w:val="0"/>
-          <w:sz w:val="20"/>
-          <w:szCs w:val="20"/>
-        </w:rPr>
-        <w:t xml:space="preserve">tRat = t_amplifier; </w:t>
+      <w:proofErr w:type="spellStart"/>
+      <w:r>
+        <w:rPr>
+          <w:rFonts w:ascii="Courier" w:hAnsi="Courier" w:cs="Courier"/>
+          <w:color w:val="000000"/>
+          <w:kern w:val="0"/>
+          <w:sz w:val="20"/>
+          <w:szCs w:val="20"/>
+        </w:rPr>
+        <w:t>tRat</w:t>
+      </w:r>
+      <w:proofErr w:type="spellEnd"/>
+      <w:r>
+        <w:rPr>
+          <w:rFonts w:ascii="Courier" w:hAnsi="Courier" w:cs="Courier"/>
+          <w:color w:val="000000"/>
+          <w:kern w:val="0"/>
+          <w:sz w:val="20"/>
+          <w:szCs w:val="20"/>
+        </w:rPr>
+        <w:t xml:space="preserve"> = </w:t>
+      </w:r>
+      <w:proofErr w:type="spellStart"/>
+      <w:r>
+        <w:rPr>
+          <w:rFonts w:ascii="Courier" w:hAnsi="Courier" w:cs="Courier"/>
+          <w:color w:val="000000"/>
+          <w:kern w:val="0"/>
+          <w:sz w:val="20"/>
+          <w:szCs w:val="20"/>
+        </w:rPr>
+        <w:t>t_amplifier</w:t>
+      </w:r>
+      <w:proofErr w:type="spellEnd"/>
+      <w:r>
+        <w:rPr>
+          <w:rFonts w:ascii="Courier" w:hAnsi="Courier" w:cs="Courier"/>
+          <w:color w:val="000000"/>
+          <w:kern w:val="0"/>
+          <w:sz w:val="20"/>
+          <w:szCs w:val="20"/>
+        </w:rPr>
+        <w:t xml:space="preserve">; </w:t>
       </w:r>
       <w:r>
         <w:rPr>
@@ -7589,7 +9307,29 @@
           <w:sz w:val="20"/>
           <w:szCs w:val="20"/>
         </w:rPr>
-        <w:t>%time variable for ephys data</w:t>
+        <w:t xml:space="preserve">%time variable for </w:t>
+      </w:r>
+      <w:proofErr w:type="spellStart"/>
+      <w:r>
+        <w:rPr>
+          <w:rFonts w:ascii="Courier" w:hAnsi="Courier" w:cs="Courier"/>
+          <w:color w:val="228B22"/>
+          <w:kern w:val="0"/>
+          <w:sz w:val="20"/>
+          <w:szCs w:val="20"/>
+        </w:rPr>
+        <w:t>ephys</w:t>
+      </w:r>
+      <w:proofErr w:type="spellEnd"/>
+      <w:r>
+        <w:rPr>
+          <w:rFonts w:ascii="Courier" w:hAnsi="Courier" w:cs="Courier"/>
+          <w:color w:val="228B22"/>
+          <w:kern w:val="0"/>
+          <w:sz w:val="20"/>
+          <w:szCs w:val="20"/>
+        </w:rPr>
+        <w:t xml:space="preserve"> data</w:t>
       </w:r>
     </w:p>
     <w:p>
@@ -7606,15 +9346,49 @@
           <w:szCs w:val="24"/>
         </w:rPr>
       </w:pPr>
-      <w:r>
-        <w:rPr>
-          <w:rFonts w:ascii="Courier" w:hAnsi="Courier" w:cs="Courier"/>
-          <w:color w:val="000000"/>
-          <w:kern w:val="0"/>
-          <w:sz w:val="20"/>
-          <w:szCs w:val="20"/>
-        </w:rPr>
-        <w:t xml:space="preserve">tLED = t_dig; </w:t>
+      <w:proofErr w:type="spellStart"/>
+      <w:r>
+        <w:rPr>
+          <w:rFonts w:ascii="Courier" w:hAnsi="Courier" w:cs="Courier"/>
+          <w:color w:val="000000"/>
+          <w:kern w:val="0"/>
+          <w:sz w:val="20"/>
+          <w:szCs w:val="20"/>
+        </w:rPr>
+        <w:t>tLED</w:t>
+      </w:r>
+      <w:proofErr w:type="spellEnd"/>
+      <w:r>
+        <w:rPr>
+          <w:rFonts w:ascii="Courier" w:hAnsi="Courier" w:cs="Courier"/>
+          <w:color w:val="000000"/>
+          <w:kern w:val="0"/>
+          <w:sz w:val="20"/>
+          <w:szCs w:val="20"/>
+        </w:rPr>
+        <w:t xml:space="preserve"> = </w:t>
+      </w:r>
+      <w:proofErr w:type="spellStart"/>
+      <w:r>
+        <w:rPr>
+          <w:rFonts w:ascii="Courier" w:hAnsi="Courier" w:cs="Courier"/>
+          <w:color w:val="000000"/>
+          <w:kern w:val="0"/>
+          <w:sz w:val="20"/>
+          <w:szCs w:val="20"/>
+        </w:rPr>
+        <w:t>t_dig</w:t>
+      </w:r>
+      <w:proofErr w:type="spellEnd"/>
+      <w:r>
+        <w:rPr>
+          <w:rFonts w:ascii="Courier" w:hAnsi="Courier" w:cs="Courier"/>
+          <w:color w:val="000000"/>
+          <w:kern w:val="0"/>
+          <w:sz w:val="20"/>
+          <w:szCs w:val="20"/>
+        </w:rPr>
+        <w:t xml:space="preserve">; </w:t>
       </w:r>
       <w:r>
         <w:rPr>
@@ -7641,15 +9415,51 @@
           <w:szCs w:val="24"/>
         </w:rPr>
       </w:pPr>
-      <w:r>
-        <w:rPr>
-          <w:rFonts w:ascii="Courier" w:hAnsi="Courier" w:cs="Courier"/>
-          <w:color w:val="000000"/>
-          <w:kern w:val="0"/>
-          <w:sz w:val="20"/>
-          <w:szCs w:val="20"/>
-        </w:rPr>
-        <w:t>ui.ratData = amplifier_data(1,:);</w:t>
+      <w:proofErr w:type="spellStart"/>
+      <w:proofErr w:type="gramStart"/>
+      <w:r>
+        <w:rPr>
+          <w:rFonts w:ascii="Courier" w:hAnsi="Courier" w:cs="Courier"/>
+          <w:color w:val="000000"/>
+          <w:kern w:val="0"/>
+          <w:sz w:val="20"/>
+          <w:szCs w:val="20"/>
+        </w:rPr>
+        <w:t>ui.ratData</w:t>
+      </w:r>
+      <w:proofErr w:type="spellEnd"/>
+      <w:proofErr w:type="gramEnd"/>
+      <w:r>
+        <w:rPr>
+          <w:rFonts w:ascii="Courier" w:hAnsi="Courier" w:cs="Courier"/>
+          <w:color w:val="000000"/>
+          <w:kern w:val="0"/>
+          <w:sz w:val="20"/>
+          <w:szCs w:val="20"/>
+        </w:rPr>
+        <w:t xml:space="preserve"> = </w:t>
+      </w:r>
+      <w:proofErr w:type="spellStart"/>
+      <w:r>
+        <w:rPr>
+          <w:rFonts w:ascii="Courier" w:hAnsi="Courier" w:cs="Courier"/>
+          <w:color w:val="000000"/>
+          <w:kern w:val="0"/>
+          <w:sz w:val="20"/>
+          <w:szCs w:val="20"/>
+        </w:rPr>
+        <w:t>amplifier_data</w:t>
+      </w:r>
+      <w:proofErr w:type="spellEnd"/>
+      <w:r>
+        <w:rPr>
+          <w:rFonts w:ascii="Courier" w:hAnsi="Courier" w:cs="Courier"/>
+          <w:color w:val="000000"/>
+          <w:kern w:val="0"/>
+          <w:sz w:val="20"/>
+          <w:szCs w:val="20"/>
+        </w:rPr>
+        <w:t>(1,:);</w:t>
       </w:r>
     </w:p>
     <w:p>
@@ -7666,15 +9476,71 @@
           <w:szCs w:val="24"/>
         </w:rPr>
       </w:pPr>
-      <w:r>
-        <w:rPr>
-          <w:rFonts w:ascii="Courier" w:hAnsi="Courier" w:cs="Courier"/>
-          <w:color w:val="000000"/>
-          <w:kern w:val="0"/>
-          <w:sz w:val="20"/>
-          <w:szCs w:val="20"/>
-        </w:rPr>
-        <w:t>lLED = board_dig_in_data(1,:);</w:t>
+      <w:proofErr w:type="spellStart"/>
+      <w:r>
+        <w:rPr>
+          <w:rFonts w:ascii="Courier" w:hAnsi="Courier" w:cs="Courier"/>
+          <w:color w:val="000000"/>
+          <w:kern w:val="0"/>
+          <w:sz w:val="20"/>
+          <w:szCs w:val="20"/>
+        </w:rPr>
+        <w:t>lLED</w:t>
+      </w:r>
+      <w:proofErr w:type="spellEnd"/>
+      <w:r>
+        <w:rPr>
+          <w:rFonts w:ascii="Courier" w:hAnsi="Courier" w:cs="Courier"/>
+          <w:color w:val="000000"/>
+          <w:kern w:val="0"/>
+          <w:sz w:val="20"/>
+          <w:szCs w:val="20"/>
+        </w:rPr>
+        <w:t xml:space="preserve"> = </w:t>
+      </w:r>
+      <w:proofErr w:type="spellStart"/>
+      <w:r>
+        <w:rPr>
+          <w:rFonts w:ascii="Courier" w:hAnsi="Courier" w:cs="Courier"/>
+          <w:color w:val="000000"/>
+          <w:kern w:val="0"/>
+          <w:sz w:val="20"/>
+          <w:szCs w:val="20"/>
+        </w:rPr>
+        <w:t>board_dig_in_</w:t>
+      </w:r>
+      <w:proofErr w:type="gramStart"/>
+      <w:r>
+        <w:rPr>
+          <w:rFonts w:ascii="Courier" w:hAnsi="Courier" w:cs="Courier"/>
+          <w:color w:val="000000"/>
+          <w:kern w:val="0"/>
+          <w:sz w:val="20"/>
+          <w:szCs w:val="20"/>
+        </w:rPr>
+        <w:t>data</w:t>
+      </w:r>
+      <w:proofErr w:type="spellEnd"/>
+      <w:r>
+        <w:rPr>
+          <w:rFonts w:ascii="Courier" w:hAnsi="Courier" w:cs="Courier"/>
+          <w:color w:val="000000"/>
+          <w:kern w:val="0"/>
+          <w:sz w:val="20"/>
+          <w:szCs w:val="20"/>
+        </w:rPr>
+        <w:t>(</w:t>
+      </w:r>
+      <w:proofErr w:type="gramEnd"/>
+      <w:r>
+        <w:rPr>
+          <w:rFonts w:ascii="Courier" w:hAnsi="Courier" w:cs="Courier"/>
+          <w:color w:val="000000"/>
+          <w:kern w:val="0"/>
+          <w:sz w:val="20"/>
+          <w:szCs w:val="20"/>
+        </w:rPr>
+        <w:t>1,:);</w:t>
       </w:r>
     </w:p>
     <w:p>
@@ -7691,15 +9557,71 @@
           <w:szCs w:val="24"/>
         </w:rPr>
       </w:pPr>
-      <w:r>
-        <w:rPr>
-          <w:rFonts w:ascii="Courier" w:hAnsi="Courier" w:cs="Courier"/>
-          <w:color w:val="000000"/>
-          <w:kern w:val="0"/>
-          <w:sz w:val="20"/>
-          <w:szCs w:val="20"/>
-        </w:rPr>
-        <w:t>rLED = board_dig_in_data(2,:);</w:t>
+      <w:proofErr w:type="spellStart"/>
+      <w:r>
+        <w:rPr>
+          <w:rFonts w:ascii="Courier" w:hAnsi="Courier" w:cs="Courier"/>
+          <w:color w:val="000000"/>
+          <w:kern w:val="0"/>
+          <w:sz w:val="20"/>
+          <w:szCs w:val="20"/>
+        </w:rPr>
+        <w:t>rLED</w:t>
+      </w:r>
+      <w:proofErr w:type="spellEnd"/>
+      <w:r>
+        <w:rPr>
+          <w:rFonts w:ascii="Courier" w:hAnsi="Courier" w:cs="Courier"/>
+          <w:color w:val="000000"/>
+          <w:kern w:val="0"/>
+          <w:sz w:val="20"/>
+          <w:szCs w:val="20"/>
+        </w:rPr>
+        <w:t xml:space="preserve"> = </w:t>
+      </w:r>
+      <w:proofErr w:type="spellStart"/>
+      <w:r>
+        <w:rPr>
+          <w:rFonts w:ascii="Courier" w:hAnsi="Courier" w:cs="Courier"/>
+          <w:color w:val="000000"/>
+          <w:kern w:val="0"/>
+          <w:sz w:val="20"/>
+          <w:szCs w:val="20"/>
+        </w:rPr>
+        <w:t>board_dig_in_</w:t>
+      </w:r>
+      <w:proofErr w:type="gramStart"/>
+      <w:r>
+        <w:rPr>
+          <w:rFonts w:ascii="Courier" w:hAnsi="Courier" w:cs="Courier"/>
+          <w:color w:val="000000"/>
+          <w:kern w:val="0"/>
+          <w:sz w:val="20"/>
+          <w:szCs w:val="20"/>
+        </w:rPr>
+        <w:t>data</w:t>
+      </w:r>
+      <w:proofErr w:type="spellEnd"/>
+      <w:r>
+        <w:rPr>
+          <w:rFonts w:ascii="Courier" w:hAnsi="Courier" w:cs="Courier"/>
+          <w:color w:val="000000"/>
+          <w:kern w:val="0"/>
+          <w:sz w:val="20"/>
+          <w:szCs w:val="20"/>
+        </w:rPr>
+        <w:t>(</w:t>
+      </w:r>
+      <w:proofErr w:type="gramEnd"/>
+      <w:r>
+        <w:rPr>
+          <w:rFonts w:ascii="Courier" w:hAnsi="Courier" w:cs="Courier"/>
+          <w:color w:val="000000"/>
+          <w:kern w:val="0"/>
+          <w:sz w:val="20"/>
+          <w:szCs w:val="20"/>
+        </w:rPr>
+        <w:t>2,:);</w:t>
       </w:r>
     </w:p>
     <w:p>
@@ -7824,7 +9746,63 @@
           <w:sz w:val="20"/>
           <w:szCs w:val="20"/>
         </w:rPr>
-        <w:t>%     plot(tRat, ui.ratData,'blue')</w:t>
+        <w:t xml:space="preserve">%     </w:t>
+      </w:r>
+      <w:proofErr w:type="gramStart"/>
+      <w:r>
+        <w:rPr>
+          <w:rFonts w:ascii="Courier" w:hAnsi="Courier" w:cs="Courier"/>
+          <w:color w:val="228B22"/>
+          <w:kern w:val="0"/>
+          <w:sz w:val="20"/>
+          <w:szCs w:val="20"/>
+        </w:rPr>
+        <w:t>plot(</w:t>
+      </w:r>
+      <w:proofErr w:type="spellStart"/>
+      <w:proofErr w:type="gramEnd"/>
+      <w:r>
+        <w:rPr>
+          <w:rFonts w:ascii="Courier" w:hAnsi="Courier" w:cs="Courier"/>
+          <w:color w:val="228B22"/>
+          <w:kern w:val="0"/>
+          <w:sz w:val="20"/>
+          <w:szCs w:val="20"/>
+        </w:rPr>
+        <w:t>tRat</w:t>
+      </w:r>
+      <w:proofErr w:type="spellEnd"/>
+      <w:r>
+        <w:rPr>
+          <w:rFonts w:ascii="Courier" w:hAnsi="Courier" w:cs="Courier"/>
+          <w:color w:val="228B22"/>
+          <w:kern w:val="0"/>
+          <w:sz w:val="20"/>
+          <w:szCs w:val="20"/>
+        </w:rPr>
+        <w:t>, ui.</w:t>
+      </w:r>
+      <w:proofErr w:type="spellStart"/>
+      <w:r>
+        <w:rPr>
+          <w:rFonts w:ascii="Courier" w:hAnsi="Courier" w:cs="Courier"/>
+          <w:color w:val="228B22"/>
+          <w:kern w:val="0"/>
+          <w:sz w:val="20"/>
+          <w:szCs w:val="20"/>
+        </w:rPr>
+        <w:t>ratData</w:t>
+      </w:r>
+      <w:proofErr w:type="spellEnd"/>
+      <w:r>
+        <w:rPr>
+          <w:rFonts w:ascii="Courier" w:hAnsi="Courier" w:cs="Courier"/>
+          <w:color w:val="228B22"/>
+          <w:kern w:val="0"/>
+          <w:sz w:val="20"/>
+          <w:szCs w:val="20"/>
+        </w:rPr>
+        <w:t>,'blue')</w:t>
       </w:r>
     </w:p>
     <w:p>
@@ -7849,7 +9827,41 @@
           <w:sz w:val="20"/>
           <w:szCs w:val="20"/>
         </w:rPr>
-        <w:t>%     plot(tLED,lLED,'red')  %max makes red lines continue across top half of vertical axis</w:t>
+        <w:t>%     plot(</w:t>
+      </w:r>
+      <w:proofErr w:type="gramStart"/>
+      <w:r>
+        <w:rPr>
+          <w:rFonts w:ascii="Courier" w:hAnsi="Courier" w:cs="Courier"/>
+          <w:color w:val="228B22"/>
+          <w:kern w:val="0"/>
+          <w:sz w:val="20"/>
+          <w:szCs w:val="20"/>
+        </w:rPr>
+        <w:t>tLED,</w:t>
+      </w:r>
+      <w:proofErr w:type="spellStart"/>
+      <w:r>
+        <w:rPr>
+          <w:rFonts w:ascii="Courier" w:hAnsi="Courier" w:cs="Courier"/>
+          <w:color w:val="228B22"/>
+          <w:kern w:val="0"/>
+          <w:sz w:val="20"/>
+          <w:szCs w:val="20"/>
+        </w:rPr>
+        <w:t>lLED</w:t>
+      </w:r>
+      <w:proofErr w:type="spellEnd"/>
+      <w:proofErr w:type="gramEnd"/>
+      <w:r>
+        <w:rPr>
+          <w:rFonts w:ascii="Courier" w:hAnsi="Courier" w:cs="Courier"/>
+          <w:color w:val="228B22"/>
+          <w:kern w:val="0"/>
+          <w:sz w:val="20"/>
+          <w:szCs w:val="20"/>
+        </w:rPr>
+        <w:t>,'red')  %max makes red lines continue across top half of vertical axis</w:t>
       </w:r>
     </w:p>
     <w:p>
@@ -7874,7 +9886,41 @@
           <w:sz w:val="20"/>
           <w:szCs w:val="20"/>
         </w:rPr>
-        <w:t>%     plot(tLED,rLED,'green')</w:t>
+        <w:t>%     plot(</w:t>
+      </w:r>
+      <w:proofErr w:type="gramStart"/>
+      <w:r>
+        <w:rPr>
+          <w:rFonts w:ascii="Courier" w:hAnsi="Courier" w:cs="Courier"/>
+          <w:color w:val="228B22"/>
+          <w:kern w:val="0"/>
+          <w:sz w:val="20"/>
+          <w:szCs w:val="20"/>
+        </w:rPr>
+        <w:t>tLED,</w:t>
+      </w:r>
+      <w:proofErr w:type="spellStart"/>
+      <w:r>
+        <w:rPr>
+          <w:rFonts w:ascii="Courier" w:hAnsi="Courier" w:cs="Courier"/>
+          <w:color w:val="228B22"/>
+          <w:kern w:val="0"/>
+          <w:sz w:val="20"/>
+          <w:szCs w:val="20"/>
+        </w:rPr>
+        <w:t>rLED</w:t>
+      </w:r>
+      <w:proofErr w:type="spellEnd"/>
+      <w:proofErr w:type="gramEnd"/>
+      <w:r>
+        <w:rPr>
+          <w:rFonts w:ascii="Courier" w:hAnsi="Courier" w:cs="Courier"/>
+          <w:color w:val="228B22"/>
+          <w:kern w:val="0"/>
+          <w:sz w:val="20"/>
+          <w:szCs w:val="20"/>
+        </w:rPr>
+        <w:t>,'green')</w:t>
       </w:r>
     </w:p>
     <w:p>
@@ -7899,7 +9945,29 @@
           <w:sz w:val="20"/>
           <w:szCs w:val="20"/>
         </w:rPr>
-        <w:t>%     xlabel 'time (s)'</w:t>
+        <w:t xml:space="preserve">%     </w:t>
+      </w:r>
+      <w:proofErr w:type="spellStart"/>
+      <w:r>
+        <w:rPr>
+          <w:rFonts w:ascii="Courier" w:hAnsi="Courier" w:cs="Courier"/>
+          <w:color w:val="228B22"/>
+          <w:kern w:val="0"/>
+          <w:sz w:val="20"/>
+          <w:szCs w:val="20"/>
+        </w:rPr>
+        <w:t>xlabel</w:t>
+      </w:r>
+      <w:proofErr w:type="spellEnd"/>
+      <w:r>
+        <w:rPr>
+          <w:rFonts w:ascii="Courier" w:hAnsi="Courier" w:cs="Courier"/>
+          <w:color w:val="228B22"/>
+          <w:kern w:val="0"/>
+          <w:sz w:val="20"/>
+          <w:szCs w:val="20"/>
+        </w:rPr>
+        <w:t xml:space="preserve"> 'time (s)'</w:t>
       </w:r>
     </w:p>
     <w:p>
@@ -7924,7 +9992,29 @@
           <w:sz w:val="20"/>
           <w:szCs w:val="20"/>
         </w:rPr>
-        <w:t>%     ylabel 'amplitude (A.U.)'</w:t>
+        <w:t xml:space="preserve">%     </w:t>
+      </w:r>
+      <w:proofErr w:type="spellStart"/>
+      <w:r>
+        <w:rPr>
+          <w:rFonts w:ascii="Courier" w:hAnsi="Courier" w:cs="Courier"/>
+          <w:color w:val="228B22"/>
+          <w:kern w:val="0"/>
+          <w:sz w:val="20"/>
+          <w:szCs w:val="20"/>
+        </w:rPr>
+        <w:t>ylabel</w:t>
+      </w:r>
+      <w:proofErr w:type="spellEnd"/>
+      <w:r>
+        <w:rPr>
+          <w:rFonts w:ascii="Courier" w:hAnsi="Courier" w:cs="Courier"/>
+          <w:color w:val="228B22"/>
+          <w:kern w:val="0"/>
+          <w:sz w:val="20"/>
+          <w:szCs w:val="20"/>
+        </w:rPr>
+        <w:t xml:space="preserve"> 'amplitude (A.U.)'</w:t>
       </w:r>
     </w:p>
     <w:p>
@@ -7949,7 +10039,51 @@
           <w:sz w:val="20"/>
           <w:szCs w:val="20"/>
         </w:rPr>
-        <w:t>%     legend('Raw Data', 'Left Eye LED','Right Eye LED')</w:t>
+        <w:t xml:space="preserve">%     </w:t>
+      </w:r>
+      <w:proofErr w:type="gramStart"/>
+      <w:r>
+        <w:rPr>
+          <w:rFonts w:ascii="Courier" w:hAnsi="Courier" w:cs="Courier"/>
+          <w:color w:val="228B22"/>
+          <w:kern w:val="0"/>
+          <w:sz w:val="20"/>
+          <w:szCs w:val="20"/>
+        </w:rPr>
+        <w:t>legend(</w:t>
+      </w:r>
+      <w:proofErr w:type="gramEnd"/>
+      <w:r>
+        <w:rPr>
+          <w:rFonts w:ascii="Courier" w:hAnsi="Courier" w:cs="Courier"/>
+          <w:color w:val="228B22"/>
+          <w:kern w:val="0"/>
+          <w:sz w:val="20"/>
+          <w:szCs w:val="20"/>
+        </w:rPr>
+        <w:t xml:space="preserve">'Raw Data', 'Left Eye </w:t>
+      </w:r>
+      <w:proofErr w:type="spellStart"/>
+      <w:r>
+        <w:rPr>
+          <w:rFonts w:ascii="Courier" w:hAnsi="Courier" w:cs="Courier"/>
+          <w:color w:val="228B22"/>
+          <w:kern w:val="0"/>
+          <w:sz w:val="20"/>
+          <w:szCs w:val="20"/>
+        </w:rPr>
+        <w:t>LED','Right</w:t>
+      </w:r>
+      <w:proofErr w:type="spellEnd"/>
+      <w:r>
+        <w:rPr>
+          <w:rFonts w:ascii="Courier" w:hAnsi="Courier" w:cs="Courier"/>
+          <w:color w:val="228B22"/>
+          <w:kern w:val="0"/>
+          <w:sz w:val="20"/>
+          <w:szCs w:val="20"/>
+        </w:rPr>
+        <w:t xml:space="preserve"> Eye LED')</w:t>
       </w:r>
     </w:p>
     <w:p>
@@ -8024,7 +10158,51 @@
           <w:sz w:val="20"/>
           <w:szCs w:val="20"/>
         </w:rPr>
-        <w:t xml:space="preserve">     Wn = 300/10000;                   </w:t>
+        <w:t xml:space="preserve">     </w:t>
+      </w:r>
+      <w:proofErr w:type="spellStart"/>
+      <w:r>
+        <w:rPr>
+          <w:rFonts w:ascii="Courier" w:hAnsi="Courier" w:cs="Courier"/>
+          <w:color w:val="000000"/>
+          <w:kern w:val="0"/>
+          <w:sz w:val="20"/>
+          <w:szCs w:val="20"/>
+        </w:rPr>
+        <w:t>Wn</w:t>
+      </w:r>
+      <w:proofErr w:type="spellEnd"/>
+      <w:r>
+        <w:rPr>
+          <w:rFonts w:ascii="Courier" w:hAnsi="Courier" w:cs="Courier"/>
+          <w:color w:val="000000"/>
+          <w:kern w:val="0"/>
+          <w:sz w:val="20"/>
+          <w:szCs w:val="20"/>
+        </w:rPr>
+        <w:t xml:space="preserve"> = 300/</w:t>
+      </w:r>
+      <w:proofErr w:type="gramStart"/>
+      <w:r>
+        <w:rPr>
+          <w:rFonts w:ascii="Courier" w:hAnsi="Courier" w:cs="Courier"/>
+          <w:color w:val="000000"/>
+          <w:kern w:val="0"/>
+          <w:sz w:val="20"/>
+          <w:szCs w:val="20"/>
+        </w:rPr>
+        <w:t xml:space="preserve">10000;   </w:t>
+      </w:r>
+      <w:proofErr w:type="gramEnd"/>
+      <w:r>
+        <w:rPr>
+          <w:rFonts w:ascii="Courier" w:hAnsi="Courier" w:cs="Courier"/>
+          <w:color w:val="000000"/>
+          <w:kern w:val="0"/>
+          <w:sz w:val="20"/>
+          <w:szCs w:val="20"/>
+        </w:rPr>
+        <w:t xml:space="preserve">                </w:t>
       </w:r>
       <w:r>
         <w:rPr>
@@ -8059,7 +10237,31 @@
           <w:sz w:val="20"/>
           <w:szCs w:val="20"/>
         </w:rPr>
-        <w:t xml:space="preserve">    [b,a] = butter(5,Wn,</w:t>
+        <w:t xml:space="preserve">    [</w:t>
+      </w:r>
+      <w:proofErr w:type="spellStart"/>
+      <w:proofErr w:type="gramStart"/>
+      <w:r>
+        <w:rPr>
+          <w:rFonts w:ascii="Courier" w:hAnsi="Courier" w:cs="Courier"/>
+          <w:color w:val="000000"/>
+          <w:kern w:val="0"/>
+          <w:sz w:val="20"/>
+          <w:szCs w:val="20"/>
+        </w:rPr>
+        <w:t>b,a</w:t>
+      </w:r>
+      <w:proofErr w:type="spellEnd"/>
+      <w:proofErr w:type="gramEnd"/>
+      <w:r>
+        <w:rPr>
+          <w:rFonts w:ascii="Courier" w:hAnsi="Courier" w:cs="Courier"/>
+          <w:color w:val="000000"/>
+          <w:kern w:val="0"/>
+          <w:sz w:val="20"/>
+          <w:szCs w:val="20"/>
+        </w:rPr>
+        <w:t>] = butter(5,Wn,</w:t>
       </w:r>
       <w:r>
         <w:rPr>
@@ -8129,7 +10331,75 @@
           <w:sz w:val="20"/>
           <w:szCs w:val="20"/>
         </w:rPr>
-        <w:t xml:space="preserve">    ui.ratData = filtfilt(b,a,ui.ratData);  </w:t>
+        <w:t xml:space="preserve">    </w:t>
+      </w:r>
+      <w:proofErr w:type="spellStart"/>
+      <w:proofErr w:type="gramStart"/>
+      <w:r>
+        <w:rPr>
+          <w:rFonts w:ascii="Courier" w:hAnsi="Courier" w:cs="Courier"/>
+          <w:color w:val="000000"/>
+          <w:kern w:val="0"/>
+          <w:sz w:val="20"/>
+          <w:szCs w:val="20"/>
+        </w:rPr>
+        <w:t>ui.ratData</w:t>
+      </w:r>
+      <w:proofErr w:type="spellEnd"/>
+      <w:proofErr w:type="gramEnd"/>
+      <w:r>
+        <w:rPr>
+          <w:rFonts w:ascii="Courier" w:hAnsi="Courier" w:cs="Courier"/>
+          <w:color w:val="000000"/>
+          <w:kern w:val="0"/>
+          <w:sz w:val="20"/>
+          <w:szCs w:val="20"/>
+        </w:rPr>
+        <w:t xml:space="preserve"> = </w:t>
+      </w:r>
+      <w:proofErr w:type="spellStart"/>
+      <w:r>
+        <w:rPr>
+          <w:rFonts w:ascii="Courier" w:hAnsi="Courier" w:cs="Courier"/>
+          <w:color w:val="000000"/>
+          <w:kern w:val="0"/>
+          <w:sz w:val="20"/>
+          <w:szCs w:val="20"/>
+        </w:rPr>
+        <w:t>filtfilt</w:t>
+      </w:r>
+      <w:proofErr w:type="spellEnd"/>
+      <w:r>
+        <w:rPr>
+          <w:rFonts w:ascii="Courier" w:hAnsi="Courier" w:cs="Courier"/>
+          <w:color w:val="000000"/>
+          <w:kern w:val="0"/>
+          <w:sz w:val="20"/>
+          <w:szCs w:val="20"/>
+        </w:rPr>
+        <w:t>(</w:t>
+      </w:r>
+      <w:proofErr w:type="spellStart"/>
+      <w:r>
+        <w:rPr>
+          <w:rFonts w:ascii="Courier" w:hAnsi="Courier" w:cs="Courier"/>
+          <w:color w:val="000000"/>
+          <w:kern w:val="0"/>
+          <w:sz w:val="20"/>
+          <w:szCs w:val="20"/>
+        </w:rPr>
+        <w:t>b,a,ui.ratData</w:t>
+      </w:r>
+      <w:proofErr w:type="spellEnd"/>
+      <w:r>
+        <w:rPr>
+          <w:rFonts w:ascii="Courier" w:hAnsi="Courier" w:cs="Courier"/>
+          <w:color w:val="000000"/>
+          <w:kern w:val="0"/>
+          <w:sz w:val="20"/>
+          <w:szCs w:val="20"/>
+        </w:rPr>
+        <w:t xml:space="preserve">);  </w:t>
       </w:r>
     </w:p>
     <w:p>
@@ -8154,8 +10424,20 @@
           <w:sz w:val="20"/>
           <w:szCs w:val="20"/>
         </w:rPr>
-        <w:t xml:space="preserve">    %% invert signal data for thresholding</w:t>
-      </w:r>
+        <w:t xml:space="preserve">    %% invert signal data for </w:t>
+      </w:r>
+      <w:proofErr w:type="spellStart"/>
+      <w:r>
+        <w:rPr>
+          <w:rFonts w:ascii="Courier" w:hAnsi="Courier" w:cs="Courier"/>
+          <w:color w:val="228B22"/>
+          <w:kern w:val="0"/>
+          <w:sz w:val="20"/>
+          <w:szCs w:val="20"/>
+        </w:rPr>
+        <w:t>thresholding</w:t>
+      </w:r>
+      <w:proofErr w:type="spellEnd"/>
     </w:p>
     <w:p>
       <w:pPr>
@@ -8179,7 +10461,31 @@
           <w:sz w:val="20"/>
           <w:szCs w:val="20"/>
         </w:rPr>
-        <w:t xml:space="preserve">    ui.ratData = ui.ratData.*(-1);</w:t>
+        <w:t xml:space="preserve">    </w:t>
+      </w:r>
+      <w:proofErr w:type="spellStart"/>
+      <w:proofErr w:type="gramStart"/>
+      <w:r>
+        <w:rPr>
+          <w:rFonts w:ascii="Courier" w:hAnsi="Courier" w:cs="Courier"/>
+          <w:color w:val="000000"/>
+          <w:kern w:val="0"/>
+          <w:sz w:val="20"/>
+          <w:szCs w:val="20"/>
+        </w:rPr>
+        <w:t>ui.ratData</w:t>
+      </w:r>
+      <w:proofErr w:type="spellEnd"/>
+      <w:proofErr w:type="gramEnd"/>
+      <w:r>
+        <w:rPr>
+          <w:rFonts w:ascii="Courier" w:hAnsi="Courier" w:cs="Courier"/>
+          <w:color w:val="000000"/>
+          <w:kern w:val="0"/>
+          <w:sz w:val="20"/>
+          <w:szCs w:val="20"/>
+        </w:rPr>
+        <w:t xml:space="preserve"> = ui.ratData.*(-1);</w:t>
       </w:r>
     </w:p>
     <w:p>
@@ -8304,7 +10610,29 @@
           <w:sz w:val="20"/>
           <w:szCs w:val="20"/>
         </w:rPr>
-        <w:t xml:space="preserve">Fs =  20000; </w:t>
+        <w:t xml:space="preserve">Fs </w:t>
+      </w:r>
+      <w:proofErr w:type="gramStart"/>
+      <w:r>
+        <w:rPr>
+          <w:rFonts w:ascii="Courier" w:hAnsi="Courier" w:cs="Courier"/>
+          <w:color w:val="000000"/>
+          <w:kern w:val="0"/>
+          <w:sz w:val="20"/>
+          <w:szCs w:val="20"/>
+        </w:rPr>
+        <w:t>=  20000</w:t>
+      </w:r>
+      <w:proofErr w:type="gramEnd"/>
+      <w:r>
+        <w:rPr>
+          <w:rFonts w:ascii="Courier" w:hAnsi="Courier" w:cs="Courier"/>
+          <w:color w:val="000000"/>
+          <w:kern w:val="0"/>
+          <w:sz w:val="20"/>
+          <w:szCs w:val="20"/>
+        </w:rPr>
+        <w:t xml:space="preserve">; </w:t>
       </w:r>
       <w:r>
         <w:rPr>
@@ -8314,8 +10642,20 @@
           <w:sz w:val="20"/>
           <w:szCs w:val="20"/>
         </w:rPr>
-        <w:t>%amplifier_sample_rate</w:t>
-      </w:r>
+        <w:t>%</w:t>
+      </w:r>
+      <w:proofErr w:type="spellStart"/>
+      <w:r>
+        <w:rPr>
+          <w:rFonts w:ascii="Courier" w:hAnsi="Courier" w:cs="Courier"/>
+          <w:color w:val="228B22"/>
+          <w:kern w:val="0"/>
+          <w:sz w:val="20"/>
+          <w:szCs w:val="20"/>
+        </w:rPr>
+        <w:t>amplifier_sample_rate</w:t>
+      </w:r>
+      <w:proofErr w:type="spellEnd"/>
     </w:p>
     <w:p>
       <w:pPr>
@@ -8331,15 +10671,27 @@
           <w:szCs w:val="24"/>
         </w:rPr>
       </w:pPr>
-      <w:r>
-        <w:rPr>
-          <w:rFonts w:ascii="Courier" w:hAnsi="Courier" w:cs="Courier"/>
-          <w:color w:val="000000"/>
-          <w:kern w:val="0"/>
-          <w:sz w:val="20"/>
-          <w:szCs w:val="20"/>
-        </w:rPr>
-        <w:t xml:space="preserve">windowSize = Fs * 0.05; </w:t>
+      <w:proofErr w:type="spellStart"/>
+      <w:r>
+        <w:rPr>
+          <w:rFonts w:ascii="Courier" w:hAnsi="Courier" w:cs="Courier"/>
+          <w:color w:val="000000"/>
+          <w:kern w:val="0"/>
+          <w:sz w:val="20"/>
+          <w:szCs w:val="20"/>
+        </w:rPr>
+        <w:t>windowSize</w:t>
+      </w:r>
+      <w:proofErr w:type="spellEnd"/>
+      <w:r>
+        <w:rPr>
+          <w:rFonts w:ascii="Courier" w:hAnsi="Courier" w:cs="Courier"/>
+          <w:color w:val="000000"/>
+          <w:kern w:val="0"/>
+          <w:sz w:val="20"/>
+          <w:szCs w:val="20"/>
+        </w:rPr>
+        <w:t xml:space="preserve"> = Fs * 0.05; </w:t>
       </w:r>
       <w:r>
         <w:rPr>
@@ -8424,8 +10776,42 @@
           <w:sz w:val="20"/>
           <w:szCs w:val="20"/>
         </w:rPr>
-        <w:t>% windowSize is 1 ms.</w:t>
-      </w:r>
+        <w:t xml:space="preserve">% </w:t>
+      </w:r>
+      <w:proofErr w:type="spellStart"/>
+      <w:r>
+        <w:rPr>
+          <w:rFonts w:ascii="Courier" w:hAnsi="Courier" w:cs="Courier"/>
+          <w:color w:val="228B22"/>
+          <w:kern w:val="0"/>
+          <w:sz w:val="20"/>
+          <w:szCs w:val="20"/>
+        </w:rPr>
+        <w:t>windowSize</w:t>
+      </w:r>
+      <w:proofErr w:type="spellEnd"/>
+      <w:r>
+        <w:rPr>
+          <w:rFonts w:ascii="Courier" w:hAnsi="Courier" w:cs="Courier"/>
+          <w:color w:val="228B22"/>
+          <w:kern w:val="0"/>
+          <w:sz w:val="20"/>
+          <w:szCs w:val="20"/>
+        </w:rPr>
+        <w:t xml:space="preserve"> is 1 </w:t>
+      </w:r>
+      <w:proofErr w:type="spellStart"/>
+      <w:r>
+        <w:rPr>
+          <w:rFonts w:ascii="Courier" w:hAnsi="Courier" w:cs="Courier"/>
+          <w:color w:val="228B22"/>
+          <w:kern w:val="0"/>
+          <w:sz w:val="20"/>
+          <w:szCs w:val="20"/>
+        </w:rPr>
+        <w:t>ms.</w:t>
+      </w:r>
+      <w:proofErr w:type="spellEnd"/>
     </w:p>
     <w:p>
       <w:pPr>
@@ -8524,7 +10910,53 @@
           <w:sz w:val="20"/>
           <w:szCs w:val="20"/>
         </w:rPr>
-        <w:t xml:space="preserve">    ui.spikes = diff(ui.ratData &gt; threshold) &gt; 0.1;</w:t>
+        <w:t xml:space="preserve">    </w:t>
+      </w:r>
+      <w:proofErr w:type="spellStart"/>
+      <w:proofErr w:type="gramStart"/>
+      <w:r>
+        <w:rPr>
+          <w:rFonts w:ascii="Courier" w:hAnsi="Courier" w:cs="Courier"/>
+          <w:color w:val="000000"/>
+          <w:kern w:val="0"/>
+          <w:sz w:val="20"/>
+          <w:szCs w:val="20"/>
+        </w:rPr>
+        <w:t>ui.spikes</w:t>
+      </w:r>
+      <w:proofErr w:type="spellEnd"/>
+      <w:proofErr w:type="gramEnd"/>
+      <w:r>
+        <w:rPr>
+          <w:rFonts w:ascii="Courier" w:hAnsi="Courier" w:cs="Courier"/>
+          <w:color w:val="000000"/>
+          <w:kern w:val="0"/>
+          <w:sz w:val="20"/>
+          <w:szCs w:val="20"/>
+        </w:rPr>
+        <w:t xml:space="preserve"> = diff(</w:t>
+      </w:r>
+      <w:proofErr w:type="spellStart"/>
+      <w:r>
+        <w:rPr>
+          <w:rFonts w:ascii="Courier" w:hAnsi="Courier" w:cs="Courier"/>
+          <w:color w:val="000000"/>
+          <w:kern w:val="0"/>
+          <w:sz w:val="20"/>
+          <w:szCs w:val="20"/>
+        </w:rPr>
+        <w:t>ui.ratData</w:t>
+      </w:r>
+      <w:proofErr w:type="spellEnd"/>
+      <w:r>
+        <w:rPr>
+          <w:rFonts w:ascii="Courier" w:hAnsi="Courier" w:cs="Courier"/>
+          <w:color w:val="000000"/>
+          <w:kern w:val="0"/>
+          <w:sz w:val="20"/>
+          <w:szCs w:val="20"/>
+        </w:rPr>
+        <w:t xml:space="preserve"> &gt; threshold) &gt; 0.1;</w:t>
       </w:r>
     </w:p>
     <w:p>
@@ -8649,7 +11081,29 @@
           <w:sz w:val="20"/>
           <w:szCs w:val="20"/>
         </w:rPr>
-        <w:t>t=length(tRat)-1</w:t>
+        <w:t>t=length(</w:t>
+      </w:r>
+      <w:proofErr w:type="spellStart"/>
+      <w:r>
+        <w:rPr>
+          <w:rFonts w:ascii="Courier" w:hAnsi="Courier" w:cs="Courier"/>
+          <w:color w:val="000000"/>
+          <w:kern w:val="0"/>
+          <w:sz w:val="20"/>
+          <w:szCs w:val="20"/>
+        </w:rPr>
+        <w:t>tRat</w:t>
+      </w:r>
+      <w:proofErr w:type="spellEnd"/>
+      <w:r>
+        <w:rPr>
+          <w:rFonts w:ascii="Courier" w:hAnsi="Courier" w:cs="Courier"/>
+          <w:color w:val="000000"/>
+          <w:kern w:val="0"/>
+          <w:sz w:val="20"/>
+          <w:szCs w:val="20"/>
+        </w:rPr>
+        <w:t>)-1</w:t>
       </w:r>
     </w:p>
     <w:p>
@@ -8744,7 +11198,53 @@
           <w:sz w:val="20"/>
           <w:szCs w:val="20"/>
         </w:rPr>
-        <w:t xml:space="preserve">    plot(tRat(1:t), ui.ratData(1:t),</w:t>
+        <w:t xml:space="preserve">    plot(</w:t>
+      </w:r>
+      <w:proofErr w:type="spellStart"/>
+      <w:r>
+        <w:rPr>
+          <w:rFonts w:ascii="Courier" w:hAnsi="Courier" w:cs="Courier"/>
+          <w:color w:val="000000"/>
+          <w:kern w:val="0"/>
+          <w:sz w:val="20"/>
+          <w:szCs w:val="20"/>
+        </w:rPr>
+        <w:t>tRat</w:t>
+      </w:r>
+      <w:proofErr w:type="spellEnd"/>
+      <w:r>
+        <w:rPr>
+          <w:rFonts w:ascii="Courier" w:hAnsi="Courier" w:cs="Courier"/>
+          <w:color w:val="000000"/>
+          <w:kern w:val="0"/>
+          <w:sz w:val="20"/>
+          <w:szCs w:val="20"/>
+        </w:rPr>
+        <w:t xml:space="preserve">(1:t), </w:t>
+      </w:r>
+      <w:proofErr w:type="spellStart"/>
+      <w:proofErr w:type="gramStart"/>
+      <w:r>
+        <w:rPr>
+          <w:rFonts w:ascii="Courier" w:hAnsi="Courier" w:cs="Courier"/>
+          <w:color w:val="000000"/>
+          <w:kern w:val="0"/>
+          <w:sz w:val="20"/>
+          <w:szCs w:val="20"/>
+        </w:rPr>
+        <w:t>ui.ratData</w:t>
+      </w:r>
+      <w:proofErr w:type="spellEnd"/>
+      <w:proofErr w:type="gramEnd"/>
+      <w:r>
+        <w:rPr>
+          <w:rFonts w:ascii="Courier" w:hAnsi="Courier" w:cs="Courier"/>
+          <w:color w:val="000000"/>
+          <w:kern w:val="0"/>
+          <w:sz w:val="20"/>
+          <w:szCs w:val="20"/>
+        </w:rPr>
+        <w:t>(1:t),</w:t>
       </w:r>
       <w:r>
         <w:rPr>
@@ -8789,7 +11289,75 @@
           <w:sz w:val="20"/>
           <w:szCs w:val="20"/>
         </w:rPr>
-        <w:t xml:space="preserve">    plot(tRat(1:t), ui.spikes*max(ui.ratData),</w:t>
+        <w:t xml:space="preserve">    plot(</w:t>
+      </w:r>
+      <w:proofErr w:type="spellStart"/>
+      <w:r>
+        <w:rPr>
+          <w:rFonts w:ascii="Courier" w:hAnsi="Courier" w:cs="Courier"/>
+          <w:color w:val="000000"/>
+          <w:kern w:val="0"/>
+          <w:sz w:val="20"/>
+          <w:szCs w:val="20"/>
+        </w:rPr>
+        <w:t>tRat</w:t>
+      </w:r>
+      <w:proofErr w:type="spellEnd"/>
+      <w:r>
+        <w:rPr>
+          <w:rFonts w:ascii="Courier" w:hAnsi="Courier" w:cs="Courier"/>
+          <w:color w:val="000000"/>
+          <w:kern w:val="0"/>
+          <w:sz w:val="20"/>
+          <w:szCs w:val="20"/>
+        </w:rPr>
+        <w:t xml:space="preserve">(1:t), </w:t>
+      </w:r>
+      <w:proofErr w:type="spellStart"/>
+      <w:proofErr w:type="gramStart"/>
+      <w:r>
+        <w:rPr>
+          <w:rFonts w:ascii="Courier" w:hAnsi="Courier" w:cs="Courier"/>
+          <w:color w:val="000000"/>
+          <w:kern w:val="0"/>
+          <w:sz w:val="20"/>
+          <w:szCs w:val="20"/>
+        </w:rPr>
+        <w:t>ui.spikes</w:t>
+      </w:r>
+      <w:proofErr w:type="spellEnd"/>
+      <w:proofErr w:type="gramEnd"/>
+      <w:r>
+        <w:rPr>
+          <w:rFonts w:ascii="Courier" w:hAnsi="Courier" w:cs="Courier"/>
+          <w:color w:val="000000"/>
+          <w:kern w:val="0"/>
+          <w:sz w:val="20"/>
+          <w:szCs w:val="20"/>
+        </w:rPr>
+        <w:t>*max(</w:t>
+      </w:r>
+      <w:proofErr w:type="spellStart"/>
+      <w:r>
+        <w:rPr>
+          <w:rFonts w:ascii="Courier" w:hAnsi="Courier" w:cs="Courier"/>
+          <w:color w:val="000000"/>
+          <w:kern w:val="0"/>
+          <w:sz w:val="20"/>
+          <w:szCs w:val="20"/>
+        </w:rPr>
+        <w:t>ui.ratData</w:t>
+      </w:r>
+      <w:proofErr w:type="spellEnd"/>
+      <w:r>
+        <w:rPr>
+          <w:rFonts w:ascii="Courier" w:hAnsi="Courier" w:cs="Courier"/>
+          <w:color w:val="000000"/>
+          <w:kern w:val="0"/>
+          <w:sz w:val="20"/>
+          <w:szCs w:val="20"/>
+        </w:rPr>
+        <w:t>),</w:t>
       </w:r>
       <w:r>
         <w:rPr>
@@ -8834,7 +11402,63 @@
           <w:sz w:val="20"/>
           <w:szCs w:val="20"/>
         </w:rPr>
-        <w:t xml:space="preserve">    plot(tLED(1:t),lLED(1:t)*80,</w:t>
+        <w:t xml:space="preserve">    plot(</w:t>
+      </w:r>
+      <w:proofErr w:type="spellStart"/>
+      <w:r>
+        <w:rPr>
+          <w:rFonts w:ascii="Courier" w:hAnsi="Courier" w:cs="Courier"/>
+          <w:color w:val="000000"/>
+          <w:kern w:val="0"/>
+          <w:sz w:val="20"/>
+          <w:szCs w:val="20"/>
+        </w:rPr>
+        <w:t>tLED</w:t>
+      </w:r>
+      <w:proofErr w:type="spellEnd"/>
+      <w:r>
+        <w:rPr>
+          <w:rFonts w:ascii="Courier" w:hAnsi="Courier" w:cs="Courier"/>
+          <w:color w:val="000000"/>
+          <w:kern w:val="0"/>
+          <w:sz w:val="20"/>
+          <w:szCs w:val="20"/>
+        </w:rPr>
+        <w:t>(1:t</w:t>
+      </w:r>
+      <w:proofErr w:type="gramStart"/>
+      <w:r>
+        <w:rPr>
+          <w:rFonts w:ascii="Courier" w:hAnsi="Courier" w:cs="Courier"/>
+          <w:color w:val="000000"/>
+          <w:kern w:val="0"/>
+          <w:sz w:val="20"/>
+          <w:szCs w:val="20"/>
+        </w:rPr>
+        <w:t>),</w:t>
+      </w:r>
+      <w:proofErr w:type="spellStart"/>
+      <w:r>
+        <w:rPr>
+          <w:rFonts w:ascii="Courier" w:hAnsi="Courier" w:cs="Courier"/>
+          <w:color w:val="000000"/>
+          <w:kern w:val="0"/>
+          <w:sz w:val="20"/>
+          <w:szCs w:val="20"/>
+        </w:rPr>
+        <w:t>lLED</w:t>
+      </w:r>
+      <w:proofErr w:type="spellEnd"/>
+      <w:proofErr w:type="gramEnd"/>
+      <w:r>
+        <w:rPr>
+          <w:rFonts w:ascii="Courier" w:hAnsi="Courier" w:cs="Courier"/>
+          <w:color w:val="000000"/>
+          <w:kern w:val="0"/>
+          <w:sz w:val="20"/>
+          <w:szCs w:val="20"/>
+        </w:rPr>
+        <w:t>(1:t)*80,</w:t>
       </w:r>
       <w:r>
         <w:rPr>
@@ -8889,7 +11513,63 @@
           <w:sz w:val="20"/>
           <w:szCs w:val="20"/>
         </w:rPr>
-        <w:t xml:space="preserve">    plot(tLED(1:t),rLED(1:t)*80,</w:t>
+        <w:t xml:space="preserve">    plot(</w:t>
+      </w:r>
+      <w:proofErr w:type="spellStart"/>
+      <w:r>
+        <w:rPr>
+          <w:rFonts w:ascii="Courier" w:hAnsi="Courier" w:cs="Courier"/>
+          <w:color w:val="000000"/>
+          <w:kern w:val="0"/>
+          <w:sz w:val="20"/>
+          <w:szCs w:val="20"/>
+        </w:rPr>
+        <w:t>tLED</w:t>
+      </w:r>
+      <w:proofErr w:type="spellEnd"/>
+      <w:r>
+        <w:rPr>
+          <w:rFonts w:ascii="Courier" w:hAnsi="Courier" w:cs="Courier"/>
+          <w:color w:val="000000"/>
+          <w:kern w:val="0"/>
+          <w:sz w:val="20"/>
+          <w:szCs w:val="20"/>
+        </w:rPr>
+        <w:t>(1:t</w:t>
+      </w:r>
+      <w:proofErr w:type="gramStart"/>
+      <w:r>
+        <w:rPr>
+          <w:rFonts w:ascii="Courier" w:hAnsi="Courier" w:cs="Courier"/>
+          <w:color w:val="000000"/>
+          <w:kern w:val="0"/>
+          <w:sz w:val="20"/>
+          <w:szCs w:val="20"/>
+        </w:rPr>
+        <w:t>),</w:t>
+      </w:r>
+      <w:proofErr w:type="spellStart"/>
+      <w:r>
+        <w:rPr>
+          <w:rFonts w:ascii="Courier" w:hAnsi="Courier" w:cs="Courier"/>
+          <w:color w:val="000000"/>
+          <w:kern w:val="0"/>
+          <w:sz w:val="20"/>
+          <w:szCs w:val="20"/>
+        </w:rPr>
+        <w:t>rLED</w:t>
+      </w:r>
+      <w:proofErr w:type="spellEnd"/>
+      <w:proofErr w:type="gramEnd"/>
+      <w:r>
+        <w:rPr>
+          <w:rFonts w:ascii="Courier" w:hAnsi="Courier" w:cs="Courier"/>
+          <w:color w:val="000000"/>
+          <w:kern w:val="0"/>
+          <w:sz w:val="20"/>
+          <w:szCs w:val="20"/>
+        </w:rPr>
+        <w:t>(1:t)*80,</w:t>
       </w:r>
       <w:r>
         <w:rPr>
@@ -8934,7 +11614,29 @@
           <w:sz w:val="20"/>
           <w:szCs w:val="20"/>
         </w:rPr>
-        <w:t xml:space="preserve">    xlabel </w:t>
+        <w:t xml:space="preserve">    </w:t>
+      </w:r>
+      <w:proofErr w:type="spellStart"/>
+      <w:r>
+        <w:rPr>
+          <w:rFonts w:ascii="Courier" w:hAnsi="Courier" w:cs="Courier"/>
+          <w:color w:val="000000"/>
+          <w:kern w:val="0"/>
+          <w:sz w:val="20"/>
+          <w:szCs w:val="20"/>
+        </w:rPr>
+        <w:t>xlabel</w:t>
+      </w:r>
+      <w:proofErr w:type="spellEnd"/>
+      <w:r>
+        <w:rPr>
+          <w:rFonts w:ascii="Courier" w:hAnsi="Courier" w:cs="Courier"/>
+          <w:color w:val="000000"/>
+          <w:kern w:val="0"/>
+          <w:sz w:val="20"/>
+          <w:szCs w:val="20"/>
+        </w:rPr>
+        <w:t xml:space="preserve"> </w:t>
       </w:r>
       <w:r>
         <w:rPr>
@@ -8969,7 +11671,29 @@
           <w:sz w:val="20"/>
           <w:szCs w:val="20"/>
         </w:rPr>
-        <w:t xml:space="preserve">    ylabel </w:t>
+        <w:t xml:space="preserve">    </w:t>
+      </w:r>
+      <w:proofErr w:type="spellStart"/>
+      <w:r>
+        <w:rPr>
+          <w:rFonts w:ascii="Courier" w:hAnsi="Courier" w:cs="Courier"/>
+          <w:color w:val="000000"/>
+          <w:kern w:val="0"/>
+          <w:sz w:val="20"/>
+          <w:szCs w:val="20"/>
+        </w:rPr>
+        <w:t>ylabel</w:t>
+      </w:r>
+      <w:proofErr w:type="spellEnd"/>
+      <w:r>
+        <w:rPr>
+          <w:rFonts w:ascii="Courier" w:hAnsi="Courier" w:cs="Courier"/>
+          <w:color w:val="000000"/>
+          <w:kern w:val="0"/>
+          <w:sz w:val="20"/>
+          <w:szCs w:val="20"/>
+        </w:rPr>
+        <w:t xml:space="preserve"> </w:t>
       </w:r>
       <w:r>
         <w:rPr>
@@ -9004,8 +11728,20 @@
           <w:sz w:val="20"/>
           <w:szCs w:val="20"/>
         </w:rPr>
-        <w:t xml:space="preserve">    legend(</w:t>
-      </w:r>
+        <w:t xml:space="preserve">    </w:t>
+      </w:r>
+      <w:proofErr w:type="gramStart"/>
+      <w:r>
+        <w:rPr>
+          <w:rFonts w:ascii="Courier" w:hAnsi="Courier" w:cs="Courier"/>
+          <w:color w:val="000000"/>
+          <w:kern w:val="0"/>
+          <w:sz w:val="20"/>
+          <w:szCs w:val="20"/>
+        </w:rPr>
+        <w:t>legend(</w:t>
+      </w:r>
+      <w:proofErr w:type="gramEnd"/>
       <w:r>
         <w:rPr>
           <w:rFonts w:ascii="Courier" w:hAnsi="Courier" w:cs="Courier"/>
@@ -9054,7 +11790,18 @@
           <w:sz w:val="20"/>
           <w:szCs w:val="20"/>
         </w:rPr>
-        <w:t>'Left Eye LED'</w:t>
+        <w:t xml:space="preserve">'Left Eye </w:t>
+      </w:r>
+      <w:proofErr w:type="spellStart"/>
+      <w:r>
+        <w:rPr>
+          <w:rFonts w:ascii="Courier" w:hAnsi="Courier" w:cs="Courier"/>
+          <w:color w:val="A020F0"/>
+          <w:kern w:val="0"/>
+          <w:sz w:val="20"/>
+          <w:szCs w:val="20"/>
+        </w:rPr>
+        <w:t>LED'</w:t>
       </w:r>
       <w:r>
         <w:rPr>
@@ -9074,7 +11821,18 @@
           <w:sz w:val="20"/>
           <w:szCs w:val="20"/>
         </w:rPr>
-        <w:t>'Right Eye LED'</w:t>
+        <w:t>'Right</w:t>
+      </w:r>
+      <w:proofErr w:type="spellEnd"/>
+      <w:r>
+        <w:rPr>
+          <w:rFonts w:ascii="Courier" w:hAnsi="Courier" w:cs="Courier"/>
+          <w:color w:val="A020F0"/>
+          <w:kern w:val="0"/>
+          <w:sz w:val="20"/>
+          <w:szCs w:val="20"/>
+        </w:rPr>
+        <w:t xml:space="preserve"> Eye LED'</w:t>
       </w:r>
       <w:r>
         <w:rPr>
@@ -9184,7 +11942,75 @@
           <w:sz w:val="20"/>
           <w:szCs w:val="20"/>
         </w:rPr>
-        <w:t xml:space="preserve"> SpikesL = sum(ui.spikes.*lLED(1:end-1))</w:t>
+        <w:t xml:space="preserve"> </w:t>
+      </w:r>
+      <w:proofErr w:type="spellStart"/>
+      <w:r>
+        <w:rPr>
+          <w:rFonts w:ascii="Courier" w:hAnsi="Courier" w:cs="Courier"/>
+          <w:color w:val="000000"/>
+          <w:kern w:val="0"/>
+          <w:sz w:val="20"/>
+          <w:szCs w:val="20"/>
+        </w:rPr>
+        <w:t>SpikesL</w:t>
+      </w:r>
+      <w:proofErr w:type="spellEnd"/>
+      <w:r>
+        <w:rPr>
+          <w:rFonts w:ascii="Courier" w:hAnsi="Courier" w:cs="Courier"/>
+          <w:color w:val="000000"/>
+          <w:kern w:val="0"/>
+          <w:sz w:val="20"/>
+          <w:szCs w:val="20"/>
+        </w:rPr>
+        <w:t xml:space="preserve"> = sum(</w:t>
+      </w:r>
+      <w:proofErr w:type="spellStart"/>
+      <w:proofErr w:type="gramStart"/>
+      <w:r>
+        <w:rPr>
+          <w:rFonts w:ascii="Courier" w:hAnsi="Courier" w:cs="Courier"/>
+          <w:color w:val="000000"/>
+          <w:kern w:val="0"/>
+          <w:sz w:val="20"/>
+          <w:szCs w:val="20"/>
+        </w:rPr>
+        <w:t>ui.spikes</w:t>
+      </w:r>
+      <w:proofErr w:type="spellEnd"/>
+      <w:proofErr w:type="gramEnd"/>
+      <w:r>
+        <w:rPr>
+          <w:rFonts w:ascii="Courier" w:hAnsi="Courier" w:cs="Courier"/>
+          <w:color w:val="000000"/>
+          <w:kern w:val="0"/>
+          <w:sz w:val="20"/>
+          <w:szCs w:val="20"/>
+        </w:rPr>
+        <w:t>.*</w:t>
+      </w:r>
+      <w:proofErr w:type="spellStart"/>
+      <w:r>
+        <w:rPr>
+          <w:rFonts w:ascii="Courier" w:hAnsi="Courier" w:cs="Courier"/>
+          <w:color w:val="000000"/>
+          <w:kern w:val="0"/>
+          <w:sz w:val="20"/>
+          <w:szCs w:val="20"/>
+        </w:rPr>
+        <w:t>lLED</w:t>
+      </w:r>
+      <w:proofErr w:type="spellEnd"/>
+      <w:r>
+        <w:rPr>
+          <w:rFonts w:ascii="Courier" w:hAnsi="Courier" w:cs="Courier"/>
+          <w:color w:val="000000"/>
+          <w:kern w:val="0"/>
+          <w:sz w:val="20"/>
+          <w:szCs w:val="20"/>
+        </w:rPr>
+        <w:t>(1:end-1))</w:t>
       </w:r>
     </w:p>
     <w:p>
@@ -9209,7 +12035,75 @@
           <w:sz w:val="20"/>
           <w:szCs w:val="20"/>
         </w:rPr>
-        <w:t xml:space="preserve"> SpikesR = sum(ui.spikes.*rLED(1:end-1))   </w:t>
+        <w:t xml:space="preserve"> </w:t>
+      </w:r>
+      <w:proofErr w:type="spellStart"/>
+      <w:r>
+        <w:rPr>
+          <w:rFonts w:ascii="Courier" w:hAnsi="Courier" w:cs="Courier"/>
+          <w:color w:val="000000"/>
+          <w:kern w:val="0"/>
+          <w:sz w:val="20"/>
+          <w:szCs w:val="20"/>
+        </w:rPr>
+        <w:t>SpikesR</w:t>
+      </w:r>
+      <w:proofErr w:type="spellEnd"/>
+      <w:r>
+        <w:rPr>
+          <w:rFonts w:ascii="Courier" w:hAnsi="Courier" w:cs="Courier"/>
+          <w:color w:val="000000"/>
+          <w:kern w:val="0"/>
+          <w:sz w:val="20"/>
+          <w:szCs w:val="20"/>
+        </w:rPr>
+        <w:t xml:space="preserve"> = sum(</w:t>
+      </w:r>
+      <w:proofErr w:type="spellStart"/>
+      <w:proofErr w:type="gramStart"/>
+      <w:r>
+        <w:rPr>
+          <w:rFonts w:ascii="Courier" w:hAnsi="Courier" w:cs="Courier"/>
+          <w:color w:val="000000"/>
+          <w:kern w:val="0"/>
+          <w:sz w:val="20"/>
+          <w:szCs w:val="20"/>
+        </w:rPr>
+        <w:t>ui.spikes</w:t>
+      </w:r>
+      <w:proofErr w:type="spellEnd"/>
+      <w:proofErr w:type="gramEnd"/>
+      <w:r>
+        <w:rPr>
+          <w:rFonts w:ascii="Courier" w:hAnsi="Courier" w:cs="Courier"/>
+          <w:color w:val="000000"/>
+          <w:kern w:val="0"/>
+          <w:sz w:val="20"/>
+          <w:szCs w:val="20"/>
+        </w:rPr>
+        <w:t>.*</w:t>
+      </w:r>
+      <w:proofErr w:type="spellStart"/>
+      <w:r>
+        <w:rPr>
+          <w:rFonts w:ascii="Courier" w:hAnsi="Courier" w:cs="Courier"/>
+          <w:color w:val="000000"/>
+          <w:kern w:val="0"/>
+          <w:sz w:val="20"/>
+          <w:szCs w:val="20"/>
+        </w:rPr>
+        <w:t>rLED</w:t>
+      </w:r>
+      <w:proofErr w:type="spellEnd"/>
+      <w:r>
+        <w:rPr>
+          <w:rFonts w:ascii="Courier" w:hAnsi="Courier" w:cs="Courier"/>
+          <w:color w:val="000000"/>
+          <w:kern w:val="0"/>
+          <w:sz w:val="20"/>
+          <w:szCs w:val="20"/>
+        </w:rPr>
+        <w:t xml:space="preserve">(1:end-1))   </w:t>
       </w:r>
     </w:p>
     <w:p>
@@ -9309,7 +12203,29 @@
           <w:sz w:val="20"/>
           <w:szCs w:val="20"/>
         </w:rPr>
-        <w:t xml:space="preserve">     lightstim = 199; </w:t>
+        <w:t xml:space="preserve">     </w:t>
+      </w:r>
+      <w:proofErr w:type="spellStart"/>
+      <w:r>
+        <w:rPr>
+          <w:rFonts w:ascii="Courier" w:hAnsi="Courier" w:cs="Courier"/>
+          <w:color w:val="000000"/>
+          <w:kern w:val="0"/>
+          <w:sz w:val="20"/>
+          <w:szCs w:val="20"/>
+        </w:rPr>
+        <w:t>lightstim</w:t>
+      </w:r>
+      <w:proofErr w:type="spellEnd"/>
+      <w:r>
+        <w:rPr>
+          <w:rFonts w:ascii="Courier" w:hAnsi="Courier" w:cs="Courier"/>
+          <w:color w:val="000000"/>
+          <w:kern w:val="0"/>
+          <w:sz w:val="20"/>
+          <w:szCs w:val="20"/>
+        </w:rPr>
+        <w:t xml:space="preserve"> = 199; </w:t>
       </w:r>
       <w:r>
         <w:rPr>
@@ -9344,7 +12260,75 @@
           <w:sz w:val="20"/>
           <w:szCs w:val="20"/>
         </w:rPr>
-        <w:t xml:space="preserve">         ui.leftLEDon = diff(lLED &lt; -lightstim)&gt;0.1;</w:t>
+        <w:t xml:space="preserve">         </w:t>
+      </w:r>
+      <w:proofErr w:type="spellStart"/>
+      <w:proofErr w:type="gramStart"/>
+      <w:r>
+        <w:rPr>
+          <w:rFonts w:ascii="Courier" w:hAnsi="Courier" w:cs="Courier"/>
+          <w:color w:val="000000"/>
+          <w:kern w:val="0"/>
+          <w:sz w:val="20"/>
+          <w:szCs w:val="20"/>
+        </w:rPr>
+        <w:t>ui.leftLEDon</w:t>
+      </w:r>
+      <w:proofErr w:type="spellEnd"/>
+      <w:proofErr w:type="gramEnd"/>
+      <w:r>
+        <w:rPr>
+          <w:rFonts w:ascii="Courier" w:hAnsi="Courier" w:cs="Courier"/>
+          <w:color w:val="000000"/>
+          <w:kern w:val="0"/>
+          <w:sz w:val="20"/>
+          <w:szCs w:val="20"/>
+        </w:rPr>
+        <w:t xml:space="preserve"> = diff(</w:t>
+      </w:r>
+      <w:proofErr w:type="spellStart"/>
+      <w:r>
+        <w:rPr>
+          <w:rFonts w:ascii="Courier" w:hAnsi="Courier" w:cs="Courier"/>
+          <w:color w:val="000000"/>
+          <w:kern w:val="0"/>
+          <w:sz w:val="20"/>
+          <w:szCs w:val="20"/>
+        </w:rPr>
+        <w:t>lLED</w:t>
+      </w:r>
+      <w:proofErr w:type="spellEnd"/>
+      <w:r>
+        <w:rPr>
+          <w:rFonts w:ascii="Courier" w:hAnsi="Courier" w:cs="Courier"/>
+          <w:color w:val="000000"/>
+          <w:kern w:val="0"/>
+          <w:sz w:val="20"/>
+          <w:szCs w:val="20"/>
+        </w:rPr>
+        <w:t xml:space="preserve"> &lt; -</w:t>
+      </w:r>
+      <w:proofErr w:type="spellStart"/>
+      <w:r>
+        <w:rPr>
+          <w:rFonts w:ascii="Courier" w:hAnsi="Courier" w:cs="Courier"/>
+          <w:color w:val="000000"/>
+          <w:kern w:val="0"/>
+          <w:sz w:val="20"/>
+          <w:szCs w:val="20"/>
+        </w:rPr>
+        <w:t>lightstim</w:t>
+      </w:r>
+      <w:proofErr w:type="spellEnd"/>
+      <w:r>
+        <w:rPr>
+          <w:rFonts w:ascii="Courier" w:hAnsi="Courier" w:cs="Courier"/>
+          <w:color w:val="000000"/>
+          <w:kern w:val="0"/>
+          <w:sz w:val="20"/>
+          <w:szCs w:val="20"/>
+        </w:rPr>
+        <w:t>)&gt;0.1;</w:t>
       </w:r>
     </w:p>
     <w:p>
@@ -9369,7 +12353,75 @@
           <w:sz w:val="20"/>
           <w:szCs w:val="20"/>
         </w:rPr>
-        <w:t xml:space="preserve">         ui.rightLEDon = diff(rLED &lt; -lightstim)&gt;0.1;</w:t>
+        <w:t xml:space="preserve">         </w:t>
+      </w:r>
+      <w:proofErr w:type="spellStart"/>
+      <w:proofErr w:type="gramStart"/>
+      <w:r>
+        <w:rPr>
+          <w:rFonts w:ascii="Courier" w:hAnsi="Courier" w:cs="Courier"/>
+          <w:color w:val="000000"/>
+          <w:kern w:val="0"/>
+          <w:sz w:val="20"/>
+          <w:szCs w:val="20"/>
+        </w:rPr>
+        <w:t>ui.rightLEDon</w:t>
+      </w:r>
+      <w:proofErr w:type="spellEnd"/>
+      <w:proofErr w:type="gramEnd"/>
+      <w:r>
+        <w:rPr>
+          <w:rFonts w:ascii="Courier" w:hAnsi="Courier" w:cs="Courier"/>
+          <w:color w:val="000000"/>
+          <w:kern w:val="0"/>
+          <w:sz w:val="20"/>
+          <w:szCs w:val="20"/>
+        </w:rPr>
+        <w:t xml:space="preserve"> = diff(</w:t>
+      </w:r>
+      <w:proofErr w:type="spellStart"/>
+      <w:r>
+        <w:rPr>
+          <w:rFonts w:ascii="Courier" w:hAnsi="Courier" w:cs="Courier"/>
+          <w:color w:val="000000"/>
+          <w:kern w:val="0"/>
+          <w:sz w:val="20"/>
+          <w:szCs w:val="20"/>
+        </w:rPr>
+        <w:t>rLED</w:t>
+      </w:r>
+      <w:proofErr w:type="spellEnd"/>
+      <w:r>
+        <w:rPr>
+          <w:rFonts w:ascii="Courier" w:hAnsi="Courier" w:cs="Courier"/>
+          <w:color w:val="000000"/>
+          <w:kern w:val="0"/>
+          <w:sz w:val="20"/>
+          <w:szCs w:val="20"/>
+        </w:rPr>
+        <w:t xml:space="preserve"> &lt; -</w:t>
+      </w:r>
+      <w:proofErr w:type="spellStart"/>
+      <w:r>
+        <w:rPr>
+          <w:rFonts w:ascii="Courier" w:hAnsi="Courier" w:cs="Courier"/>
+          <w:color w:val="000000"/>
+          <w:kern w:val="0"/>
+          <w:sz w:val="20"/>
+          <w:szCs w:val="20"/>
+        </w:rPr>
+        <w:t>lightstim</w:t>
+      </w:r>
+      <w:proofErr w:type="spellEnd"/>
+      <w:r>
+        <w:rPr>
+          <w:rFonts w:ascii="Courier" w:hAnsi="Courier" w:cs="Courier"/>
+          <w:color w:val="000000"/>
+          <w:kern w:val="0"/>
+          <w:sz w:val="20"/>
+          <w:szCs w:val="20"/>
+        </w:rPr>
+        <w:t>)&gt;0.1;</w:t>
       </w:r>
     </w:p>
     <w:p>
@@ -9394,7 +12446,53 @@
           <w:sz w:val="20"/>
           <w:szCs w:val="20"/>
         </w:rPr>
-        <w:t>%         times.leftLED = find(leftLED == 500);</w:t>
+        <w:t xml:space="preserve">%         </w:t>
+      </w:r>
+      <w:proofErr w:type="spellStart"/>
+      <w:proofErr w:type="gramStart"/>
+      <w:r>
+        <w:rPr>
+          <w:rFonts w:ascii="Courier" w:hAnsi="Courier" w:cs="Courier"/>
+          <w:color w:val="228B22"/>
+          <w:kern w:val="0"/>
+          <w:sz w:val="20"/>
+          <w:szCs w:val="20"/>
+        </w:rPr>
+        <w:t>times.leftLED</w:t>
+      </w:r>
+      <w:proofErr w:type="spellEnd"/>
+      <w:proofErr w:type="gramEnd"/>
+      <w:r>
+        <w:rPr>
+          <w:rFonts w:ascii="Courier" w:hAnsi="Courier" w:cs="Courier"/>
+          <w:color w:val="228B22"/>
+          <w:kern w:val="0"/>
+          <w:sz w:val="20"/>
+          <w:szCs w:val="20"/>
+        </w:rPr>
+        <w:t xml:space="preserve"> = find(</w:t>
+      </w:r>
+      <w:proofErr w:type="spellStart"/>
+      <w:r>
+        <w:rPr>
+          <w:rFonts w:ascii="Courier" w:hAnsi="Courier" w:cs="Courier"/>
+          <w:color w:val="228B22"/>
+          <w:kern w:val="0"/>
+          <w:sz w:val="20"/>
+          <w:szCs w:val="20"/>
+        </w:rPr>
+        <w:t>leftLED</w:t>
+      </w:r>
+      <w:proofErr w:type="spellEnd"/>
+      <w:r>
+        <w:rPr>
+          <w:rFonts w:ascii="Courier" w:hAnsi="Courier" w:cs="Courier"/>
+          <w:color w:val="228B22"/>
+          <w:kern w:val="0"/>
+          <w:sz w:val="20"/>
+          <w:szCs w:val="20"/>
+        </w:rPr>
+        <w:t xml:space="preserve"> == 500);</w:t>
       </w:r>
     </w:p>
     <w:p>
@@ -9419,7 +12517,53 @@
           <w:sz w:val="20"/>
           <w:szCs w:val="20"/>
         </w:rPr>
-        <w:t>%         times.rightLED = find(rightLED == 500);</w:t>
+        <w:t xml:space="preserve">%         </w:t>
+      </w:r>
+      <w:proofErr w:type="spellStart"/>
+      <w:proofErr w:type="gramStart"/>
+      <w:r>
+        <w:rPr>
+          <w:rFonts w:ascii="Courier" w:hAnsi="Courier" w:cs="Courier"/>
+          <w:color w:val="228B22"/>
+          <w:kern w:val="0"/>
+          <w:sz w:val="20"/>
+          <w:szCs w:val="20"/>
+        </w:rPr>
+        <w:t>times.rightLED</w:t>
+      </w:r>
+      <w:proofErr w:type="spellEnd"/>
+      <w:proofErr w:type="gramEnd"/>
+      <w:r>
+        <w:rPr>
+          <w:rFonts w:ascii="Courier" w:hAnsi="Courier" w:cs="Courier"/>
+          <w:color w:val="228B22"/>
+          <w:kern w:val="0"/>
+          <w:sz w:val="20"/>
+          <w:szCs w:val="20"/>
+        </w:rPr>
+        <w:t xml:space="preserve"> = find(</w:t>
+      </w:r>
+      <w:proofErr w:type="spellStart"/>
+      <w:r>
+        <w:rPr>
+          <w:rFonts w:ascii="Courier" w:hAnsi="Courier" w:cs="Courier"/>
+          <w:color w:val="228B22"/>
+          <w:kern w:val="0"/>
+          <w:sz w:val="20"/>
+          <w:szCs w:val="20"/>
+        </w:rPr>
+        <w:t>rightLED</w:t>
+      </w:r>
+      <w:proofErr w:type="spellEnd"/>
+      <w:r>
+        <w:rPr>
+          <w:rFonts w:ascii="Courier" w:hAnsi="Courier" w:cs="Courier"/>
+          <w:color w:val="228B22"/>
+          <w:kern w:val="0"/>
+          <w:sz w:val="20"/>
+          <w:szCs w:val="20"/>
+        </w:rPr>
+        <w:t xml:space="preserve"> == 500);</w:t>
       </w:r>
     </w:p>
     <w:p>
@@ -9461,15 +12605,51 @@
           <w:szCs w:val="24"/>
         </w:rPr>
       </w:pPr>
-      <w:r>
-        <w:rPr>
-          <w:rFonts w:ascii="Courier" w:hAnsi="Courier" w:cs="Courier"/>
-          <w:color w:val="000000"/>
-          <w:kern w:val="0"/>
-          <w:sz w:val="20"/>
-          <w:szCs w:val="20"/>
-        </w:rPr>
-        <w:t>times.lLEDon = find(lLED == 1);</w:t>
+      <w:proofErr w:type="spellStart"/>
+      <w:proofErr w:type="gramStart"/>
+      <w:r>
+        <w:rPr>
+          <w:rFonts w:ascii="Courier" w:hAnsi="Courier" w:cs="Courier"/>
+          <w:color w:val="000000"/>
+          <w:kern w:val="0"/>
+          <w:sz w:val="20"/>
+          <w:szCs w:val="20"/>
+        </w:rPr>
+        <w:t>times.lLEDon</w:t>
+      </w:r>
+      <w:proofErr w:type="spellEnd"/>
+      <w:proofErr w:type="gramEnd"/>
+      <w:r>
+        <w:rPr>
+          <w:rFonts w:ascii="Courier" w:hAnsi="Courier" w:cs="Courier"/>
+          <w:color w:val="000000"/>
+          <w:kern w:val="0"/>
+          <w:sz w:val="20"/>
+          <w:szCs w:val="20"/>
+        </w:rPr>
+        <w:t xml:space="preserve"> = find(</w:t>
+      </w:r>
+      <w:proofErr w:type="spellStart"/>
+      <w:r>
+        <w:rPr>
+          <w:rFonts w:ascii="Courier" w:hAnsi="Courier" w:cs="Courier"/>
+          <w:color w:val="000000"/>
+          <w:kern w:val="0"/>
+          <w:sz w:val="20"/>
+          <w:szCs w:val="20"/>
+        </w:rPr>
+        <w:t>lLED</w:t>
+      </w:r>
+      <w:proofErr w:type="spellEnd"/>
+      <w:r>
+        <w:rPr>
+          <w:rFonts w:ascii="Courier" w:hAnsi="Courier" w:cs="Courier"/>
+          <w:color w:val="000000"/>
+          <w:kern w:val="0"/>
+          <w:sz w:val="20"/>
+          <w:szCs w:val="20"/>
+        </w:rPr>
+        <w:t xml:space="preserve"> == 1);</w:t>
       </w:r>
     </w:p>
     <w:p>
@@ -9546,15 +12726,51 @@
           <w:szCs w:val="24"/>
         </w:rPr>
       </w:pPr>
-      <w:r>
-        <w:rPr>
-          <w:rFonts w:ascii="Courier" w:hAnsi="Courier" w:cs="Courier"/>
-          <w:color w:val="000000"/>
-          <w:kern w:val="0"/>
-          <w:sz w:val="20"/>
-          <w:szCs w:val="20"/>
-        </w:rPr>
-        <w:t>times.lLEDoff = find(lLED == 0);</w:t>
+      <w:proofErr w:type="spellStart"/>
+      <w:proofErr w:type="gramStart"/>
+      <w:r>
+        <w:rPr>
+          <w:rFonts w:ascii="Courier" w:hAnsi="Courier" w:cs="Courier"/>
+          <w:color w:val="000000"/>
+          <w:kern w:val="0"/>
+          <w:sz w:val="20"/>
+          <w:szCs w:val="20"/>
+        </w:rPr>
+        <w:t>times.lLEDoff</w:t>
+      </w:r>
+      <w:proofErr w:type="spellEnd"/>
+      <w:proofErr w:type="gramEnd"/>
+      <w:r>
+        <w:rPr>
+          <w:rFonts w:ascii="Courier" w:hAnsi="Courier" w:cs="Courier"/>
+          <w:color w:val="000000"/>
+          <w:kern w:val="0"/>
+          <w:sz w:val="20"/>
+          <w:szCs w:val="20"/>
+        </w:rPr>
+        <w:t xml:space="preserve"> = find(</w:t>
+      </w:r>
+      <w:proofErr w:type="spellStart"/>
+      <w:r>
+        <w:rPr>
+          <w:rFonts w:ascii="Courier" w:hAnsi="Courier" w:cs="Courier"/>
+          <w:color w:val="000000"/>
+          <w:kern w:val="0"/>
+          <w:sz w:val="20"/>
+          <w:szCs w:val="20"/>
+        </w:rPr>
+        <w:t>lLED</w:t>
+      </w:r>
+      <w:proofErr w:type="spellEnd"/>
+      <w:r>
+        <w:rPr>
+          <w:rFonts w:ascii="Courier" w:hAnsi="Courier" w:cs="Courier"/>
+          <w:color w:val="000000"/>
+          <w:kern w:val="0"/>
+          <w:sz w:val="20"/>
+          <w:szCs w:val="20"/>
+        </w:rPr>
+        <w:t xml:space="preserve"> == 0);</w:t>
       </w:r>
     </w:p>
     <w:p>
@@ -9631,15 +12847,51 @@
           <w:szCs w:val="24"/>
         </w:rPr>
       </w:pPr>
-      <w:r>
-        <w:rPr>
-          <w:rFonts w:ascii="Courier" w:hAnsi="Courier" w:cs="Courier"/>
-          <w:color w:val="000000"/>
-          <w:kern w:val="0"/>
-          <w:sz w:val="20"/>
-          <w:szCs w:val="20"/>
-        </w:rPr>
-        <w:t>times.rLEDon = find(rLED == 1);</w:t>
+      <w:proofErr w:type="spellStart"/>
+      <w:proofErr w:type="gramStart"/>
+      <w:r>
+        <w:rPr>
+          <w:rFonts w:ascii="Courier" w:hAnsi="Courier" w:cs="Courier"/>
+          <w:color w:val="000000"/>
+          <w:kern w:val="0"/>
+          <w:sz w:val="20"/>
+          <w:szCs w:val="20"/>
+        </w:rPr>
+        <w:t>times.rLEDon</w:t>
+      </w:r>
+      <w:proofErr w:type="spellEnd"/>
+      <w:proofErr w:type="gramEnd"/>
+      <w:r>
+        <w:rPr>
+          <w:rFonts w:ascii="Courier" w:hAnsi="Courier" w:cs="Courier"/>
+          <w:color w:val="000000"/>
+          <w:kern w:val="0"/>
+          <w:sz w:val="20"/>
+          <w:szCs w:val="20"/>
+        </w:rPr>
+        <w:t xml:space="preserve"> = find(</w:t>
+      </w:r>
+      <w:proofErr w:type="spellStart"/>
+      <w:r>
+        <w:rPr>
+          <w:rFonts w:ascii="Courier" w:hAnsi="Courier" w:cs="Courier"/>
+          <w:color w:val="000000"/>
+          <w:kern w:val="0"/>
+          <w:sz w:val="20"/>
+          <w:szCs w:val="20"/>
+        </w:rPr>
+        <w:t>rLED</w:t>
+      </w:r>
+      <w:proofErr w:type="spellEnd"/>
+      <w:r>
+        <w:rPr>
+          <w:rFonts w:ascii="Courier" w:hAnsi="Courier" w:cs="Courier"/>
+          <w:color w:val="000000"/>
+          <w:kern w:val="0"/>
+          <w:sz w:val="20"/>
+          <w:szCs w:val="20"/>
+        </w:rPr>
+        <w:t xml:space="preserve"> == 1);</w:t>
       </w:r>
     </w:p>
     <w:p>
@@ -9656,15 +12908,51 @@
           <w:szCs w:val="24"/>
         </w:rPr>
       </w:pPr>
-      <w:r>
-        <w:rPr>
-          <w:rFonts w:ascii="Courier" w:hAnsi="Courier" w:cs="Courier"/>
-          <w:color w:val="000000"/>
-          <w:kern w:val="0"/>
-          <w:sz w:val="20"/>
-          <w:szCs w:val="20"/>
-        </w:rPr>
-        <w:t>times.rLEDoff = find(rLED == 0);</w:t>
+      <w:proofErr w:type="spellStart"/>
+      <w:proofErr w:type="gramStart"/>
+      <w:r>
+        <w:rPr>
+          <w:rFonts w:ascii="Courier" w:hAnsi="Courier" w:cs="Courier"/>
+          <w:color w:val="000000"/>
+          <w:kern w:val="0"/>
+          <w:sz w:val="20"/>
+          <w:szCs w:val="20"/>
+        </w:rPr>
+        <w:t>times.rLEDoff</w:t>
+      </w:r>
+      <w:proofErr w:type="spellEnd"/>
+      <w:proofErr w:type="gramEnd"/>
+      <w:r>
+        <w:rPr>
+          <w:rFonts w:ascii="Courier" w:hAnsi="Courier" w:cs="Courier"/>
+          <w:color w:val="000000"/>
+          <w:kern w:val="0"/>
+          <w:sz w:val="20"/>
+          <w:szCs w:val="20"/>
+        </w:rPr>
+        <w:t xml:space="preserve"> = find(</w:t>
+      </w:r>
+      <w:proofErr w:type="spellStart"/>
+      <w:r>
+        <w:rPr>
+          <w:rFonts w:ascii="Courier" w:hAnsi="Courier" w:cs="Courier"/>
+          <w:color w:val="000000"/>
+          <w:kern w:val="0"/>
+          <w:sz w:val="20"/>
+          <w:szCs w:val="20"/>
+        </w:rPr>
+        <w:t>rLED</w:t>
+      </w:r>
+      <w:proofErr w:type="spellEnd"/>
+      <w:r>
+        <w:rPr>
+          <w:rFonts w:ascii="Courier" w:hAnsi="Courier" w:cs="Courier"/>
+          <w:color w:val="000000"/>
+          <w:kern w:val="0"/>
+          <w:sz w:val="20"/>
+          <w:szCs w:val="20"/>
+        </w:rPr>
+        <w:t xml:space="preserve"> == 0);</w:t>
       </w:r>
     </w:p>
     <w:p>
@@ -9739,7 +13027,31 @@
           <w:sz w:val="20"/>
           <w:szCs w:val="20"/>
         </w:rPr>
-        <w:t>%           Need to ask it to count how many times ui.spikes takes place</w:t>
+        <w:t xml:space="preserve">%           Need to ask it to count how many times </w:t>
+      </w:r>
+      <w:proofErr w:type="spellStart"/>
+      <w:proofErr w:type="gramStart"/>
+      <w:r>
+        <w:rPr>
+          <w:rFonts w:ascii="Courier" w:hAnsi="Courier" w:cs="Courier"/>
+          <w:color w:val="228B22"/>
+          <w:kern w:val="0"/>
+          <w:sz w:val="20"/>
+          <w:szCs w:val="20"/>
+        </w:rPr>
+        <w:t>ui.spikes</w:t>
+      </w:r>
+      <w:proofErr w:type="spellEnd"/>
+      <w:proofErr w:type="gramEnd"/>
+      <w:r>
+        <w:rPr>
+          <w:rFonts w:ascii="Courier" w:hAnsi="Courier" w:cs="Courier"/>
+          <w:color w:val="228B22"/>
+          <w:kern w:val="0"/>
+          <w:sz w:val="20"/>
+          <w:szCs w:val="20"/>
+        </w:rPr>
+        <w:t xml:space="preserve"> takes place</w:t>
       </w:r>
     </w:p>
     <w:p>
@@ -9764,7 +13076,29 @@
           <w:sz w:val="20"/>
           <w:szCs w:val="20"/>
         </w:rPr>
-        <w:t>%           during each LEDon segment</w:t>
+        <w:t xml:space="preserve">%           during each </w:t>
+      </w:r>
+      <w:proofErr w:type="spellStart"/>
+      <w:r>
+        <w:rPr>
+          <w:rFonts w:ascii="Courier" w:hAnsi="Courier" w:cs="Courier"/>
+          <w:color w:val="228B22"/>
+          <w:kern w:val="0"/>
+          <w:sz w:val="20"/>
+          <w:szCs w:val="20"/>
+        </w:rPr>
+        <w:t>LEDon</w:t>
+      </w:r>
+      <w:proofErr w:type="spellEnd"/>
+      <w:r>
+        <w:rPr>
+          <w:rFonts w:ascii="Courier" w:hAnsi="Courier" w:cs="Courier"/>
+          <w:color w:val="228B22"/>
+          <w:kern w:val="0"/>
+          <w:sz w:val="20"/>
+          <w:szCs w:val="20"/>
+        </w:rPr>
+        <w:t xml:space="preserve"> segment</w:t>
       </w:r>
     </w:p>
     <w:p>
@@ -9856,15 +13190,73 @@
           <w:szCs w:val="24"/>
         </w:rPr>
       </w:pPr>
-      <w:r>
-        <w:rPr>
-          <w:rFonts w:ascii="Courier" w:hAnsi="Courier" w:cs="Courier"/>
-          <w:color w:val="000000"/>
-          <w:kern w:val="0"/>
-          <w:sz w:val="20"/>
-          <w:szCs w:val="20"/>
-        </w:rPr>
-        <w:t>times.lLEDstart = times.lLEDon(diff(times.lLEDon)&gt;Fs*0.05);</w:t>
+      <w:proofErr w:type="spellStart"/>
+      <w:proofErr w:type="gramStart"/>
+      <w:r>
+        <w:rPr>
+          <w:rFonts w:ascii="Courier" w:hAnsi="Courier" w:cs="Courier"/>
+          <w:color w:val="000000"/>
+          <w:kern w:val="0"/>
+          <w:sz w:val="20"/>
+          <w:szCs w:val="20"/>
+        </w:rPr>
+        <w:t>times.lLEDstart</w:t>
+      </w:r>
+      <w:proofErr w:type="spellEnd"/>
+      <w:proofErr w:type="gramEnd"/>
+      <w:r>
+        <w:rPr>
+          <w:rFonts w:ascii="Courier" w:hAnsi="Courier" w:cs="Courier"/>
+          <w:color w:val="000000"/>
+          <w:kern w:val="0"/>
+          <w:sz w:val="20"/>
+          <w:szCs w:val="20"/>
+        </w:rPr>
+        <w:t xml:space="preserve"> = </w:t>
+      </w:r>
+      <w:proofErr w:type="spellStart"/>
+      <w:r>
+        <w:rPr>
+          <w:rFonts w:ascii="Courier" w:hAnsi="Courier" w:cs="Courier"/>
+          <w:color w:val="000000"/>
+          <w:kern w:val="0"/>
+          <w:sz w:val="20"/>
+          <w:szCs w:val="20"/>
+        </w:rPr>
+        <w:t>times.lLEDon</w:t>
+      </w:r>
+      <w:proofErr w:type="spellEnd"/>
+      <w:r>
+        <w:rPr>
+          <w:rFonts w:ascii="Courier" w:hAnsi="Courier" w:cs="Courier"/>
+          <w:color w:val="000000"/>
+          <w:kern w:val="0"/>
+          <w:sz w:val="20"/>
+          <w:szCs w:val="20"/>
+        </w:rPr>
+        <w:t>(diff(</w:t>
+      </w:r>
+      <w:proofErr w:type="spellStart"/>
+      <w:r>
+        <w:rPr>
+          <w:rFonts w:ascii="Courier" w:hAnsi="Courier" w:cs="Courier"/>
+          <w:color w:val="000000"/>
+          <w:kern w:val="0"/>
+          <w:sz w:val="20"/>
+          <w:szCs w:val="20"/>
+        </w:rPr>
+        <w:t>times.lLEDon</w:t>
+      </w:r>
+      <w:proofErr w:type="spellEnd"/>
+      <w:r>
+        <w:rPr>
+          <w:rFonts w:ascii="Courier" w:hAnsi="Courier" w:cs="Courier"/>
+          <w:color w:val="000000"/>
+          <w:kern w:val="0"/>
+          <w:sz w:val="20"/>
+          <w:szCs w:val="20"/>
+        </w:rPr>
+        <w:t>)&gt;Fs*0.05);</w:t>
       </w:r>
     </w:p>
     <w:p>
@@ -9916,15 +13308,73 @@
           <w:szCs w:val="24"/>
         </w:rPr>
       </w:pPr>
-      <w:r>
-        <w:rPr>
-          <w:rFonts w:ascii="Courier" w:hAnsi="Courier" w:cs="Courier"/>
-          <w:color w:val="000000"/>
-          <w:kern w:val="0"/>
-          <w:sz w:val="20"/>
-          <w:szCs w:val="20"/>
-        </w:rPr>
-        <w:t>times.rLEDstart = times.rLEDon(diff(times.rLEDon)&gt;Fs*0.05);</w:t>
+      <w:proofErr w:type="spellStart"/>
+      <w:proofErr w:type="gramStart"/>
+      <w:r>
+        <w:rPr>
+          <w:rFonts w:ascii="Courier" w:hAnsi="Courier" w:cs="Courier"/>
+          <w:color w:val="000000"/>
+          <w:kern w:val="0"/>
+          <w:sz w:val="20"/>
+          <w:szCs w:val="20"/>
+        </w:rPr>
+        <w:t>times.rLEDstart</w:t>
+      </w:r>
+      <w:proofErr w:type="spellEnd"/>
+      <w:proofErr w:type="gramEnd"/>
+      <w:r>
+        <w:rPr>
+          <w:rFonts w:ascii="Courier" w:hAnsi="Courier" w:cs="Courier"/>
+          <w:color w:val="000000"/>
+          <w:kern w:val="0"/>
+          <w:sz w:val="20"/>
+          <w:szCs w:val="20"/>
+        </w:rPr>
+        <w:t xml:space="preserve"> = </w:t>
+      </w:r>
+      <w:proofErr w:type="spellStart"/>
+      <w:r>
+        <w:rPr>
+          <w:rFonts w:ascii="Courier" w:hAnsi="Courier" w:cs="Courier"/>
+          <w:color w:val="000000"/>
+          <w:kern w:val="0"/>
+          <w:sz w:val="20"/>
+          <w:szCs w:val="20"/>
+        </w:rPr>
+        <w:t>times.rLEDon</w:t>
+      </w:r>
+      <w:proofErr w:type="spellEnd"/>
+      <w:r>
+        <w:rPr>
+          <w:rFonts w:ascii="Courier" w:hAnsi="Courier" w:cs="Courier"/>
+          <w:color w:val="000000"/>
+          <w:kern w:val="0"/>
+          <w:sz w:val="20"/>
+          <w:szCs w:val="20"/>
+        </w:rPr>
+        <w:t>(diff(</w:t>
+      </w:r>
+      <w:proofErr w:type="spellStart"/>
+      <w:r>
+        <w:rPr>
+          <w:rFonts w:ascii="Courier" w:hAnsi="Courier" w:cs="Courier"/>
+          <w:color w:val="000000"/>
+          <w:kern w:val="0"/>
+          <w:sz w:val="20"/>
+          <w:szCs w:val="20"/>
+        </w:rPr>
+        <w:t>times.rLEDon</w:t>
+      </w:r>
+      <w:proofErr w:type="spellEnd"/>
+      <w:r>
+        <w:rPr>
+          <w:rFonts w:ascii="Courier" w:hAnsi="Courier" w:cs="Courier"/>
+          <w:color w:val="000000"/>
+          <w:kern w:val="0"/>
+          <w:sz w:val="20"/>
+          <w:szCs w:val="20"/>
+        </w:rPr>
+        <w:t>)&gt;Fs*0.05);</w:t>
       </w:r>
     </w:p>
     <w:p>
@@ -9949,7 +13399,31 @@
           <w:sz w:val="20"/>
           <w:szCs w:val="20"/>
         </w:rPr>
-        <w:t>% this turns the times.xLEDon into a list of the points when the LED turned</w:t>
+        <w:t xml:space="preserve">% this turns the </w:t>
+      </w:r>
+      <w:proofErr w:type="spellStart"/>
+      <w:proofErr w:type="gramStart"/>
+      <w:r>
+        <w:rPr>
+          <w:rFonts w:ascii="Courier" w:hAnsi="Courier" w:cs="Courier"/>
+          <w:color w:val="228B22"/>
+          <w:kern w:val="0"/>
+          <w:sz w:val="20"/>
+          <w:szCs w:val="20"/>
+        </w:rPr>
+        <w:t>times.xLEDon</w:t>
+      </w:r>
+      <w:proofErr w:type="spellEnd"/>
+      <w:proofErr w:type="gramEnd"/>
+      <w:r>
+        <w:rPr>
+          <w:rFonts w:ascii="Courier" w:hAnsi="Courier" w:cs="Courier"/>
+          <w:color w:val="228B22"/>
+          <w:kern w:val="0"/>
+          <w:sz w:val="20"/>
+          <w:szCs w:val="20"/>
+        </w:rPr>
+        <w:t xml:space="preserve"> into a list of the points when the LED turned</w:t>
       </w:r>
     </w:p>
     <w:p>
@@ -10084,8 +13558,42 @@
           <w:sz w:val="20"/>
           <w:szCs w:val="20"/>
         </w:rPr>
-        <w:t xml:space="preserve">    %% create raster plots-Left Stim</w:t>
-      </w:r>
+        <w:t xml:space="preserve">    %% create raster </w:t>
+      </w:r>
+      <w:proofErr w:type="gramStart"/>
+      <w:r>
+        <w:rPr>
+          <w:rFonts w:ascii="Courier" w:hAnsi="Courier" w:cs="Courier"/>
+          <w:color w:val="228B22"/>
+          <w:kern w:val="0"/>
+          <w:sz w:val="20"/>
+          <w:szCs w:val="20"/>
+        </w:rPr>
+        <w:t>plots</w:t>
+      </w:r>
+      <w:proofErr w:type="gramEnd"/>
+      <w:r>
+        <w:rPr>
+          <w:rFonts w:ascii="Courier" w:hAnsi="Courier" w:cs="Courier"/>
+          <w:color w:val="228B22"/>
+          <w:kern w:val="0"/>
+          <w:sz w:val="20"/>
+          <w:szCs w:val="20"/>
+        </w:rPr>
+        <w:t xml:space="preserve">-Left </w:t>
+      </w:r>
+      <w:proofErr w:type="spellStart"/>
+      <w:r>
+        <w:rPr>
+          <w:rFonts w:ascii="Courier" w:hAnsi="Courier" w:cs="Courier"/>
+          <w:color w:val="228B22"/>
+          <w:kern w:val="0"/>
+          <w:sz w:val="20"/>
+          <w:szCs w:val="20"/>
+        </w:rPr>
+        <w:t>Stim</w:t>
+      </w:r>
+      <w:proofErr w:type="spellEnd"/>
     </w:p>
     <w:p>
       <w:pPr>
@@ -10119,7 +13627,29 @@
           <w:sz w:val="20"/>
           <w:szCs w:val="20"/>
         </w:rPr>
-        <w:t>% Error: Subscript indices must either be real ve integers or</w:t>
+        <w:t xml:space="preserve">% Error: Subscript indices must either be real </w:t>
+      </w:r>
+      <w:proofErr w:type="spellStart"/>
+      <w:r>
+        <w:rPr>
+          <w:rFonts w:ascii="Courier" w:hAnsi="Courier" w:cs="Courier"/>
+          <w:color w:val="228B22"/>
+          <w:kern w:val="0"/>
+          <w:sz w:val="20"/>
+          <w:szCs w:val="20"/>
+        </w:rPr>
+        <w:t>ve</w:t>
+      </w:r>
+      <w:proofErr w:type="spellEnd"/>
+      <w:r>
+        <w:rPr>
+          <w:rFonts w:ascii="Courier" w:hAnsi="Courier" w:cs="Courier"/>
+          <w:color w:val="228B22"/>
+          <w:kern w:val="0"/>
+          <w:sz w:val="20"/>
+          <w:szCs w:val="20"/>
+        </w:rPr>
+        <w:t xml:space="preserve"> integers or</w:t>
       </w:r>
     </w:p>
     <w:p>
@@ -10154,7 +13684,29 @@
           <w:sz w:val="20"/>
           <w:szCs w:val="20"/>
         </w:rPr>
-        <w:t>% logicals.</w:t>
+        <w:t xml:space="preserve">% </w:t>
+      </w:r>
+      <w:proofErr w:type="spellStart"/>
+      <w:r>
+        <w:rPr>
+          <w:rFonts w:ascii="Courier" w:hAnsi="Courier" w:cs="Courier"/>
+          <w:color w:val="228B22"/>
+          <w:kern w:val="0"/>
+          <w:sz w:val="20"/>
+          <w:szCs w:val="20"/>
+        </w:rPr>
+        <w:t>logicals</w:t>
+      </w:r>
+      <w:proofErr w:type="spellEnd"/>
+      <w:r>
+        <w:rPr>
+          <w:rFonts w:ascii="Courier" w:hAnsi="Courier" w:cs="Courier"/>
+          <w:color w:val="228B22"/>
+          <w:kern w:val="0"/>
+          <w:sz w:val="20"/>
+          <w:szCs w:val="20"/>
+        </w:rPr>
+        <w:t>.</w:t>
       </w:r>
     </w:p>
     <w:p>
@@ -10199,7 +13751,51 @@
           <w:sz w:val="20"/>
           <w:szCs w:val="20"/>
         </w:rPr>
-        <w:t xml:space="preserve"> l = 1:length(times.lLEDstart)</w:t>
+        <w:t xml:space="preserve"> l = </w:t>
+      </w:r>
+      <w:proofErr w:type="gramStart"/>
+      <w:r>
+        <w:rPr>
+          <w:rFonts w:ascii="Courier" w:hAnsi="Courier" w:cs="Courier"/>
+          <w:color w:val="000000"/>
+          <w:kern w:val="0"/>
+          <w:sz w:val="20"/>
+          <w:szCs w:val="20"/>
+        </w:rPr>
+        <w:t>1:length</w:t>
+      </w:r>
+      <w:proofErr w:type="gramEnd"/>
+      <w:r>
+        <w:rPr>
+          <w:rFonts w:ascii="Courier" w:hAnsi="Courier" w:cs="Courier"/>
+          <w:color w:val="000000"/>
+          <w:kern w:val="0"/>
+          <w:sz w:val="20"/>
+          <w:szCs w:val="20"/>
+        </w:rPr>
+        <w:t>(</w:t>
+      </w:r>
+      <w:proofErr w:type="spellStart"/>
+      <w:r>
+        <w:rPr>
+          <w:rFonts w:ascii="Courier" w:hAnsi="Courier" w:cs="Courier"/>
+          <w:color w:val="000000"/>
+          <w:kern w:val="0"/>
+          <w:sz w:val="20"/>
+          <w:szCs w:val="20"/>
+        </w:rPr>
+        <w:t>times.lLEDstart</w:t>
+      </w:r>
+      <w:proofErr w:type="spellEnd"/>
+      <w:r>
+        <w:rPr>
+          <w:rFonts w:ascii="Courier" w:hAnsi="Courier" w:cs="Courier"/>
+          <w:color w:val="000000"/>
+          <w:kern w:val="0"/>
+          <w:sz w:val="20"/>
+          <w:szCs w:val="20"/>
+        </w:rPr>
+        <w:t>)</w:t>
       </w:r>
     </w:p>
     <w:p>
@@ -10259,7 +13855,29 @@
           <w:sz w:val="20"/>
           <w:szCs w:val="20"/>
         </w:rPr>
-        <w:t xml:space="preserve">        windowSize = round(Fs*0.5); </w:t>
+        <w:t xml:space="preserve">        </w:t>
+      </w:r>
+      <w:proofErr w:type="spellStart"/>
+      <w:r>
+        <w:rPr>
+          <w:rFonts w:ascii="Courier" w:hAnsi="Courier" w:cs="Courier"/>
+          <w:color w:val="000000"/>
+          <w:kern w:val="0"/>
+          <w:sz w:val="20"/>
+          <w:szCs w:val="20"/>
+        </w:rPr>
+        <w:t>windowSize</w:t>
+      </w:r>
+      <w:proofErr w:type="spellEnd"/>
+      <w:r>
+        <w:rPr>
+          <w:rFonts w:ascii="Courier" w:hAnsi="Courier" w:cs="Courier"/>
+          <w:color w:val="000000"/>
+          <w:kern w:val="0"/>
+          <w:sz w:val="20"/>
+          <w:szCs w:val="20"/>
+        </w:rPr>
+        <w:t xml:space="preserve"> = round(Fs*0.5); </w:t>
       </w:r>
       <w:r>
         <w:rPr>
@@ -10294,7 +13912,119 @@
           <w:sz w:val="20"/>
           <w:szCs w:val="20"/>
         </w:rPr>
-        <w:t xml:space="preserve">        ui.Lrastercell{l} = ui.spikes(times.lLEDstart(l) - windowSize:times.lLEDstart(l) + windowSize);   </w:t>
+        <w:t xml:space="preserve">        </w:t>
+      </w:r>
+      <w:proofErr w:type="spellStart"/>
+      <w:proofErr w:type="gramStart"/>
+      <w:r>
+        <w:rPr>
+          <w:rFonts w:ascii="Courier" w:hAnsi="Courier" w:cs="Courier"/>
+          <w:color w:val="000000"/>
+          <w:kern w:val="0"/>
+          <w:sz w:val="20"/>
+          <w:szCs w:val="20"/>
+        </w:rPr>
+        <w:t>ui.Lrastercell</w:t>
+      </w:r>
+      <w:proofErr w:type="spellEnd"/>
+      <w:proofErr w:type="gramEnd"/>
+      <w:r>
+        <w:rPr>
+          <w:rFonts w:ascii="Courier" w:hAnsi="Courier" w:cs="Courier"/>
+          <w:color w:val="000000"/>
+          <w:kern w:val="0"/>
+          <w:sz w:val="20"/>
+          <w:szCs w:val="20"/>
+        </w:rPr>
+        <w:t xml:space="preserve">{l} = </w:t>
+      </w:r>
+      <w:proofErr w:type="spellStart"/>
+      <w:r>
+        <w:rPr>
+          <w:rFonts w:ascii="Courier" w:hAnsi="Courier" w:cs="Courier"/>
+          <w:color w:val="000000"/>
+          <w:kern w:val="0"/>
+          <w:sz w:val="20"/>
+          <w:szCs w:val="20"/>
+        </w:rPr>
+        <w:t>ui.spikes</w:t>
+      </w:r>
+      <w:proofErr w:type="spellEnd"/>
+      <w:r>
+        <w:rPr>
+          <w:rFonts w:ascii="Courier" w:hAnsi="Courier" w:cs="Courier"/>
+          <w:color w:val="000000"/>
+          <w:kern w:val="0"/>
+          <w:sz w:val="20"/>
+          <w:szCs w:val="20"/>
+        </w:rPr>
+        <w:t>(</w:t>
+      </w:r>
+      <w:proofErr w:type="spellStart"/>
+      <w:r>
+        <w:rPr>
+          <w:rFonts w:ascii="Courier" w:hAnsi="Courier" w:cs="Courier"/>
+          <w:color w:val="000000"/>
+          <w:kern w:val="0"/>
+          <w:sz w:val="20"/>
+          <w:szCs w:val="20"/>
+        </w:rPr>
+        <w:t>times.lLEDstart</w:t>
+      </w:r>
+      <w:proofErr w:type="spellEnd"/>
+      <w:r>
+        <w:rPr>
+          <w:rFonts w:ascii="Courier" w:hAnsi="Courier" w:cs="Courier"/>
+          <w:color w:val="000000"/>
+          <w:kern w:val="0"/>
+          <w:sz w:val="20"/>
+          <w:szCs w:val="20"/>
+        </w:rPr>
+        <w:t xml:space="preserve">(l) - </w:t>
+      </w:r>
+      <w:proofErr w:type="spellStart"/>
+      <w:r>
+        <w:rPr>
+          <w:rFonts w:ascii="Courier" w:hAnsi="Courier" w:cs="Courier"/>
+          <w:color w:val="000000"/>
+          <w:kern w:val="0"/>
+          <w:sz w:val="20"/>
+          <w:szCs w:val="20"/>
+        </w:rPr>
+        <w:t>windowSize:times.lLEDstart</w:t>
+      </w:r>
+      <w:proofErr w:type="spellEnd"/>
+      <w:r>
+        <w:rPr>
+          <w:rFonts w:ascii="Courier" w:hAnsi="Courier" w:cs="Courier"/>
+          <w:color w:val="000000"/>
+          <w:kern w:val="0"/>
+          <w:sz w:val="20"/>
+          <w:szCs w:val="20"/>
+        </w:rPr>
+        <w:t xml:space="preserve">(l) + </w:t>
+      </w:r>
+      <w:proofErr w:type="spellStart"/>
+      <w:r>
+        <w:rPr>
+          <w:rFonts w:ascii="Courier" w:hAnsi="Courier" w:cs="Courier"/>
+          <w:color w:val="000000"/>
+          <w:kern w:val="0"/>
+          <w:sz w:val="20"/>
+          <w:szCs w:val="20"/>
+        </w:rPr>
+        <w:t>windowSize</w:t>
+      </w:r>
+      <w:proofErr w:type="spellEnd"/>
+      <w:r>
+        <w:rPr>
+          <w:rFonts w:ascii="Courier" w:hAnsi="Courier" w:cs="Courier"/>
+          <w:color w:val="000000"/>
+          <w:kern w:val="0"/>
+          <w:sz w:val="20"/>
+          <w:szCs w:val="20"/>
+        </w:rPr>
+        <w:t xml:space="preserve">);   </w:t>
       </w:r>
     </w:p>
     <w:p>
@@ -10389,7 +14119,31 @@
           <w:sz w:val="20"/>
           <w:szCs w:val="20"/>
         </w:rPr>
-        <w:t xml:space="preserve">%In original script, variable that's equivalent to 'times.lLEDon' is e.g. </w:t>
+        <w:t>%In original script, variable that's equivalent to '</w:t>
+      </w:r>
+      <w:proofErr w:type="spellStart"/>
+      <w:proofErr w:type="gramStart"/>
+      <w:r>
+        <w:rPr>
+          <w:rFonts w:ascii="Courier" w:hAnsi="Courier" w:cs="Courier"/>
+          <w:color w:val="228B22"/>
+          <w:kern w:val="0"/>
+          <w:sz w:val="20"/>
+          <w:szCs w:val="20"/>
+        </w:rPr>
+        <w:t>times.lLEDon</w:t>
+      </w:r>
+      <w:proofErr w:type="spellEnd"/>
+      <w:proofErr w:type="gramEnd"/>
+      <w:r>
+        <w:rPr>
+          <w:rFonts w:ascii="Courier" w:hAnsi="Courier" w:cs="Courier"/>
+          <w:color w:val="228B22"/>
+          <w:kern w:val="0"/>
+          <w:sz w:val="20"/>
+          <w:szCs w:val="20"/>
+        </w:rPr>
+        <w:t xml:space="preserve">' is e.g. </w:t>
       </w:r>
     </w:p>
     <w:p>
@@ -10459,7 +14213,31 @@
           <w:sz w:val="20"/>
           <w:szCs w:val="20"/>
         </w:rPr>
-        <w:t>% on. Maybe be better to use times.lLEDstart?</w:t>
+        <w:t xml:space="preserve">% on. Maybe be better to use </w:t>
+      </w:r>
+      <w:proofErr w:type="spellStart"/>
+      <w:proofErr w:type="gramStart"/>
+      <w:r>
+        <w:rPr>
+          <w:rFonts w:ascii="Courier" w:hAnsi="Courier" w:cs="Courier"/>
+          <w:color w:val="228B22"/>
+          <w:kern w:val="0"/>
+          <w:sz w:val="20"/>
+          <w:szCs w:val="20"/>
+        </w:rPr>
+        <w:t>times.lLEDstart</w:t>
+      </w:r>
+      <w:proofErr w:type="spellEnd"/>
+      <w:proofErr w:type="gramEnd"/>
+      <w:r>
+        <w:rPr>
+          <w:rFonts w:ascii="Courier" w:hAnsi="Courier" w:cs="Courier"/>
+          <w:color w:val="228B22"/>
+          <w:kern w:val="0"/>
+          <w:sz w:val="20"/>
+          <w:szCs w:val="20"/>
+        </w:rPr>
+        <w:t>?</w:t>
       </w:r>
     </w:p>
     <w:p>
@@ -10494,7 +14272,31 @@
           <w:sz w:val="20"/>
           <w:szCs w:val="20"/>
         </w:rPr>
-        <w:t>%times.lLedon in this script gives the chunks when led was on, aka a</w:t>
+        <w:t>%</w:t>
+      </w:r>
+      <w:proofErr w:type="spellStart"/>
+      <w:proofErr w:type="gramStart"/>
+      <w:r>
+        <w:rPr>
+          <w:rFonts w:ascii="Courier" w:hAnsi="Courier" w:cs="Courier"/>
+          <w:color w:val="228B22"/>
+          <w:kern w:val="0"/>
+          <w:sz w:val="20"/>
+          <w:szCs w:val="20"/>
+        </w:rPr>
+        <w:t>times.lLedon</w:t>
+      </w:r>
+      <w:proofErr w:type="spellEnd"/>
+      <w:proofErr w:type="gramEnd"/>
+      <w:r>
+        <w:rPr>
+          <w:rFonts w:ascii="Courier" w:hAnsi="Courier" w:cs="Courier"/>
+          <w:color w:val="228B22"/>
+          <w:kern w:val="0"/>
+          <w:sz w:val="20"/>
+          <w:szCs w:val="20"/>
+        </w:rPr>
+        <w:t xml:space="preserve"> in this script gives the chunks when led was on, aka a</w:t>
       </w:r>
     </w:p>
     <w:p>
@@ -10579,7 +14381,53 @@
           <w:sz w:val="20"/>
           <w:szCs w:val="20"/>
         </w:rPr>
-        <w:t xml:space="preserve">    t.Lraster = transpose((1:length(ui.Lrastercell{1}(:)))/Fs);</w:t>
+        <w:t xml:space="preserve">    </w:t>
+      </w:r>
+      <w:proofErr w:type="spellStart"/>
+      <w:proofErr w:type="gramStart"/>
+      <w:r>
+        <w:rPr>
+          <w:rFonts w:ascii="Courier" w:hAnsi="Courier" w:cs="Courier"/>
+          <w:color w:val="000000"/>
+          <w:kern w:val="0"/>
+          <w:sz w:val="20"/>
+          <w:szCs w:val="20"/>
+        </w:rPr>
+        <w:t>t.Lraster</w:t>
+      </w:r>
+      <w:proofErr w:type="spellEnd"/>
+      <w:proofErr w:type="gramEnd"/>
+      <w:r>
+        <w:rPr>
+          <w:rFonts w:ascii="Courier" w:hAnsi="Courier" w:cs="Courier"/>
+          <w:color w:val="000000"/>
+          <w:kern w:val="0"/>
+          <w:sz w:val="20"/>
+          <w:szCs w:val="20"/>
+        </w:rPr>
+        <w:t xml:space="preserve"> = transpose((1:length(</w:t>
+      </w:r>
+      <w:proofErr w:type="spellStart"/>
+      <w:r>
+        <w:rPr>
+          <w:rFonts w:ascii="Courier" w:hAnsi="Courier" w:cs="Courier"/>
+          <w:color w:val="000000"/>
+          <w:kern w:val="0"/>
+          <w:sz w:val="20"/>
+          <w:szCs w:val="20"/>
+        </w:rPr>
+        <w:t>ui.Lrastercell</w:t>
+      </w:r>
+      <w:proofErr w:type="spellEnd"/>
+      <w:r>
+        <w:rPr>
+          <w:rFonts w:ascii="Courier" w:hAnsi="Courier" w:cs="Courier"/>
+          <w:color w:val="000000"/>
+          <w:kern w:val="0"/>
+          <w:sz w:val="20"/>
+          <w:szCs w:val="20"/>
+        </w:rPr>
+        <w:t>{1}(:)))/Fs);</w:t>
       </w:r>
     </w:p>
     <w:p>
@@ -10604,7 +14452,75 @@
           <w:sz w:val="20"/>
           <w:szCs w:val="20"/>
         </w:rPr>
-        <w:t xml:space="preserve">    t.Lraster = repmat(t.Lraster,1,length(times.lLEDstart));</w:t>
+        <w:t xml:space="preserve">    </w:t>
+      </w:r>
+      <w:proofErr w:type="spellStart"/>
+      <w:proofErr w:type="gramStart"/>
+      <w:r>
+        <w:rPr>
+          <w:rFonts w:ascii="Courier" w:hAnsi="Courier" w:cs="Courier"/>
+          <w:color w:val="000000"/>
+          <w:kern w:val="0"/>
+          <w:sz w:val="20"/>
+          <w:szCs w:val="20"/>
+        </w:rPr>
+        <w:t>t.Lraster</w:t>
+      </w:r>
+      <w:proofErr w:type="spellEnd"/>
+      <w:proofErr w:type="gramEnd"/>
+      <w:r>
+        <w:rPr>
+          <w:rFonts w:ascii="Courier" w:hAnsi="Courier" w:cs="Courier"/>
+          <w:color w:val="000000"/>
+          <w:kern w:val="0"/>
+          <w:sz w:val="20"/>
+          <w:szCs w:val="20"/>
+        </w:rPr>
+        <w:t xml:space="preserve"> = </w:t>
+      </w:r>
+      <w:proofErr w:type="spellStart"/>
+      <w:r>
+        <w:rPr>
+          <w:rFonts w:ascii="Courier" w:hAnsi="Courier" w:cs="Courier"/>
+          <w:color w:val="000000"/>
+          <w:kern w:val="0"/>
+          <w:sz w:val="20"/>
+          <w:szCs w:val="20"/>
+        </w:rPr>
+        <w:t>repmat</w:t>
+      </w:r>
+      <w:proofErr w:type="spellEnd"/>
+      <w:r>
+        <w:rPr>
+          <w:rFonts w:ascii="Courier" w:hAnsi="Courier" w:cs="Courier"/>
+          <w:color w:val="000000"/>
+          <w:kern w:val="0"/>
+          <w:sz w:val="20"/>
+          <w:szCs w:val="20"/>
+        </w:rPr>
+        <w:t>(t.Lraster,1,length(</w:t>
+      </w:r>
+      <w:proofErr w:type="spellStart"/>
+      <w:r>
+        <w:rPr>
+          <w:rFonts w:ascii="Courier" w:hAnsi="Courier" w:cs="Courier"/>
+          <w:color w:val="000000"/>
+          <w:kern w:val="0"/>
+          <w:sz w:val="20"/>
+          <w:szCs w:val="20"/>
+        </w:rPr>
+        <w:t>times.lLEDstart</w:t>
+      </w:r>
+      <w:proofErr w:type="spellEnd"/>
+      <w:r>
+        <w:rPr>
+          <w:rFonts w:ascii="Courier" w:hAnsi="Courier" w:cs="Courier"/>
+          <w:color w:val="000000"/>
+          <w:kern w:val="0"/>
+          <w:sz w:val="20"/>
+          <w:szCs w:val="20"/>
+        </w:rPr>
+        <w:t>));</w:t>
       </w:r>
     </w:p>
     <w:p>
@@ -10689,7 +14605,53 @@
           <w:sz w:val="20"/>
           <w:szCs w:val="20"/>
         </w:rPr>
-        <w:t xml:space="preserve">    times.Lrasterlight = 1:(length(times.lLEDstart));</w:t>
+        <w:t xml:space="preserve">    </w:t>
+      </w:r>
+      <w:proofErr w:type="spellStart"/>
+      <w:proofErr w:type="gramStart"/>
+      <w:r>
+        <w:rPr>
+          <w:rFonts w:ascii="Courier" w:hAnsi="Courier" w:cs="Courier"/>
+          <w:color w:val="000000"/>
+          <w:kern w:val="0"/>
+          <w:sz w:val="20"/>
+          <w:szCs w:val="20"/>
+        </w:rPr>
+        <w:t>times.Lrasterlight</w:t>
+      </w:r>
+      <w:proofErr w:type="spellEnd"/>
+      <w:proofErr w:type="gramEnd"/>
+      <w:r>
+        <w:rPr>
+          <w:rFonts w:ascii="Courier" w:hAnsi="Courier" w:cs="Courier"/>
+          <w:color w:val="000000"/>
+          <w:kern w:val="0"/>
+          <w:sz w:val="20"/>
+          <w:szCs w:val="20"/>
+        </w:rPr>
+        <w:t xml:space="preserve"> = 1:(length(</w:t>
+      </w:r>
+      <w:proofErr w:type="spellStart"/>
+      <w:r>
+        <w:rPr>
+          <w:rFonts w:ascii="Courier" w:hAnsi="Courier" w:cs="Courier"/>
+          <w:color w:val="000000"/>
+          <w:kern w:val="0"/>
+          <w:sz w:val="20"/>
+          <w:szCs w:val="20"/>
+        </w:rPr>
+        <w:t>times.lLEDstart</w:t>
+      </w:r>
+      <w:proofErr w:type="spellEnd"/>
+      <w:r>
+        <w:rPr>
+          <w:rFonts w:ascii="Courier" w:hAnsi="Courier" w:cs="Courier"/>
+          <w:color w:val="000000"/>
+          <w:kern w:val="0"/>
+          <w:sz w:val="20"/>
+          <w:szCs w:val="20"/>
+        </w:rPr>
+        <w:t>));</w:t>
       </w:r>
     </w:p>
     <w:p>
@@ -10714,7 +14676,75 @@
           <w:sz w:val="20"/>
           <w:szCs w:val="20"/>
         </w:rPr>
-        <w:t xml:space="preserve">    t.Lrasterlight = ones(1,(length(times.lLEDstart)))*windowSize/Fs;</w:t>
+        <w:t xml:space="preserve">    </w:t>
+      </w:r>
+      <w:proofErr w:type="spellStart"/>
+      <w:proofErr w:type="gramStart"/>
+      <w:r>
+        <w:rPr>
+          <w:rFonts w:ascii="Courier" w:hAnsi="Courier" w:cs="Courier"/>
+          <w:color w:val="000000"/>
+          <w:kern w:val="0"/>
+          <w:sz w:val="20"/>
+          <w:szCs w:val="20"/>
+        </w:rPr>
+        <w:t>t.Lrasterlight</w:t>
+      </w:r>
+      <w:proofErr w:type="spellEnd"/>
+      <w:proofErr w:type="gramEnd"/>
+      <w:r>
+        <w:rPr>
+          <w:rFonts w:ascii="Courier" w:hAnsi="Courier" w:cs="Courier"/>
+          <w:color w:val="000000"/>
+          <w:kern w:val="0"/>
+          <w:sz w:val="20"/>
+          <w:szCs w:val="20"/>
+        </w:rPr>
+        <w:t xml:space="preserve"> = ones(1,(length(</w:t>
+      </w:r>
+      <w:proofErr w:type="spellStart"/>
+      <w:r>
+        <w:rPr>
+          <w:rFonts w:ascii="Courier" w:hAnsi="Courier" w:cs="Courier"/>
+          <w:color w:val="000000"/>
+          <w:kern w:val="0"/>
+          <w:sz w:val="20"/>
+          <w:szCs w:val="20"/>
+        </w:rPr>
+        <w:t>times.lLEDstart</w:t>
+      </w:r>
+      <w:proofErr w:type="spellEnd"/>
+      <w:r>
+        <w:rPr>
+          <w:rFonts w:ascii="Courier" w:hAnsi="Courier" w:cs="Courier"/>
+          <w:color w:val="000000"/>
+          <w:kern w:val="0"/>
+          <w:sz w:val="20"/>
+          <w:szCs w:val="20"/>
+        </w:rPr>
+        <w:t>)))*</w:t>
+      </w:r>
+      <w:proofErr w:type="spellStart"/>
+      <w:r>
+        <w:rPr>
+          <w:rFonts w:ascii="Courier" w:hAnsi="Courier" w:cs="Courier"/>
+          <w:color w:val="000000"/>
+          <w:kern w:val="0"/>
+          <w:sz w:val="20"/>
+          <w:szCs w:val="20"/>
+        </w:rPr>
+        <w:t>windowSize</w:t>
+      </w:r>
+      <w:proofErr w:type="spellEnd"/>
+      <w:r>
+        <w:rPr>
+          <w:rFonts w:ascii="Courier" w:hAnsi="Courier" w:cs="Courier"/>
+          <w:color w:val="000000"/>
+          <w:kern w:val="0"/>
+          <w:sz w:val="20"/>
+          <w:szCs w:val="20"/>
+        </w:rPr>
+        <w:t>/Fs;</w:t>
       </w:r>
     </w:p>
     <w:p>
@@ -10749,7 +14779,29 @@
           <w:sz w:val="20"/>
           <w:szCs w:val="20"/>
         </w:rPr>
-        <w:t>% creates dashed line for indicating stim onset on raster plot</w:t>
+        <w:t xml:space="preserve">% creates dashed line for indicating </w:t>
+      </w:r>
+      <w:proofErr w:type="spellStart"/>
+      <w:r>
+        <w:rPr>
+          <w:rFonts w:ascii="Courier" w:hAnsi="Courier" w:cs="Courier"/>
+          <w:color w:val="228B22"/>
+          <w:kern w:val="0"/>
+          <w:sz w:val="20"/>
+          <w:szCs w:val="20"/>
+        </w:rPr>
+        <w:t>stim</w:t>
+      </w:r>
+      <w:proofErr w:type="spellEnd"/>
+      <w:r>
+        <w:rPr>
+          <w:rFonts w:ascii="Courier" w:hAnsi="Courier" w:cs="Courier"/>
+          <w:color w:val="228B22"/>
+          <w:kern w:val="0"/>
+          <w:sz w:val="20"/>
+          <w:szCs w:val="20"/>
+        </w:rPr>
+        <w:t xml:space="preserve"> onset on raster plot</w:t>
       </w:r>
     </w:p>
     <w:p>
@@ -10799,7 +14851,75 @@
           <w:sz w:val="20"/>
           <w:szCs w:val="20"/>
         </w:rPr>
-        <w:t xml:space="preserve">    ui.Lraster = horzcat(ui.Lrastercell{:}); </w:t>
+        <w:t xml:space="preserve">    </w:t>
+      </w:r>
+      <w:proofErr w:type="spellStart"/>
+      <w:proofErr w:type="gramStart"/>
+      <w:r>
+        <w:rPr>
+          <w:rFonts w:ascii="Courier" w:hAnsi="Courier" w:cs="Courier"/>
+          <w:color w:val="000000"/>
+          <w:kern w:val="0"/>
+          <w:sz w:val="20"/>
+          <w:szCs w:val="20"/>
+        </w:rPr>
+        <w:t>ui.Lraster</w:t>
+      </w:r>
+      <w:proofErr w:type="spellEnd"/>
+      <w:proofErr w:type="gramEnd"/>
+      <w:r>
+        <w:rPr>
+          <w:rFonts w:ascii="Courier" w:hAnsi="Courier" w:cs="Courier"/>
+          <w:color w:val="000000"/>
+          <w:kern w:val="0"/>
+          <w:sz w:val="20"/>
+          <w:szCs w:val="20"/>
+        </w:rPr>
+        <w:t xml:space="preserve"> = </w:t>
+      </w:r>
+      <w:proofErr w:type="spellStart"/>
+      <w:r>
+        <w:rPr>
+          <w:rFonts w:ascii="Courier" w:hAnsi="Courier" w:cs="Courier"/>
+          <w:color w:val="000000"/>
+          <w:kern w:val="0"/>
+          <w:sz w:val="20"/>
+          <w:szCs w:val="20"/>
+        </w:rPr>
+        <w:t>horzcat</w:t>
+      </w:r>
+      <w:proofErr w:type="spellEnd"/>
+      <w:r>
+        <w:rPr>
+          <w:rFonts w:ascii="Courier" w:hAnsi="Courier" w:cs="Courier"/>
+          <w:color w:val="000000"/>
+          <w:kern w:val="0"/>
+          <w:sz w:val="20"/>
+          <w:szCs w:val="20"/>
+        </w:rPr>
+        <w:t>(</w:t>
+      </w:r>
+      <w:proofErr w:type="spellStart"/>
+      <w:r>
+        <w:rPr>
+          <w:rFonts w:ascii="Courier" w:hAnsi="Courier" w:cs="Courier"/>
+          <w:color w:val="000000"/>
+          <w:kern w:val="0"/>
+          <w:sz w:val="20"/>
+          <w:szCs w:val="20"/>
+        </w:rPr>
+        <w:t>ui.Lrastercell</w:t>
+      </w:r>
+      <w:proofErr w:type="spellEnd"/>
+      <w:r>
+        <w:rPr>
+          <w:rFonts w:ascii="Courier" w:hAnsi="Courier" w:cs="Courier"/>
+          <w:color w:val="000000"/>
+          <w:kern w:val="0"/>
+          <w:sz w:val="20"/>
+          <w:szCs w:val="20"/>
+        </w:rPr>
+        <w:t xml:space="preserve">{:}); </w:t>
       </w:r>
     </w:p>
     <w:p>
@@ -10884,7 +15004,117 @@
           <w:sz w:val="20"/>
           <w:szCs w:val="20"/>
         </w:rPr>
-        <w:t xml:space="preserve">    Lstack = repmat(1:length(times.lLEDstart),length(t.Lraster),1);</w:t>
+        <w:t xml:space="preserve">    </w:t>
+      </w:r>
+      <w:proofErr w:type="spellStart"/>
+      <w:r>
+        <w:rPr>
+          <w:rFonts w:ascii="Courier" w:hAnsi="Courier" w:cs="Courier"/>
+          <w:color w:val="000000"/>
+          <w:kern w:val="0"/>
+          <w:sz w:val="20"/>
+          <w:szCs w:val="20"/>
+        </w:rPr>
+        <w:t>Lstack</w:t>
+      </w:r>
+      <w:proofErr w:type="spellEnd"/>
+      <w:r>
+        <w:rPr>
+          <w:rFonts w:ascii="Courier" w:hAnsi="Courier" w:cs="Courier"/>
+          <w:color w:val="000000"/>
+          <w:kern w:val="0"/>
+          <w:sz w:val="20"/>
+          <w:szCs w:val="20"/>
+        </w:rPr>
+        <w:t xml:space="preserve"> = </w:t>
+      </w:r>
+      <w:proofErr w:type="spellStart"/>
+      <w:r>
+        <w:rPr>
+          <w:rFonts w:ascii="Courier" w:hAnsi="Courier" w:cs="Courier"/>
+          <w:color w:val="000000"/>
+          <w:kern w:val="0"/>
+          <w:sz w:val="20"/>
+          <w:szCs w:val="20"/>
+        </w:rPr>
+        <w:t>repmat</w:t>
+      </w:r>
+      <w:proofErr w:type="spellEnd"/>
+      <w:r>
+        <w:rPr>
+          <w:rFonts w:ascii="Courier" w:hAnsi="Courier" w:cs="Courier"/>
+          <w:color w:val="000000"/>
+          <w:kern w:val="0"/>
+          <w:sz w:val="20"/>
+          <w:szCs w:val="20"/>
+        </w:rPr>
+        <w:t>(</w:t>
+      </w:r>
+      <w:proofErr w:type="gramStart"/>
+      <w:r>
+        <w:rPr>
+          <w:rFonts w:ascii="Courier" w:hAnsi="Courier" w:cs="Courier"/>
+          <w:color w:val="000000"/>
+          <w:kern w:val="0"/>
+          <w:sz w:val="20"/>
+          <w:szCs w:val="20"/>
+        </w:rPr>
+        <w:t>1:length</w:t>
+      </w:r>
+      <w:proofErr w:type="gramEnd"/>
+      <w:r>
+        <w:rPr>
+          <w:rFonts w:ascii="Courier" w:hAnsi="Courier" w:cs="Courier"/>
+          <w:color w:val="000000"/>
+          <w:kern w:val="0"/>
+          <w:sz w:val="20"/>
+          <w:szCs w:val="20"/>
+        </w:rPr>
+        <w:t>(</w:t>
+      </w:r>
+      <w:proofErr w:type="spellStart"/>
+      <w:r>
+        <w:rPr>
+          <w:rFonts w:ascii="Courier" w:hAnsi="Courier" w:cs="Courier"/>
+          <w:color w:val="000000"/>
+          <w:kern w:val="0"/>
+          <w:sz w:val="20"/>
+          <w:szCs w:val="20"/>
+        </w:rPr>
+        <w:t>times.lLEDstart</w:t>
+      </w:r>
+      <w:proofErr w:type="spellEnd"/>
+      <w:r>
+        <w:rPr>
+          <w:rFonts w:ascii="Courier" w:hAnsi="Courier" w:cs="Courier"/>
+          <w:color w:val="000000"/>
+          <w:kern w:val="0"/>
+          <w:sz w:val="20"/>
+          <w:szCs w:val="20"/>
+        </w:rPr>
+        <w:t>),length(</w:t>
+      </w:r>
+      <w:proofErr w:type="spellStart"/>
+      <w:r>
+        <w:rPr>
+          <w:rFonts w:ascii="Courier" w:hAnsi="Courier" w:cs="Courier"/>
+          <w:color w:val="000000"/>
+          <w:kern w:val="0"/>
+          <w:sz w:val="20"/>
+          <w:szCs w:val="20"/>
+        </w:rPr>
+        <w:t>t.Lraster</w:t>
+      </w:r>
+      <w:proofErr w:type="spellEnd"/>
+      <w:r>
+        <w:rPr>
+          <w:rFonts w:ascii="Courier" w:hAnsi="Courier" w:cs="Courier"/>
+          <w:color w:val="000000"/>
+          <w:kern w:val="0"/>
+          <w:sz w:val="20"/>
+          <w:szCs w:val="20"/>
+        </w:rPr>
+        <w:t>),1);</w:t>
       </w:r>
     </w:p>
     <w:p>
@@ -10994,8 +15224,42 @@
           <w:sz w:val="20"/>
           <w:szCs w:val="20"/>
         </w:rPr>
-        <w:t xml:space="preserve">    %% create raster plots-Right Stim</w:t>
-      </w:r>
+        <w:t xml:space="preserve">    %% create raster </w:t>
+      </w:r>
+      <w:proofErr w:type="gramStart"/>
+      <w:r>
+        <w:rPr>
+          <w:rFonts w:ascii="Courier" w:hAnsi="Courier" w:cs="Courier"/>
+          <w:color w:val="228B22"/>
+          <w:kern w:val="0"/>
+          <w:sz w:val="20"/>
+          <w:szCs w:val="20"/>
+        </w:rPr>
+        <w:t>plots</w:t>
+      </w:r>
+      <w:proofErr w:type="gramEnd"/>
+      <w:r>
+        <w:rPr>
+          <w:rFonts w:ascii="Courier" w:hAnsi="Courier" w:cs="Courier"/>
+          <w:color w:val="228B22"/>
+          <w:kern w:val="0"/>
+          <w:sz w:val="20"/>
+          <w:szCs w:val="20"/>
+        </w:rPr>
+        <w:t xml:space="preserve">-Right </w:t>
+      </w:r>
+      <w:proofErr w:type="spellStart"/>
+      <w:r>
+        <w:rPr>
+          <w:rFonts w:ascii="Courier" w:hAnsi="Courier" w:cs="Courier"/>
+          <w:color w:val="228B22"/>
+          <w:kern w:val="0"/>
+          <w:sz w:val="20"/>
+          <w:szCs w:val="20"/>
+        </w:rPr>
+        <w:t>Stim</w:t>
+      </w:r>
+      <w:proofErr w:type="spellEnd"/>
     </w:p>
     <w:p>
       <w:pPr>
@@ -11029,7 +15293,29 @@
           <w:sz w:val="20"/>
           <w:szCs w:val="20"/>
         </w:rPr>
-        <w:t>% Error: Subscript indices must either be real ve integers or</w:t>
+        <w:t xml:space="preserve">% Error: Subscript indices must either be real </w:t>
+      </w:r>
+      <w:proofErr w:type="spellStart"/>
+      <w:r>
+        <w:rPr>
+          <w:rFonts w:ascii="Courier" w:hAnsi="Courier" w:cs="Courier"/>
+          <w:color w:val="228B22"/>
+          <w:kern w:val="0"/>
+          <w:sz w:val="20"/>
+          <w:szCs w:val="20"/>
+        </w:rPr>
+        <w:t>ve</w:t>
+      </w:r>
+      <w:proofErr w:type="spellEnd"/>
+      <w:r>
+        <w:rPr>
+          <w:rFonts w:ascii="Courier" w:hAnsi="Courier" w:cs="Courier"/>
+          <w:color w:val="228B22"/>
+          <w:kern w:val="0"/>
+          <w:sz w:val="20"/>
+          <w:szCs w:val="20"/>
+        </w:rPr>
+        <w:t xml:space="preserve"> integers or</w:t>
       </w:r>
     </w:p>
     <w:p>
@@ -11064,7 +15350,29 @@
           <w:sz w:val="20"/>
           <w:szCs w:val="20"/>
         </w:rPr>
-        <w:t>% logicals.</w:t>
+        <w:t xml:space="preserve">% </w:t>
+      </w:r>
+      <w:proofErr w:type="spellStart"/>
+      <w:r>
+        <w:rPr>
+          <w:rFonts w:ascii="Courier" w:hAnsi="Courier" w:cs="Courier"/>
+          <w:color w:val="228B22"/>
+          <w:kern w:val="0"/>
+          <w:sz w:val="20"/>
+          <w:szCs w:val="20"/>
+        </w:rPr>
+        <w:t>logicals</w:t>
+      </w:r>
+      <w:proofErr w:type="spellEnd"/>
+      <w:r>
+        <w:rPr>
+          <w:rFonts w:ascii="Courier" w:hAnsi="Courier" w:cs="Courier"/>
+          <w:color w:val="228B22"/>
+          <w:kern w:val="0"/>
+          <w:sz w:val="20"/>
+          <w:szCs w:val="20"/>
+        </w:rPr>
+        <w:t>.</w:t>
       </w:r>
     </w:p>
     <w:p>
@@ -11109,7 +15417,51 @@
           <w:sz w:val="20"/>
           <w:szCs w:val="20"/>
         </w:rPr>
-        <w:t xml:space="preserve"> r = 1:length(times.rLEDstart)</w:t>
+        <w:t xml:space="preserve"> r = </w:t>
+      </w:r>
+      <w:proofErr w:type="gramStart"/>
+      <w:r>
+        <w:rPr>
+          <w:rFonts w:ascii="Courier" w:hAnsi="Courier" w:cs="Courier"/>
+          <w:color w:val="000000"/>
+          <w:kern w:val="0"/>
+          <w:sz w:val="20"/>
+          <w:szCs w:val="20"/>
+        </w:rPr>
+        <w:t>1:length</w:t>
+      </w:r>
+      <w:proofErr w:type="gramEnd"/>
+      <w:r>
+        <w:rPr>
+          <w:rFonts w:ascii="Courier" w:hAnsi="Courier" w:cs="Courier"/>
+          <w:color w:val="000000"/>
+          <w:kern w:val="0"/>
+          <w:sz w:val="20"/>
+          <w:szCs w:val="20"/>
+        </w:rPr>
+        <w:t>(</w:t>
+      </w:r>
+      <w:proofErr w:type="spellStart"/>
+      <w:r>
+        <w:rPr>
+          <w:rFonts w:ascii="Courier" w:hAnsi="Courier" w:cs="Courier"/>
+          <w:color w:val="000000"/>
+          <w:kern w:val="0"/>
+          <w:sz w:val="20"/>
+          <w:szCs w:val="20"/>
+        </w:rPr>
+        <w:t>times.rLEDstart</w:t>
+      </w:r>
+      <w:proofErr w:type="spellEnd"/>
+      <w:r>
+        <w:rPr>
+          <w:rFonts w:ascii="Courier" w:hAnsi="Courier" w:cs="Courier"/>
+          <w:color w:val="000000"/>
+          <w:kern w:val="0"/>
+          <w:sz w:val="20"/>
+          <w:szCs w:val="20"/>
+        </w:rPr>
+        <w:t>)</w:t>
       </w:r>
     </w:p>
     <w:p>
@@ -11169,7 +15521,29 @@
           <w:sz w:val="20"/>
           <w:szCs w:val="20"/>
         </w:rPr>
-        <w:t xml:space="preserve">        windowSize = round(Fs*0.5); </w:t>
+        <w:t xml:space="preserve">        </w:t>
+      </w:r>
+      <w:proofErr w:type="spellStart"/>
+      <w:r>
+        <w:rPr>
+          <w:rFonts w:ascii="Courier" w:hAnsi="Courier" w:cs="Courier"/>
+          <w:color w:val="000000"/>
+          <w:kern w:val="0"/>
+          <w:sz w:val="20"/>
+          <w:szCs w:val="20"/>
+        </w:rPr>
+        <w:t>windowSize</w:t>
+      </w:r>
+      <w:proofErr w:type="spellEnd"/>
+      <w:r>
+        <w:rPr>
+          <w:rFonts w:ascii="Courier" w:hAnsi="Courier" w:cs="Courier"/>
+          <w:color w:val="000000"/>
+          <w:kern w:val="0"/>
+          <w:sz w:val="20"/>
+          <w:szCs w:val="20"/>
+        </w:rPr>
+        <w:t xml:space="preserve"> = round(Fs*0.5); </w:t>
       </w:r>
       <w:r>
         <w:rPr>
@@ -11204,7 +15578,119 @@
           <w:sz w:val="20"/>
           <w:szCs w:val="20"/>
         </w:rPr>
-        <w:t xml:space="preserve">        ui.Rrastercell{r} = ui.spikes(times.rLEDstart(r) - windowSize:times.rLEDstart(r) + windowSize);   </w:t>
+        <w:t xml:space="preserve">        </w:t>
+      </w:r>
+      <w:proofErr w:type="spellStart"/>
+      <w:proofErr w:type="gramStart"/>
+      <w:r>
+        <w:rPr>
+          <w:rFonts w:ascii="Courier" w:hAnsi="Courier" w:cs="Courier"/>
+          <w:color w:val="000000"/>
+          <w:kern w:val="0"/>
+          <w:sz w:val="20"/>
+          <w:szCs w:val="20"/>
+        </w:rPr>
+        <w:t>ui.Rrastercell</w:t>
+      </w:r>
+      <w:proofErr w:type="spellEnd"/>
+      <w:proofErr w:type="gramEnd"/>
+      <w:r>
+        <w:rPr>
+          <w:rFonts w:ascii="Courier" w:hAnsi="Courier" w:cs="Courier"/>
+          <w:color w:val="000000"/>
+          <w:kern w:val="0"/>
+          <w:sz w:val="20"/>
+          <w:szCs w:val="20"/>
+        </w:rPr>
+        <w:t xml:space="preserve">{r} = </w:t>
+      </w:r>
+      <w:proofErr w:type="spellStart"/>
+      <w:r>
+        <w:rPr>
+          <w:rFonts w:ascii="Courier" w:hAnsi="Courier" w:cs="Courier"/>
+          <w:color w:val="000000"/>
+          <w:kern w:val="0"/>
+          <w:sz w:val="20"/>
+          <w:szCs w:val="20"/>
+        </w:rPr>
+        <w:t>ui.spikes</w:t>
+      </w:r>
+      <w:proofErr w:type="spellEnd"/>
+      <w:r>
+        <w:rPr>
+          <w:rFonts w:ascii="Courier" w:hAnsi="Courier" w:cs="Courier"/>
+          <w:color w:val="000000"/>
+          <w:kern w:val="0"/>
+          <w:sz w:val="20"/>
+          <w:szCs w:val="20"/>
+        </w:rPr>
+        <w:t>(</w:t>
+      </w:r>
+      <w:proofErr w:type="spellStart"/>
+      <w:r>
+        <w:rPr>
+          <w:rFonts w:ascii="Courier" w:hAnsi="Courier" w:cs="Courier"/>
+          <w:color w:val="000000"/>
+          <w:kern w:val="0"/>
+          <w:sz w:val="20"/>
+          <w:szCs w:val="20"/>
+        </w:rPr>
+        <w:t>times.rLEDstart</w:t>
+      </w:r>
+      <w:proofErr w:type="spellEnd"/>
+      <w:r>
+        <w:rPr>
+          <w:rFonts w:ascii="Courier" w:hAnsi="Courier" w:cs="Courier"/>
+          <w:color w:val="000000"/>
+          <w:kern w:val="0"/>
+          <w:sz w:val="20"/>
+          <w:szCs w:val="20"/>
+        </w:rPr>
+        <w:t xml:space="preserve">(r) - </w:t>
+      </w:r>
+      <w:proofErr w:type="spellStart"/>
+      <w:r>
+        <w:rPr>
+          <w:rFonts w:ascii="Courier" w:hAnsi="Courier" w:cs="Courier"/>
+          <w:color w:val="000000"/>
+          <w:kern w:val="0"/>
+          <w:sz w:val="20"/>
+          <w:szCs w:val="20"/>
+        </w:rPr>
+        <w:t>windowSize:times.rLEDstart</w:t>
+      </w:r>
+      <w:proofErr w:type="spellEnd"/>
+      <w:r>
+        <w:rPr>
+          <w:rFonts w:ascii="Courier" w:hAnsi="Courier" w:cs="Courier"/>
+          <w:color w:val="000000"/>
+          <w:kern w:val="0"/>
+          <w:sz w:val="20"/>
+          <w:szCs w:val="20"/>
+        </w:rPr>
+        <w:t xml:space="preserve">(r) + </w:t>
+      </w:r>
+      <w:proofErr w:type="spellStart"/>
+      <w:r>
+        <w:rPr>
+          <w:rFonts w:ascii="Courier" w:hAnsi="Courier" w:cs="Courier"/>
+          <w:color w:val="000000"/>
+          <w:kern w:val="0"/>
+          <w:sz w:val="20"/>
+          <w:szCs w:val="20"/>
+        </w:rPr>
+        <w:t>windowSize</w:t>
+      </w:r>
+      <w:proofErr w:type="spellEnd"/>
+      <w:r>
+        <w:rPr>
+          <w:rFonts w:ascii="Courier" w:hAnsi="Courier" w:cs="Courier"/>
+          <w:color w:val="000000"/>
+          <w:kern w:val="0"/>
+          <w:sz w:val="20"/>
+          <w:szCs w:val="20"/>
+        </w:rPr>
+        <w:t xml:space="preserve">);   </w:t>
       </w:r>
     </w:p>
     <w:p>
@@ -11314,7 +15800,53 @@
           <w:sz w:val="20"/>
           <w:szCs w:val="20"/>
         </w:rPr>
-        <w:t xml:space="preserve">    t.Rraster = transpose((1:length(ui.Rrastercell{1}(:)))/Fs);</w:t>
+        <w:t xml:space="preserve">    </w:t>
+      </w:r>
+      <w:proofErr w:type="spellStart"/>
+      <w:proofErr w:type="gramStart"/>
+      <w:r>
+        <w:rPr>
+          <w:rFonts w:ascii="Courier" w:hAnsi="Courier" w:cs="Courier"/>
+          <w:color w:val="000000"/>
+          <w:kern w:val="0"/>
+          <w:sz w:val="20"/>
+          <w:szCs w:val="20"/>
+        </w:rPr>
+        <w:t>t.Rraster</w:t>
+      </w:r>
+      <w:proofErr w:type="spellEnd"/>
+      <w:proofErr w:type="gramEnd"/>
+      <w:r>
+        <w:rPr>
+          <w:rFonts w:ascii="Courier" w:hAnsi="Courier" w:cs="Courier"/>
+          <w:color w:val="000000"/>
+          <w:kern w:val="0"/>
+          <w:sz w:val="20"/>
+          <w:szCs w:val="20"/>
+        </w:rPr>
+        <w:t xml:space="preserve"> = transpose((1:length(</w:t>
+      </w:r>
+      <w:proofErr w:type="spellStart"/>
+      <w:r>
+        <w:rPr>
+          <w:rFonts w:ascii="Courier" w:hAnsi="Courier" w:cs="Courier"/>
+          <w:color w:val="000000"/>
+          <w:kern w:val="0"/>
+          <w:sz w:val="20"/>
+          <w:szCs w:val="20"/>
+        </w:rPr>
+        <w:t>ui.Rrastercell</w:t>
+      </w:r>
+      <w:proofErr w:type="spellEnd"/>
+      <w:r>
+        <w:rPr>
+          <w:rFonts w:ascii="Courier" w:hAnsi="Courier" w:cs="Courier"/>
+          <w:color w:val="000000"/>
+          <w:kern w:val="0"/>
+          <w:sz w:val="20"/>
+          <w:szCs w:val="20"/>
+        </w:rPr>
+        <w:t>{1}(:)))/Fs);</w:t>
       </w:r>
     </w:p>
     <w:p>
@@ -11339,7 +15871,75 @@
           <w:sz w:val="20"/>
           <w:szCs w:val="20"/>
         </w:rPr>
-        <w:t xml:space="preserve">    t.Rraster = repmat(t.Rraster,1,length(times.rLEDstart));</w:t>
+        <w:t xml:space="preserve">    </w:t>
+      </w:r>
+      <w:proofErr w:type="spellStart"/>
+      <w:proofErr w:type="gramStart"/>
+      <w:r>
+        <w:rPr>
+          <w:rFonts w:ascii="Courier" w:hAnsi="Courier" w:cs="Courier"/>
+          <w:color w:val="000000"/>
+          <w:kern w:val="0"/>
+          <w:sz w:val="20"/>
+          <w:szCs w:val="20"/>
+        </w:rPr>
+        <w:t>t.Rraster</w:t>
+      </w:r>
+      <w:proofErr w:type="spellEnd"/>
+      <w:proofErr w:type="gramEnd"/>
+      <w:r>
+        <w:rPr>
+          <w:rFonts w:ascii="Courier" w:hAnsi="Courier" w:cs="Courier"/>
+          <w:color w:val="000000"/>
+          <w:kern w:val="0"/>
+          <w:sz w:val="20"/>
+          <w:szCs w:val="20"/>
+        </w:rPr>
+        <w:t xml:space="preserve"> = </w:t>
+      </w:r>
+      <w:proofErr w:type="spellStart"/>
+      <w:r>
+        <w:rPr>
+          <w:rFonts w:ascii="Courier" w:hAnsi="Courier" w:cs="Courier"/>
+          <w:color w:val="000000"/>
+          <w:kern w:val="0"/>
+          <w:sz w:val="20"/>
+          <w:szCs w:val="20"/>
+        </w:rPr>
+        <w:t>repmat</w:t>
+      </w:r>
+      <w:proofErr w:type="spellEnd"/>
+      <w:r>
+        <w:rPr>
+          <w:rFonts w:ascii="Courier" w:hAnsi="Courier" w:cs="Courier"/>
+          <w:color w:val="000000"/>
+          <w:kern w:val="0"/>
+          <w:sz w:val="20"/>
+          <w:szCs w:val="20"/>
+        </w:rPr>
+        <w:t>(t.Rraster,1,length(</w:t>
+      </w:r>
+      <w:proofErr w:type="spellStart"/>
+      <w:r>
+        <w:rPr>
+          <w:rFonts w:ascii="Courier" w:hAnsi="Courier" w:cs="Courier"/>
+          <w:color w:val="000000"/>
+          <w:kern w:val="0"/>
+          <w:sz w:val="20"/>
+          <w:szCs w:val="20"/>
+        </w:rPr>
+        <w:t>times.rLEDstart</w:t>
+      </w:r>
+      <w:proofErr w:type="spellEnd"/>
+      <w:r>
+        <w:rPr>
+          <w:rFonts w:ascii="Courier" w:hAnsi="Courier" w:cs="Courier"/>
+          <w:color w:val="000000"/>
+          <w:kern w:val="0"/>
+          <w:sz w:val="20"/>
+          <w:szCs w:val="20"/>
+        </w:rPr>
+        <w:t>));</w:t>
       </w:r>
     </w:p>
     <w:p>
@@ -11424,7 +16024,53 @@
           <w:sz w:val="20"/>
           <w:szCs w:val="20"/>
         </w:rPr>
-        <w:t xml:space="preserve">    times.Rrasterlight = 1:(length(times.rLEDstart));</w:t>
+        <w:t xml:space="preserve">    </w:t>
+      </w:r>
+      <w:proofErr w:type="spellStart"/>
+      <w:proofErr w:type="gramStart"/>
+      <w:r>
+        <w:rPr>
+          <w:rFonts w:ascii="Courier" w:hAnsi="Courier" w:cs="Courier"/>
+          <w:color w:val="000000"/>
+          <w:kern w:val="0"/>
+          <w:sz w:val="20"/>
+          <w:szCs w:val="20"/>
+        </w:rPr>
+        <w:t>times.Rrasterlight</w:t>
+      </w:r>
+      <w:proofErr w:type="spellEnd"/>
+      <w:proofErr w:type="gramEnd"/>
+      <w:r>
+        <w:rPr>
+          <w:rFonts w:ascii="Courier" w:hAnsi="Courier" w:cs="Courier"/>
+          <w:color w:val="000000"/>
+          <w:kern w:val="0"/>
+          <w:sz w:val="20"/>
+          <w:szCs w:val="20"/>
+        </w:rPr>
+        <w:t xml:space="preserve"> = 1:(length(</w:t>
+      </w:r>
+      <w:proofErr w:type="spellStart"/>
+      <w:r>
+        <w:rPr>
+          <w:rFonts w:ascii="Courier" w:hAnsi="Courier" w:cs="Courier"/>
+          <w:color w:val="000000"/>
+          <w:kern w:val="0"/>
+          <w:sz w:val="20"/>
+          <w:szCs w:val="20"/>
+        </w:rPr>
+        <w:t>times.rLEDstart</w:t>
+      </w:r>
+      <w:proofErr w:type="spellEnd"/>
+      <w:r>
+        <w:rPr>
+          <w:rFonts w:ascii="Courier" w:hAnsi="Courier" w:cs="Courier"/>
+          <w:color w:val="000000"/>
+          <w:kern w:val="0"/>
+          <w:sz w:val="20"/>
+          <w:szCs w:val="20"/>
+        </w:rPr>
+        <w:t>));</w:t>
       </w:r>
     </w:p>
     <w:p>
@@ -11449,7 +16095,75 @@
           <w:sz w:val="20"/>
           <w:szCs w:val="20"/>
         </w:rPr>
-        <w:t xml:space="preserve">    t.Rrasterlight = ones(1,(length(times.rLEDstart)))*windowSize/Fs;</w:t>
+        <w:t xml:space="preserve">    </w:t>
+      </w:r>
+      <w:proofErr w:type="spellStart"/>
+      <w:proofErr w:type="gramStart"/>
+      <w:r>
+        <w:rPr>
+          <w:rFonts w:ascii="Courier" w:hAnsi="Courier" w:cs="Courier"/>
+          <w:color w:val="000000"/>
+          <w:kern w:val="0"/>
+          <w:sz w:val="20"/>
+          <w:szCs w:val="20"/>
+        </w:rPr>
+        <w:t>t.Rrasterlight</w:t>
+      </w:r>
+      <w:proofErr w:type="spellEnd"/>
+      <w:proofErr w:type="gramEnd"/>
+      <w:r>
+        <w:rPr>
+          <w:rFonts w:ascii="Courier" w:hAnsi="Courier" w:cs="Courier"/>
+          <w:color w:val="000000"/>
+          <w:kern w:val="0"/>
+          <w:sz w:val="20"/>
+          <w:szCs w:val="20"/>
+        </w:rPr>
+        <w:t xml:space="preserve"> = ones(1,(length(</w:t>
+      </w:r>
+      <w:proofErr w:type="spellStart"/>
+      <w:r>
+        <w:rPr>
+          <w:rFonts w:ascii="Courier" w:hAnsi="Courier" w:cs="Courier"/>
+          <w:color w:val="000000"/>
+          <w:kern w:val="0"/>
+          <w:sz w:val="20"/>
+          <w:szCs w:val="20"/>
+        </w:rPr>
+        <w:t>times.rLEDstart</w:t>
+      </w:r>
+      <w:proofErr w:type="spellEnd"/>
+      <w:r>
+        <w:rPr>
+          <w:rFonts w:ascii="Courier" w:hAnsi="Courier" w:cs="Courier"/>
+          <w:color w:val="000000"/>
+          <w:kern w:val="0"/>
+          <w:sz w:val="20"/>
+          <w:szCs w:val="20"/>
+        </w:rPr>
+        <w:t>)))*</w:t>
+      </w:r>
+      <w:proofErr w:type="spellStart"/>
+      <w:r>
+        <w:rPr>
+          <w:rFonts w:ascii="Courier" w:hAnsi="Courier" w:cs="Courier"/>
+          <w:color w:val="000000"/>
+          <w:kern w:val="0"/>
+          <w:sz w:val="20"/>
+          <w:szCs w:val="20"/>
+        </w:rPr>
+        <w:t>windowSize</w:t>
+      </w:r>
+      <w:proofErr w:type="spellEnd"/>
+      <w:r>
+        <w:rPr>
+          <w:rFonts w:ascii="Courier" w:hAnsi="Courier" w:cs="Courier"/>
+          <w:color w:val="000000"/>
+          <w:kern w:val="0"/>
+          <w:sz w:val="20"/>
+          <w:szCs w:val="20"/>
+        </w:rPr>
+        <w:t>/Fs;</w:t>
       </w:r>
     </w:p>
     <w:p>
@@ -11484,7 +16198,29 @@
           <w:sz w:val="20"/>
           <w:szCs w:val="20"/>
         </w:rPr>
-        <w:t>% creates dashed line for indicating stim onset on raster plot</w:t>
+        <w:t xml:space="preserve">% creates dashed line for indicating </w:t>
+      </w:r>
+      <w:proofErr w:type="spellStart"/>
+      <w:r>
+        <w:rPr>
+          <w:rFonts w:ascii="Courier" w:hAnsi="Courier" w:cs="Courier"/>
+          <w:color w:val="228B22"/>
+          <w:kern w:val="0"/>
+          <w:sz w:val="20"/>
+          <w:szCs w:val="20"/>
+        </w:rPr>
+        <w:t>stim</w:t>
+      </w:r>
+      <w:proofErr w:type="spellEnd"/>
+      <w:r>
+        <w:rPr>
+          <w:rFonts w:ascii="Courier" w:hAnsi="Courier" w:cs="Courier"/>
+          <w:color w:val="228B22"/>
+          <w:kern w:val="0"/>
+          <w:sz w:val="20"/>
+          <w:szCs w:val="20"/>
+        </w:rPr>
+        <w:t xml:space="preserve"> onset on raster plot</w:t>
       </w:r>
     </w:p>
     <w:p>
@@ -11534,7 +16270,75 @@
           <w:sz w:val="20"/>
           <w:szCs w:val="20"/>
         </w:rPr>
-        <w:t xml:space="preserve">    ui.Rraster = horzcat(ui.Rrastercell{:}); </w:t>
+        <w:t xml:space="preserve">    </w:t>
+      </w:r>
+      <w:proofErr w:type="spellStart"/>
+      <w:proofErr w:type="gramStart"/>
+      <w:r>
+        <w:rPr>
+          <w:rFonts w:ascii="Courier" w:hAnsi="Courier" w:cs="Courier"/>
+          <w:color w:val="000000"/>
+          <w:kern w:val="0"/>
+          <w:sz w:val="20"/>
+          <w:szCs w:val="20"/>
+        </w:rPr>
+        <w:t>ui.Rraster</w:t>
+      </w:r>
+      <w:proofErr w:type="spellEnd"/>
+      <w:proofErr w:type="gramEnd"/>
+      <w:r>
+        <w:rPr>
+          <w:rFonts w:ascii="Courier" w:hAnsi="Courier" w:cs="Courier"/>
+          <w:color w:val="000000"/>
+          <w:kern w:val="0"/>
+          <w:sz w:val="20"/>
+          <w:szCs w:val="20"/>
+        </w:rPr>
+        <w:t xml:space="preserve"> = </w:t>
+      </w:r>
+      <w:proofErr w:type="spellStart"/>
+      <w:r>
+        <w:rPr>
+          <w:rFonts w:ascii="Courier" w:hAnsi="Courier" w:cs="Courier"/>
+          <w:color w:val="000000"/>
+          <w:kern w:val="0"/>
+          <w:sz w:val="20"/>
+          <w:szCs w:val="20"/>
+        </w:rPr>
+        <w:t>horzcat</w:t>
+      </w:r>
+      <w:proofErr w:type="spellEnd"/>
+      <w:r>
+        <w:rPr>
+          <w:rFonts w:ascii="Courier" w:hAnsi="Courier" w:cs="Courier"/>
+          <w:color w:val="000000"/>
+          <w:kern w:val="0"/>
+          <w:sz w:val="20"/>
+          <w:szCs w:val="20"/>
+        </w:rPr>
+        <w:t>(</w:t>
+      </w:r>
+      <w:proofErr w:type="spellStart"/>
+      <w:r>
+        <w:rPr>
+          <w:rFonts w:ascii="Courier" w:hAnsi="Courier" w:cs="Courier"/>
+          <w:color w:val="000000"/>
+          <w:kern w:val="0"/>
+          <w:sz w:val="20"/>
+          <w:szCs w:val="20"/>
+        </w:rPr>
+        <w:t>ui.Rrastercell</w:t>
+      </w:r>
+      <w:proofErr w:type="spellEnd"/>
+      <w:r>
+        <w:rPr>
+          <w:rFonts w:ascii="Courier" w:hAnsi="Courier" w:cs="Courier"/>
+          <w:color w:val="000000"/>
+          <w:kern w:val="0"/>
+          <w:sz w:val="20"/>
+          <w:szCs w:val="20"/>
+        </w:rPr>
+        <w:t xml:space="preserve">{:}); </w:t>
       </w:r>
     </w:p>
     <w:p>
@@ -11619,7 +16423,117 @@
           <w:sz w:val="20"/>
           <w:szCs w:val="20"/>
         </w:rPr>
-        <w:t xml:space="preserve">    Rstack = repmat(1:length(times.rLEDstart),length(t.Rraster),1);</w:t>
+        <w:t xml:space="preserve">    </w:t>
+      </w:r>
+      <w:proofErr w:type="spellStart"/>
+      <w:r>
+        <w:rPr>
+          <w:rFonts w:ascii="Courier" w:hAnsi="Courier" w:cs="Courier"/>
+          <w:color w:val="000000"/>
+          <w:kern w:val="0"/>
+          <w:sz w:val="20"/>
+          <w:szCs w:val="20"/>
+        </w:rPr>
+        <w:t>Rstack</w:t>
+      </w:r>
+      <w:proofErr w:type="spellEnd"/>
+      <w:r>
+        <w:rPr>
+          <w:rFonts w:ascii="Courier" w:hAnsi="Courier" w:cs="Courier"/>
+          <w:color w:val="000000"/>
+          <w:kern w:val="0"/>
+          <w:sz w:val="20"/>
+          <w:szCs w:val="20"/>
+        </w:rPr>
+        <w:t xml:space="preserve"> = </w:t>
+      </w:r>
+      <w:proofErr w:type="spellStart"/>
+      <w:r>
+        <w:rPr>
+          <w:rFonts w:ascii="Courier" w:hAnsi="Courier" w:cs="Courier"/>
+          <w:color w:val="000000"/>
+          <w:kern w:val="0"/>
+          <w:sz w:val="20"/>
+          <w:szCs w:val="20"/>
+        </w:rPr>
+        <w:t>repmat</w:t>
+      </w:r>
+      <w:proofErr w:type="spellEnd"/>
+      <w:r>
+        <w:rPr>
+          <w:rFonts w:ascii="Courier" w:hAnsi="Courier" w:cs="Courier"/>
+          <w:color w:val="000000"/>
+          <w:kern w:val="0"/>
+          <w:sz w:val="20"/>
+          <w:szCs w:val="20"/>
+        </w:rPr>
+        <w:t>(</w:t>
+      </w:r>
+      <w:proofErr w:type="gramStart"/>
+      <w:r>
+        <w:rPr>
+          <w:rFonts w:ascii="Courier" w:hAnsi="Courier" w:cs="Courier"/>
+          <w:color w:val="000000"/>
+          <w:kern w:val="0"/>
+          <w:sz w:val="20"/>
+          <w:szCs w:val="20"/>
+        </w:rPr>
+        <w:t>1:length</w:t>
+      </w:r>
+      <w:proofErr w:type="gramEnd"/>
+      <w:r>
+        <w:rPr>
+          <w:rFonts w:ascii="Courier" w:hAnsi="Courier" w:cs="Courier"/>
+          <w:color w:val="000000"/>
+          <w:kern w:val="0"/>
+          <w:sz w:val="20"/>
+          <w:szCs w:val="20"/>
+        </w:rPr>
+        <w:t>(</w:t>
+      </w:r>
+      <w:proofErr w:type="spellStart"/>
+      <w:r>
+        <w:rPr>
+          <w:rFonts w:ascii="Courier" w:hAnsi="Courier" w:cs="Courier"/>
+          <w:color w:val="000000"/>
+          <w:kern w:val="0"/>
+          <w:sz w:val="20"/>
+          <w:szCs w:val="20"/>
+        </w:rPr>
+        <w:t>times.rLEDstart</w:t>
+      </w:r>
+      <w:proofErr w:type="spellEnd"/>
+      <w:r>
+        <w:rPr>
+          <w:rFonts w:ascii="Courier" w:hAnsi="Courier" w:cs="Courier"/>
+          <w:color w:val="000000"/>
+          <w:kern w:val="0"/>
+          <w:sz w:val="20"/>
+          <w:szCs w:val="20"/>
+        </w:rPr>
+        <w:t>),length(</w:t>
+      </w:r>
+      <w:proofErr w:type="spellStart"/>
+      <w:r>
+        <w:rPr>
+          <w:rFonts w:ascii="Courier" w:hAnsi="Courier" w:cs="Courier"/>
+          <w:color w:val="000000"/>
+          <w:kern w:val="0"/>
+          <w:sz w:val="20"/>
+          <w:szCs w:val="20"/>
+        </w:rPr>
+        <w:t>t.Rraster</w:t>
+      </w:r>
+      <w:proofErr w:type="spellEnd"/>
+      <w:r>
+        <w:rPr>
+          <w:rFonts w:ascii="Courier" w:hAnsi="Courier" w:cs="Courier"/>
+          <w:color w:val="000000"/>
+          <w:kern w:val="0"/>
+          <w:sz w:val="20"/>
+          <w:szCs w:val="20"/>
+        </w:rPr>
+        <w:t>),1);</w:t>
       </w:r>
     </w:p>
     <w:p>
@@ -11754,7 +16668,53 @@
           <w:sz w:val="20"/>
           <w:szCs w:val="20"/>
         </w:rPr>
-        <w:t>% do this by checking the variable "times.lLEDstart" and "times.rLEDstart".</w:t>
+        <w:t>% do this by checking the variable "</w:t>
+      </w:r>
+      <w:proofErr w:type="spellStart"/>
+      <w:proofErr w:type="gramStart"/>
+      <w:r>
+        <w:rPr>
+          <w:rFonts w:ascii="Courier" w:hAnsi="Courier" w:cs="Courier"/>
+          <w:color w:val="228B22"/>
+          <w:kern w:val="0"/>
+          <w:sz w:val="20"/>
+          <w:szCs w:val="20"/>
+        </w:rPr>
+        <w:t>times.lLEDstart</w:t>
+      </w:r>
+      <w:proofErr w:type="spellEnd"/>
+      <w:proofErr w:type="gramEnd"/>
+      <w:r>
+        <w:rPr>
+          <w:rFonts w:ascii="Courier" w:hAnsi="Courier" w:cs="Courier"/>
+          <w:color w:val="228B22"/>
+          <w:kern w:val="0"/>
+          <w:sz w:val="20"/>
+          <w:szCs w:val="20"/>
+        </w:rPr>
+        <w:t>" and "</w:t>
+      </w:r>
+      <w:proofErr w:type="spellStart"/>
+      <w:r>
+        <w:rPr>
+          <w:rFonts w:ascii="Courier" w:hAnsi="Courier" w:cs="Courier"/>
+          <w:color w:val="228B22"/>
+          <w:kern w:val="0"/>
+          <w:sz w:val="20"/>
+          <w:szCs w:val="20"/>
+        </w:rPr>
+        <w:t>times.rLEDstart</w:t>
+      </w:r>
+      <w:proofErr w:type="spellEnd"/>
+      <w:r>
+        <w:rPr>
+          <w:rFonts w:ascii="Courier" w:hAnsi="Courier" w:cs="Courier"/>
+          <w:color w:val="228B22"/>
+          <w:kern w:val="0"/>
+          <w:sz w:val="20"/>
+          <w:szCs w:val="20"/>
+        </w:rPr>
+        <w:t>".</w:t>
       </w:r>
     </w:p>
     <w:p>
@@ -11804,7 +16764,29 @@
           <w:sz w:val="20"/>
           <w:szCs w:val="20"/>
         </w:rPr>
-        <w:t>% how many different light on times there are, if trials exceeds ~5.</w:t>
+        <w:t xml:space="preserve">% how many different light on times there are, if trials </w:t>
+      </w:r>
+      <w:proofErr w:type="gramStart"/>
+      <w:r>
+        <w:rPr>
+          <w:rFonts w:ascii="Courier" w:hAnsi="Courier" w:cs="Courier"/>
+          <w:color w:val="228B22"/>
+          <w:kern w:val="0"/>
+          <w:sz w:val="20"/>
+          <w:szCs w:val="20"/>
+        </w:rPr>
+        <w:t>exceeds</w:t>
+      </w:r>
+      <w:proofErr w:type="gramEnd"/>
+      <w:r>
+        <w:rPr>
+          <w:rFonts w:ascii="Courier" w:hAnsi="Courier" w:cs="Courier"/>
+          <w:color w:val="228B22"/>
+          <w:kern w:val="0"/>
+          <w:sz w:val="20"/>
+          <w:szCs w:val="20"/>
+        </w:rPr>
+        <w:t xml:space="preserve"> ~5.</w:t>
       </w:r>
     </w:p>
     <w:p>
@@ -11954,7 +16936,31 @@
           <w:sz w:val="20"/>
           <w:szCs w:val="20"/>
         </w:rPr>
-        <w:t xml:space="preserve">     ui.LrasterStack = reshape(ui.Lraster,20001,3);</w:t>
+        <w:t xml:space="preserve">     </w:t>
+      </w:r>
+      <w:proofErr w:type="spellStart"/>
+      <w:proofErr w:type="gramStart"/>
+      <w:r>
+        <w:rPr>
+          <w:rFonts w:ascii="Courier" w:hAnsi="Courier" w:cs="Courier"/>
+          <w:color w:val="000000"/>
+          <w:kern w:val="0"/>
+          <w:sz w:val="20"/>
+          <w:szCs w:val="20"/>
+        </w:rPr>
+        <w:t>ui.LrasterStack</w:t>
+      </w:r>
+      <w:proofErr w:type="spellEnd"/>
+      <w:proofErr w:type="gramEnd"/>
+      <w:r>
+        <w:rPr>
+          <w:rFonts w:ascii="Courier" w:hAnsi="Courier" w:cs="Courier"/>
+          <w:color w:val="000000"/>
+          <w:kern w:val="0"/>
+          <w:sz w:val="20"/>
+          <w:szCs w:val="20"/>
+        </w:rPr>
+        <w:t xml:space="preserve"> = reshape(ui.Lraster,20001,3);</w:t>
       </w:r>
     </w:p>
     <w:p>
@@ -11979,7 +16985,31 @@
           <w:sz w:val="20"/>
           <w:szCs w:val="20"/>
         </w:rPr>
-        <w:t xml:space="preserve">     ui.RrasterStack = reshape(ui.Rraster,20001,2);</w:t>
+        <w:t xml:space="preserve">     </w:t>
+      </w:r>
+      <w:proofErr w:type="spellStart"/>
+      <w:proofErr w:type="gramStart"/>
+      <w:r>
+        <w:rPr>
+          <w:rFonts w:ascii="Courier" w:hAnsi="Courier" w:cs="Courier"/>
+          <w:color w:val="000000"/>
+          <w:kern w:val="0"/>
+          <w:sz w:val="20"/>
+          <w:szCs w:val="20"/>
+        </w:rPr>
+        <w:t>ui.RrasterStack</w:t>
+      </w:r>
+      <w:proofErr w:type="spellEnd"/>
+      <w:proofErr w:type="gramEnd"/>
+      <w:r>
+        <w:rPr>
+          <w:rFonts w:ascii="Courier" w:hAnsi="Courier" w:cs="Courier"/>
+          <w:color w:val="000000"/>
+          <w:kern w:val="0"/>
+          <w:sz w:val="20"/>
+          <w:szCs w:val="20"/>
+        </w:rPr>
+        <w:t xml:space="preserve"> = reshape(ui.Rraster,20001,2);</w:t>
       </w:r>
     </w:p>
     <w:p>
@@ -12089,7 +17119,41 @@
           <w:sz w:val="20"/>
           <w:szCs w:val="20"/>
         </w:rPr>
-        <w:t xml:space="preserve">    plot(t.Lraster,ui.LrasterStack+Lstack);</w:t>
+        <w:t xml:space="preserve">    plot(</w:t>
+      </w:r>
+      <w:proofErr w:type="spellStart"/>
+      <w:proofErr w:type="gramStart"/>
+      <w:r>
+        <w:rPr>
+          <w:rFonts w:ascii="Courier" w:hAnsi="Courier" w:cs="Courier"/>
+          <w:color w:val="000000"/>
+          <w:kern w:val="0"/>
+          <w:sz w:val="20"/>
+          <w:szCs w:val="20"/>
+        </w:rPr>
+        <w:t>t.Lraster</w:t>
+      </w:r>
+      <w:proofErr w:type="gramEnd"/>
+      <w:r>
+        <w:rPr>
+          <w:rFonts w:ascii="Courier" w:hAnsi="Courier" w:cs="Courier"/>
+          <w:color w:val="000000"/>
+          <w:kern w:val="0"/>
+          <w:sz w:val="20"/>
+          <w:szCs w:val="20"/>
+        </w:rPr>
+        <w:t>,ui.LrasterStack+Lstack</w:t>
+      </w:r>
+      <w:proofErr w:type="spellEnd"/>
+      <w:r>
+        <w:rPr>
+          <w:rFonts w:ascii="Courier" w:hAnsi="Courier" w:cs="Courier"/>
+          <w:color w:val="000000"/>
+          <w:kern w:val="0"/>
+          <w:sz w:val="20"/>
+          <w:szCs w:val="20"/>
+        </w:rPr>
+        <w:t>);</w:t>
       </w:r>
     </w:p>
     <w:p>
@@ -12149,7 +17213,41 @@
           <w:sz w:val="20"/>
           <w:szCs w:val="20"/>
         </w:rPr>
-        <w:t xml:space="preserve">    plot(t.Lrasterlight,times.Lrasterlight,</w:t>
+        <w:t xml:space="preserve">    plot(</w:t>
+      </w:r>
+      <w:proofErr w:type="spellStart"/>
+      <w:proofErr w:type="gramStart"/>
+      <w:r>
+        <w:rPr>
+          <w:rFonts w:ascii="Courier" w:hAnsi="Courier" w:cs="Courier"/>
+          <w:color w:val="000000"/>
+          <w:kern w:val="0"/>
+          <w:sz w:val="20"/>
+          <w:szCs w:val="20"/>
+        </w:rPr>
+        <w:t>t.Lrasterlight</w:t>
+      </w:r>
+      <w:proofErr w:type="gramEnd"/>
+      <w:r>
+        <w:rPr>
+          <w:rFonts w:ascii="Courier" w:hAnsi="Courier" w:cs="Courier"/>
+          <w:color w:val="000000"/>
+          <w:kern w:val="0"/>
+          <w:sz w:val="20"/>
+          <w:szCs w:val="20"/>
+        </w:rPr>
+        <w:t>,times.Lrasterlight</w:t>
+      </w:r>
+      <w:proofErr w:type="spellEnd"/>
+      <w:r>
+        <w:rPr>
+          <w:rFonts w:ascii="Courier" w:hAnsi="Courier" w:cs="Courier"/>
+          <w:color w:val="000000"/>
+          <w:kern w:val="0"/>
+          <w:sz w:val="20"/>
+          <w:szCs w:val="20"/>
+        </w:rPr>
+        <w:t>,</w:t>
       </w:r>
       <w:r>
         <w:rPr>
@@ -12229,7 +17327,29 @@
           <w:sz w:val="20"/>
           <w:szCs w:val="20"/>
         </w:rPr>
-        <w:t xml:space="preserve">    ylabel </w:t>
+        <w:t xml:space="preserve">    </w:t>
+      </w:r>
+      <w:proofErr w:type="spellStart"/>
+      <w:r>
+        <w:rPr>
+          <w:rFonts w:ascii="Courier" w:hAnsi="Courier" w:cs="Courier"/>
+          <w:color w:val="000000"/>
+          <w:kern w:val="0"/>
+          <w:sz w:val="20"/>
+          <w:szCs w:val="20"/>
+        </w:rPr>
+        <w:t>ylabel</w:t>
+      </w:r>
+      <w:proofErr w:type="spellEnd"/>
+      <w:r>
+        <w:rPr>
+          <w:rFonts w:ascii="Courier" w:hAnsi="Courier" w:cs="Courier"/>
+          <w:color w:val="000000"/>
+          <w:kern w:val="0"/>
+          <w:sz w:val="20"/>
+          <w:szCs w:val="20"/>
+        </w:rPr>
+        <w:t xml:space="preserve"> </w:t>
       </w:r>
       <w:r>
         <w:rPr>
@@ -12264,7 +17384,29 @@
           <w:sz w:val="20"/>
           <w:szCs w:val="20"/>
         </w:rPr>
-        <w:t xml:space="preserve">    xlabel </w:t>
+        <w:t xml:space="preserve">    </w:t>
+      </w:r>
+      <w:proofErr w:type="spellStart"/>
+      <w:r>
+        <w:rPr>
+          <w:rFonts w:ascii="Courier" w:hAnsi="Courier" w:cs="Courier"/>
+          <w:color w:val="000000"/>
+          <w:kern w:val="0"/>
+          <w:sz w:val="20"/>
+          <w:szCs w:val="20"/>
+        </w:rPr>
+        <w:t>xlabel</w:t>
+      </w:r>
+      <w:proofErr w:type="spellEnd"/>
+      <w:r>
+        <w:rPr>
+          <w:rFonts w:ascii="Courier" w:hAnsi="Courier" w:cs="Courier"/>
+          <w:color w:val="000000"/>
+          <w:kern w:val="0"/>
+          <w:sz w:val="20"/>
+          <w:szCs w:val="20"/>
+        </w:rPr>
+        <w:t xml:space="preserve"> </w:t>
       </w:r>
       <w:r>
         <w:rPr>
@@ -12409,7 +17551,41 @@
           <w:sz w:val="20"/>
           <w:szCs w:val="20"/>
         </w:rPr>
-        <w:t xml:space="preserve">    plot(t.Rraster,ui.RrasterStack+Rstack);</w:t>
+        <w:t xml:space="preserve">    plot(</w:t>
+      </w:r>
+      <w:proofErr w:type="spellStart"/>
+      <w:proofErr w:type="gramStart"/>
+      <w:r>
+        <w:rPr>
+          <w:rFonts w:ascii="Courier" w:hAnsi="Courier" w:cs="Courier"/>
+          <w:color w:val="000000"/>
+          <w:kern w:val="0"/>
+          <w:sz w:val="20"/>
+          <w:szCs w:val="20"/>
+        </w:rPr>
+        <w:t>t.Rraster</w:t>
+      </w:r>
+      <w:proofErr w:type="gramEnd"/>
+      <w:r>
+        <w:rPr>
+          <w:rFonts w:ascii="Courier" w:hAnsi="Courier" w:cs="Courier"/>
+          <w:color w:val="000000"/>
+          <w:kern w:val="0"/>
+          <w:sz w:val="20"/>
+          <w:szCs w:val="20"/>
+        </w:rPr>
+        <w:t>,ui.RrasterStack+Rstack</w:t>
+      </w:r>
+      <w:proofErr w:type="spellEnd"/>
+      <w:r>
+        <w:rPr>
+          <w:rFonts w:ascii="Courier" w:hAnsi="Courier" w:cs="Courier"/>
+          <w:color w:val="000000"/>
+          <w:kern w:val="0"/>
+          <w:sz w:val="20"/>
+          <w:szCs w:val="20"/>
+        </w:rPr>
+        <w:t>);</w:t>
       </w:r>
     </w:p>
     <w:p>
@@ -12469,7 +17645,41 @@
           <w:sz w:val="20"/>
           <w:szCs w:val="20"/>
         </w:rPr>
-        <w:t xml:space="preserve">    plot(t.Rrasterlight,times.Rrasterlight,</w:t>
+        <w:t xml:space="preserve">    plot(</w:t>
+      </w:r>
+      <w:proofErr w:type="spellStart"/>
+      <w:proofErr w:type="gramStart"/>
+      <w:r>
+        <w:rPr>
+          <w:rFonts w:ascii="Courier" w:hAnsi="Courier" w:cs="Courier"/>
+          <w:color w:val="000000"/>
+          <w:kern w:val="0"/>
+          <w:sz w:val="20"/>
+          <w:szCs w:val="20"/>
+        </w:rPr>
+        <w:t>t.Rrasterlight</w:t>
+      </w:r>
+      <w:proofErr w:type="gramEnd"/>
+      <w:r>
+        <w:rPr>
+          <w:rFonts w:ascii="Courier" w:hAnsi="Courier" w:cs="Courier"/>
+          <w:color w:val="000000"/>
+          <w:kern w:val="0"/>
+          <w:sz w:val="20"/>
+          <w:szCs w:val="20"/>
+        </w:rPr>
+        <w:t>,times.Rrasterlight</w:t>
+      </w:r>
+      <w:proofErr w:type="spellEnd"/>
+      <w:r>
+        <w:rPr>
+          <w:rFonts w:ascii="Courier" w:hAnsi="Courier" w:cs="Courier"/>
+          <w:color w:val="000000"/>
+          <w:kern w:val="0"/>
+          <w:sz w:val="20"/>
+          <w:szCs w:val="20"/>
+        </w:rPr>
+        <w:t>,</w:t>
       </w:r>
       <w:r>
         <w:rPr>
@@ -12549,7 +17759,29 @@
           <w:sz w:val="20"/>
           <w:szCs w:val="20"/>
         </w:rPr>
-        <w:t xml:space="preserve">    ylabel </w:t>
+        <w:t xml:space="preserve">    </w:t>
+      </w:r>
+      <w:proofErr w:type="spellStart"/>
+      <w:r>
+        <w:rPr>
+          <w:rFonts w:ascii="Courier" w:hAnsi="Courier" w:cs="Courier"/>
+          <w:color w:val="000000"/>
+          <w:kern w:val="0"/>
+          <w:sz w:val="20"/>
+          <w:szCs w:val="20"/>
+        </w:rPr>
+        <w:t>ylabel</w:t>
+      </w:r>
+      <w:proofErr w:type="spellEnd"/>
+      <w:r>
+        <w:rPr>
+          <w:rFonts w:ascii="Courier" w:hAnsi="Courier" w:cs="Courier"/>
+          <w:color w:val="000000"/>
+          <w:kern w:val="0"/>
+          <w:sz w:val="20"/>
+          <w:szCs w:val="20"/>
+        </w:rPr>
+        <w:t xml:space="preserve"> </w:t>
       </w:r>
       <w:r>
         <w:rPr>
@@ -12584,7 +17816,29 @@
           <w:sz w:val="20"/>
           <w:szCs w:val="20"/>
         </w:rPr>
-        <w:t xml:space="preserve">    xlabel </w:t>
+        <w:t xml:space="preserve">    </w:t>
+      </w:r>
+      <w:proofErr w:type="spellStart"/>
+      <w:r>
+        <w:rPr>
+          <w:rFonts w:ascii="Courier" w:hAnsi="Courier" w:cs="Courier"/>
+          <w:color w:val="000000"/>
+          <w:kern w:val="0"/>
+          <w:sz w:val="20"/>
+          <w:szCs w:val="20"/>
+        </w:rPr>
+        <w:t>xlabel</w:t>
+      </w:r>
+      <w:proofErr w:type="spellEnd"/>
+      <w:r>
+        <w:rPr>
+          <w:rFonts w:ascii="Courier" w:hAnsi="Courier" w:cs="Courier"/>
+          <w:color w:val="000000"/>
+          <w:kern w:val="0"/>
+          <w:sz w:val="20"/>
+          <w:szCs w:val="20"/>
+        </w:rPr>
+        <w:t xml:space="preserve"> </w:t>
       </w:r>
       <w:r>
         <w:rPr>
@@ -12654,7 +17908,107 @@
           <w:sz w:val="20"/>
           <w:szCs w:val="20"/>
         </w:rPr>
-        <w:t xml:space="preserve">     stats.spikes.Laveon = sum(sum(ui.LrasterStack(windowSize:end,:)))/length(times.lLEDstart);</w:t>
+        <w:t xml:space="preserve">     </w:t>
+      </w:r>
+      <w:proofErr w:type="spellStart"/>
+      <w:proofErr w:type="gramStart"/>
+      <w:r>
+        <w:rPr>
+          <w:rFonts w:ascii="Courier" w:hAnsi="Courier" w:cs="Courier"/>
+          <w:color w:val="000000"/>
+          <w:kern w:val="0"/>
+          <w:sz w:val="20"/>
+          <w:szCs w:val="20"/>
+        </w:rPr>
+        <w:t>stats.spikes</w:t>
+      </w:r>
+      <w:proofErr w:type="gramEnd"/>
+      <w:r>
+        <w:rPr>
+          <w:rFonts w:ascii="Courier" w:hAnsi="Courier" w:cs="Courier"/>
+          <w:color w:val="000000"/>
+          <w:kern w:val="0"/>
+          <w:sz w:val="20"/>
+          <w:szCs w:val="20"/>
+        </w:rPr>
+        <w:t>.Laveon</w:t>
+      </w:r>
+      <w:proofErr w:type="spellEnd"/>
+      <w:r>
+        <w:rPr>
+          <w:rFonts w:ascii="Courier" w:hAnsi="Courier" w:cs="Courier"/>
+          <w:color w:val="000000"/>
+          <w:kern w:val="0"/>
+          <w:sz w:val="20"/>
+          <w:szCs w:val="20"/>
+        </w:rPr>
+        <w:t xml:space="preserve"> = sum(sum(</w:t>
+      </w:r>
+      <w:proofErr w:type="spellStart"/>
+      <w:r>
+        <w:rPr>
+          <w:rFonts w:ascii="Courier" w:hAnsi="Courier" w:cs="Courier"/>
+          <w:color w:val="000000"/>
+          <w:kern w:val="0"/>
+          <w:sz w:val="20"/>
+          <w:szCs w:val="20"/>
+        </w:rPr>
+        <w:t>ui.LrasterStack</w:t>
+      </w:r>
+      <w:proofErr w:type="spellEnd"/>
+      <w:r>
+        <w:rPr>
+          <w:rFonts w:ascii="Courier" w:hAnsi="Courier" w:cs="Courier"/>
+          <w:color w:val="000000"/>
+          <w:kern w:val="0"/>
+          <w:sz w:val="20"/>
+          <w:szCs w:val="20"/>
+        </w:rPr>
+        <w:t>(</w:t>
+      </w:r>
+      <w:proofErr w:type="spellStart"/>
+      <w:r>
+        <w:rPr>
+          <w:rFonts w:ascii="Courier" w:hAnsi="Courier" w:cs="Courier"/>
+          <w:color w:val="000000"/>
+          <w:kern w:val="0"/>
+          <w:sz w:val="20"/>
+          <w:szCs w:val="20"/>
+        </w:rPr>
+        <w:t>windowSize:end</w:t>
+      </w:r>
+      <w:proofErr w:type="spellEnd"/>
+      <w:r>
+        <w:rPr>
+          <w:rFonts w:ascii="Courier" w:hAnsi="Courier" w:cs="Courier"/>
+          <w:color w:val="000000"/>
+          <w:kern w:val="0"/>
+          <w:sz w:val="20"/>
+          <w:szCs w:val="20"/>
+        </w:rPr>
+        <w:t>,:)))/length(</w:t>
+      </w:r>
+      <w:proofErr w:type="spellStart"/>
+      <w:r>
+        <w:rPr>
+          <w:rFonts w:ascii="Courier" w:hAnsi="Courier" w:cs="Courier"/>
+          <w:color w:val="000000"/>
+          <w:kern w:val="0"/>
+          <w:sz w:val="20"/>
+          <w:szCs w:val="20"/>
+        </w:rPr>
+        <w:t>times.lLEDstart</w:t>
+      </w:r>
+      <w:proofErr w:type="spellEnd"/>
+      <w:r>
+        <w:rPr>
+          <w:rFonts w:ascii="Courier" w:hAnsi="Courier" w:cs="Courier"/>
+          <w:color w:val="000000"/>
+          <w:kern w:val="0"/>
+          <w:sz w:val="20"/>
+          <w:szCs w:val="20"/>
+        </w:rPr>
+        <w:t>);</w:t>
       </w:r>
     </w:p>
     <w:p>
@@ -12704,7 +18058,85 @@
           <w:sz w:val="20"/>
           <w:szCs w:val="20"/>
         </w:rPr>
-        <w:t xml:space="preserve">     stats.spikes.Laveoff = sum(sum(ui.LrasterStack(1:windowSize,:)))/length(times.lLEDstart);</w:t>
+        <w:t xml:space="preserve">     </w:t>
+      </w:r>
+      <w:proofErr w:type="spellStart"/>
+      <w:proofErr w:type="gramStart"/>
+      <w:r>
+        <w:rPr>
+          <w:rFonts w:ascii="Courier" w:hAnsi="Courier" w:cs="Courier"/>
+          <w:color w:val="000000"/>
+          <w:kern w:val="0"/>
+          <w:sz w:val="20"/>
+          <w:szCs w:val="20"/>
+        </w:rPr>
+        <w:t>stats.spikes</w:t>
+      </w:r>
+      <w:proofErr w:type="gramEnd"/>
+      <w:r>
+        <w:rPr>
+          <w:rFonts w:ascii="Courier" w:hAnsi="Courier" w:cs="Courier"/>
+          <w:color w:val="000000"/>
+          <w:kern w:val="0"/>
+          <w:sz w:val="20"/>
+          <w:szCs w:val="20"/>
+        </w:rPr>
+        <w:t>.Laveoff</w:t>
+      </w:r>
+      <w:proofErr w:type="spellEnd"/>
+      <w:r>
+        <w:rPr>
+          <w:rFonts w:ascii="Courier" w:hAnsi="Courier" w:cs="Courier"/>
+          <w:color w:val="000000"/>
+          <w:kern w:val="0"/>
+          <w:sz w:val="20"/>
+          <w:szCs w:val="20"/>
+        </w:rPr>
+        <w:t xml:space="preserve"> = sum(sum(</w:t>
+      </w:r>
+      <w:proofErr w:type="spellStart"/>
+      <w:r>
+        <w:rPr>
+          <w:rFonts w:ascii="Courier" w:hAnsi="Courier" w:cs="Courier"/>
+          <w:color w:val="000000"/>
+          <w:kern w:val="0"/>
+          <w:sz w:val="20"/>
+          <w:szCs w:val="20"/>
+        </w:rPr>
+        <w:t>ui.LrasterStack</w:t>
+      </w:r>
+      <w:proofErr w:type="spellEnd"/>
+      <w:r>
+        <w:rPr>
+          <w:rFonts w:ascii="Courier" w:hAnsi="Courier" w:cs="Courier"/>
+          <w:color w:val="000000"/>
+          <w:kern w:val="0"/>
+          <w:sz w:val="20"/>
+          <w:szCs w:val="20"/>
+        </w:rPr>
+        <w:t>(1:windowSize,:)))/length(</w:t>
+      </w:r>
+      <w:proofErr w:type="spellStart"/>
+      <w:r>
+        <w:rPr>
+          <w:rFonts w:ascii="Courier" w:hAnsi="Courier" w:cs="Courier"/>
+          <w:color w:val="000000"/>
+          <w:kern w:val="0"/>
+          <w:sz w:val="20"/>
+          <w:szCs w:val="20"/>
+        </w:rPr>
+        <w:t>times.lLEDstart</w:t>
+      </w:r>
+      <w:proofErr w:type="spellEnd"/>
+      <w:r>
+        <w:rPr>
+          <w:rFonts w:ascii="Courier" w:hAnsi="Courier" w:cs="Courier"/>
+          <w:color w:val="000000"/>
+          <w:kern w:val="0"/>
+          <w:sz w:val="20"/>
+          <w:szCs w:val="20"/>
+        </w:rPr>
+        <w:t>);</w:t>
       </w:r>
     </w:p>
     <w:p>
@@ -12796,16 +18228,30 @@
           <w:szCs w:val="24"/>
         </w:rPr>
       </w:pPr>
-      <w:r>
-        <w:rPr>
-          <w:rFonts w:ascii="Courier" w:hAnsi="Courier" w:cs="Courier"/>
-          <w:color w:val="000000"/>
-          <w:kern w:val="0"/>
-          <w:sz w:val="20"/>
-          <w:szCs w:val="20"/>
-        </w:rPr>
-        <w:t>stats.spikes.Laveon</w:t>
-      </w:r>
+      <w:proofErr w:type="spellStart"/>
+      <w:proofErr w:type="gramStart"/>
+      <w:r>
+        <w:rPr>
+          <w:rFonts w:ascii="Courier" w:hAnsi="Courier" w:cs="Courier"/>
+          <w:color w:val="000000"/>
+          <w:kern w:val="0"/>
+          <w:sz w:val="20"/>
+          <w:szCs w:val="20"/>
+        </w:rPr>
+        <w:t>stats.spikes</w:t>
+      </w:r>
+      <w:proofErr w:type="gramEnd"/>
+      <w:r>
+        <w:rPr>
+          <w:rFonts w:ascii="Courier" w:hAnsi="Courier" w:cs="Courier"/>
+          <w:color w:val="000000"/>
+          <w:kern w:val="0"/>
+          <w:sz w:val="20"/>
+          <w:szCs w:val="20"/>
+        </w:rPr>
+        <w:t>.Laveon</w:t>
+      </w:r>
+      <w:proofErr w:type="spellEnd"/>
     </w:p>
     <w:p>
       <w:pPr>
@@ -12821,16 +18267,30 @@
           <w:szCs w:val="24"/>
         </w:rPr>
       </w:pPr>
-      <w:r>
-        <w:rPr>
-          <w:rFonts w:ascii="Courier" w:hAnsi="Courier" w:cs="Courier"/>
-          <w:color w:val="000000"/>
-          <w:kern w:val="0"/>
-          <w:sz w:val="20"/>
-          <w:szCs w:val="20"/>
-        </w:rPr>
-        <w:t>stats.spikes.Laveoff</w:t>
-      </w:r>
+      <w:proofErr w:type="spellStart"/>
+      <w:proofErr w:type="gramStart"/>
+      <w:r>
+        <w:rPr>
+          <w:rFonts w:ascii="Courier" w:hAnsi="Courier" w:cs="Courier"/>
+          <w:color w:val="000000"/>
+          <w:kern w:val="0"/>
+          <w:sz w:val="20"/>
+          <w:szCs w:val="20"/>
+        </w:rPr>
+        <w:t>stats.spikes</w:t>
+      </w:r>
+      <w:proofErr w:type="gramEnd"/>
+      <w:r>
+        <w:rPr>
+          <w:rFonts w:ascii="Courier" w:hAnsi="Courier" w:cs="Courier"/>
+          <w:color w:val="000000"/>
+          <w:kern w:val="0"/>
+          <w:sz w:val="20"/>
+          <w:szCs w:val="20"/>
+        </w:rPr>
+        <w:t>.Laveoff</w:t>
+      </w:r>
+      <w:proofErr w:type="spellEnd"/>
     </w:p>
     <w:p>
       <w:pPr>
@@ -12904,7 +18364,29 @@
           <w:sz w:val="20"/>
           <w:szCs w:val="20"/>
         </w:rPr>
-        <w:t xml:space="preserve">%% Lastly, get spike avwerages for each eye     </w:t>
+        <w:t xml:space="preserve">%% Lastly, get spike </w:t>
+      </w:r>
+      <w:proofErr w:type="spellStart"/>
+      <w:r>
+        <w:rPr>
+          <w:rFonts w:ascii="Courier" w:hAnsi="Courier" w:cs="Courier"/>
+          <w:color w:val="228B22"/>
+          <w:kern w:val="0"/>
+          <w:sz w:val="20"/>
+          <w:szCs w:val="20"/>
+        </w:rPr>
+        <w:t>avwerages</w:t>
+      </w:r>
+      <w:proofErr w:type="spellEnd"/>
+      <w:r>
+        <w:rPr>
+          <w:rFonts w:ascii="Courier" w:hAnsi="Courier" w:cs="Courier"/>
+          <w:color w:val="228B22"/>
+          <w:kern w:val="0"/>
+          <w:sz w:val="20"/>
+          <w:szCs w:val="20"/>
+        </w:rPr>
+        <w:t xml:space="preserve"> for each eye     </w:t>
       </w:r>
     </w:p>
     <w:p>
@@ -12929,7 +18411,107 @@
           <w:sz w:val="20"/>
           <w:szCs w:val="20"/>
         </w:rPr>
-        <w:t xml:space="preserve">     stats.spikes.Raveon = sum(sum(ui.RrasterStack(windowSize:end,:)))/length(times.rLEDstart);</w:t>
+        <w:t xml:space="preserve">     </w:t>
+      </w:r>
+      <w:proofErr w:type="spellStart"/>
+      <w:proofErr w:type="gramStart"/>
+      <w:r>
+        <w:rPr>
+          <w:rFonts w:ascii="Courier" w:hAnsi="Courier" w:cs="Courier"/>
+          <w:color w:val="000000"/>
+          <w:kern w:val="0"/>
+          <w:sz w:val="20"/>
+          <w:szCs w:val="20"/>
+        </w:rPr>
+        <w:t>stats.spikes</w:t>
+      </w:r>
+      <w:proofErr w:type="gramEnd"/>
+      <w:r>
+        <w:rPr>
+          <w:rFonts w:ascii="Courier" w:hAnsi="Courier" w:cs="Courier"/>
+          <w:color w:val="000000"/>
+          <w:kern w:val="0"/>
+          <w:sz w:val="20"/>
+          <w:szCs w:val="20"/>
+        </w:rPr>
+        <w:t>.Raveon</w:t>
+      </w:r>
+      <w:proofErr w:type="spellEnd"/>
+      <w:r>
+        <w:rPr>
+          <w:rFonts w:ascii="Courier" w:hAnsi="Courier" w:cs="Courier"/>
+          <w:color w:val="000000"/>
+          <w:kern w:val="0"/>
+          <w:sz w:val="20"/>
+          <w:szCs w:val="20"/>
+        </w:rPr>
+        <w:t xml:space="preserve"> = sum(sum(</w:t>
+      </w:r>
+      <w:proofErr w:type="spellStart"/>
+      <w:r>
+        <w:rPr>
+          <w:rFonts w:ascii="Courier" w:hAnsi="Courier" w:cs="Courier"/>
+          <w:color w:val="000000"/>
+          <w:kern w:val="0"/>
+          <w:sz w:val="20"/>
+          <w:szCs w:val="20"/>
+        </w:rPr>
+        <w:t>ui.RrasterStack</w:t>
+      </w:r>
+      <w:proofErr w:type="spellEnd"/>
+      <w:r>
+        <w:rPr>
+          <w:rFonts w:ascii="Courier" w:hAnsi="Courier" w:cs="Courier"/>
+          <w:color w:val="000000"/>
+          <w:kern w:val="0"/>
+          <w:sz w:val="20"/>
+          <w:szCs w:val="20"/>
+        </w:rPr>
+        <w:t>(</w:t>
+      </w:r>
+      <w:proofErr w:type="spellStart"/>
+      <w:r>
+        <w:rPr>
+          <w:rFonts w:ascii="Courier" w:hAnsi="Courier" w:cs="Courier"/>
+          <w:color w:val="000000"/>
+          <w:kern w:val="0"/>
+          <w:sz w:val="20"/>
+          <w:szCs w:val="20"/>
+        </w:rPr>
+        <w:t>windowSize:end</w:t>
+      </w:r>
+      <w:proofErr w:type="spellEnd"/>
+      <w:r>
+        <w:rPr>
+          <w:rFonts w:ascii="Courier" w:hAnsi="Courier" w:cs="Courier"/>
+          <w:color w:val="000000"/>
+          <w:kern w:val="0"/>
+          <w:sz w:val="20"/>
+          <w:szCs w:val="20"/>
+        </w:rPr>
+        <w:t>,:)))/length(</w:t>
+      </w:r>
+      <w:proofErr w:type="spellStart"/>
+      <w:r>
+        <w:rPr>
+          <w:rFonts w:ascii="Courier" w:hAnsi="Courier" w:cs="Courier"/>
+          <w:color w:val="000000"/>
+          <w:kern w:val="0"/>
+          <w:sz w:val="20"/>
+          <w:szCs w:val="20"/>
+        </w:rPr>
+        <w:t>times.rLEDstart</w:t>
+      </w:r>
+      <w:proofErr w:type="spellEnd"/>
+      <w:r>
+        <w:rPr>
+          <w:rFonts w:ascii="Courier" w:hAnsi="Courier" w:cs="Courier"/>
+          <w:color w:val="000000"/>
+          <w:kern w:val="0"/>
+          <w:sz w:val="20"/>
+          <w:szCs w:val="20"/>
+        </w:rPr>
+        <w:t>);</w:t>
       </w:r>
     </w:p>
     <w:p>
@@ -12979,7 +18561,85 @@
           <w:sz w:val="20"/>
           <w:szCs w:val="20"/>
         </w:rPr>
-        <w:t xml:space="preserve">     stats.spikes.Raveoff = sum(sum(ui.RrasterStack(1:windowSize,:)))/length(times.rLEDstart);</w:t>
+        <w:t xml:space="preserve">     </w:t>
+      </w:r>
+      <w:proofErr w:type="spellStart"/>
+      <w:proofErr w:type="gramStart"/>
+      <w:r>
+        <w:rPr>
+          <w:rFonts w:ascii="Courier" w:hAnsi="Courier" w:cs="Courier"/>
+          <w:color w:val="000000"/>
+          <w:kern w:val="0"/>
+          <w:sz w:val="20"/>
+          <w:szCs w:val="20"/>
+        </w:rPr>
+        <w:t>stats.spikes</w:t>
+      </w:r>
+      <w:proofErr w:type="gramEnd"/>
+      <w:r>
+        <w:rPr>
+          <w:rFonts w:ascii="Courier" w:hAnsi="Courier" w:cs="Courier"/>
+          <w:color w:val="000000"/>
+          <w:kern w:val="0"/>
+          <w:sz w:val="20"/>
+          <w:szCs w:val="20"/>
+        </w:rPr>
+        <w:t>.Raveoff</w:t>
+      </w:r>
+      <w:proofErr w:type="spellEnd"/>
+      <w:r>
+        <w:rPr>
+          <w:rFonts w:ascii="Courier" w:hAnsi="Courier" w:cs="Courier"/>
+          <w:color w:val="000000"/>
+          <w:kern w:val="0"/>
+          <w:sz w:val="20"/>
+          <w:szCs w:val="20"/>
+        </w:rPr>
+        <w:t xml:space="preserve"> = sum(sum(</w:t>
+      </w:r>
+      <w:proofErr w:type="spellStart"/>
+      <w:r>
+        <w:rPr>
+          <w:rFonts w:ascii="Courier" w:hAnsi="Courier" w:cs="Courier"/>
+          <w:color w:val="000000"/>
+          <w:kern w:val="0"/>
+          <w:sz w:val="20"/>
+          <w:szCs w:val="20"/>
+        </w:rPr>
+        <w:t>ui.RrasterStack</w:t>
+      </w:r>
+      <w:proofErr w:type="spellEnd"/>
+      <w:r>
+        <w:rPr>
+          <w:rFonts w:ascii="Courier" w:hAnsi="Courier" w:cs="Courier"/>
+          <w:color w:val="000000"/>
+          <w:kern w:val="0"/>
+          <w:sz w:val="20"/>
+          <w:szCs w:val="20"/>
+        </w:rPr>
+        <w:t>(1:windowSize,:)))/length(</w:t>
+      </w:r>
+      <w:proofErr w:type="spellStart"/>
+      <w:r>
+        <w:rPr>
+          <w:rFonts w:ascii="Courier" w:hAnsi="Courier" w:cs="Courier"/>
+          <w:color w:val="000000"/>
+          <w:kern w:val="0"/>
+          <w:sz w:val="20"/>
+          <w:szCs w:val="20"/>
+        </w:rPr>
+        <w:t>times.rLEDstart</w:t>
+      </w:r>
+      <w:proofErr w:type="spellEnd"/>
+      <w:r>
+        <w:rPr>
+          <w:rFonts w:ascii="Courier" w:hAnsi="Courier" w:cs="Courier"/>
+          <w:color w:val="000000"/>
+          <w:kern w:val="0"/>
+          <w:sz w:val="20"/>
+          <w:szCs w:val="20"/>
+        </w:rPr>
+        <w:t>);</w:t>
       </w:r>
     </w:p>
     <w:p>
@@ -13071,16 +18731,30 @@
           <w:szCs w:val="24"/>
         </w:rPr>
       </w:pPr>
-      <w:r>
-        <w:rPr>
-          <w:rFonts w:ascii="Courier" w:hAnsi="Courier" w:cs="Courier"/>
-          <w:color w:val="000000"/>
-          <w:kern w:val="0"/>
-          <w:sz w:val="20"/>
-          <w:szCs w:val="20"/>
-        </w:rPr>
-        <w:t>stats.spikes.Raveon</w:t>
-      </w:r>
+      <w:proofErr w:type="spellStart"/>
+      <w:proofErr w:type="gramStart"/>
+      <w:r>
+        <w:rPr>
+          <w:rFonts w:ascii="Courier" w:hAnsi="Courier" w:cs="Courier"/>
+          <w:color w:val="000000"/>
+          <w:kern w:val="0"/>
+          <w:sz w:val="20"/>
+          <w:szCs w:val="20"/>
+        </w:rPr>
+        <w:t>stats.spikes</w:t>
+      </w:r>
+      <w:proofErr w:type="gramEnd"/>
+      <w:r>
+        <w:rPr>
+          <w:rFonts w:ascii="Courier" w:hAnsi="Courier" w:cs="Courier"/>
+          <w:color w:val="000000"/>
+          <w:kern w:val="0"/>
+          <w:sz w:val="20"/>
+          <w:szCs w:val="20"/>
+        </w:rPr>
+        <w:t>.Raveon</w:t>
+      </w:r>
+      <w:proofErr w:type="spellEnd"/>
     </w:p>
     <w:p>
       <w:pPr>
@@ -13096,16 +18770,30 @@
           <w:szCs w:val="24"/>
         </w:rPr>
       </w:pPr>
-      <w:r>
-        <w:rPr>
-          <w:rFonts w:ascii="Courier" w:hAnsi="Courier" w:cs="Courier"/>
-          <w:color w:val="000000"/>
-          <w:kern w:val="0"/>
-          <w:sz w:val="20"/>
-          <w:szCs w:val="20"/>
-        </w:rPr>
-        <w:t>stats.spikes.Raveoff</w:t>
-      </w:r>
+      <w:proofErr w:type="spellStart"/>
+      <w:proofErr w:type="gramStart"/>
+      <w:r>
+        <w:rPr>
+          <w:rFonts w:ascii="Courier" w:hAnsi="Courier" w:cs="Courier"/>
+          <w:color w:val="000000"/>
+          <w:kern w:val="0"/>
+          <w:sz w:val="20"/>
+          <w:szCs w:val="20"/>
+        </w:rPr>
+        <w:t>stats.spikes</w:t>
+      </w:r>
+      <w:proofErr w:type="gramEnd"/>
+      <w:r>
+        <w:rPr>
+          <w:rFonts w:ascii="Courier" w:hAnsi="Courier" w:cs="Courier"/>
+          <w:color w:val="000000"/>
+          <w:kern w:val="0"/>
+          <w:sz w:val="20"/>
+          <w:szCs w:val="20"/>
+        </w:rPr>
+        <w:t>.Raveoff</w:t>
+      </w:r>
+      <w:proofErr w:type="spellEnd"/>
     </w:p>
     <w:p>
       <w:pPr>
@@ -13216,13 +18904,41 @@
           <w:szCs w:val="24"/>
         </w:rPr>
       </w:pPr>
-      <w:r>
-        <w:rPr>
-          <w:rFonts w:ascii="Times New Roman" w:hAnsi="Times New Roman" w:cs="Times New Roman"/>
-          <w:sz w:val="24"/>
-          <w:szCs w:val="24"/>
-        </w:rPr>
-        <w:t>Reges, S., &amp; Stepp, M. (2011). </w:t>
+      <w:proofErr w:type="spellStart"/>
+      <w:r>
+        <w:rPr>
+          <w:rFonts w:ascii="Times New Roman" w:hAnsi="Times New Roman" w:cs="Times New Roman"/>
+          <w:sz w:val="24"/>
+          <w:szCs w:val="24"/>
+        </w:rPr>
+        <w:t>Reges</w:t>
+      </w:r>
+      <w:proofErr w:type="spellEnd"/>
+      <w:r>
+        <w:rPr>
+          <w:rFonts w:ascii="Times New Roman" w:hAnsi="Times New Roman" w:cs="Times New Roman"/>
+          <w:sz w:val="24"/>
+          <w:szCs w:val="24"/>
+        </w:rPr>
+        <w:t xml:space="preserve">, S., &amp; </w:t>
+      </w:r>
+      <w:proofErr w:type="spellStart"/>
+      <w:r>
+        <w:rPr>
+          <w:rFonts w:ascii="Times New Roman" w:hAnsi="Times New Roman" w:cs="Times New Roman"/>
+          <w:sz w:val="24"/>
+          <w:szCs w:val="24"/>
+        </w:rPr>
+        <w:t>Stepp</w:t>
+      </w:r>
+      <w:proofErr w:type="spellEnd"/>
+      <w:r>
+        <w:rPr>
+          <w:rFonts w:ascii="Times New Roman" w:hAnsi="Times New Roman" w:cs="Times New Roman"/>
+          <w:sz w:val="24"/>
+          <w:szCs w:val="24"/>
+        </w:rPr>
+        <w:t>, M. (2011). </w:t>
       </w:r>
       <w:r>
         <w:rPr>
@@ -13414,7 +19130,27 @@
           <w:sz w:val="24"/>
           <w:szCs w:val="24"/>
         </w:rPr>
-        <w:t>Some methods mentioned above is only in my plan for summer, thus not explored deep into details,and not referenced here for now)</w:t>
+        <w:t xml:space="preserve">Some methods mentioned above is only in my plan for summer, thus not explored deep into </w:t>
+      </w:r>
+      <w:proofErr w:type="spellStart"/>
+      <w:proofErr w:type="gramStart"/>
+      <w:r>
+        <w:rPr>
+          <w:rFonts w:ascii="Times New Roman" w:hAnsi="Times New Roman" w:cs="Times New Roman" w:hint="eastAsia"/>
+          <w:sz w:val="24"/>
+          <w:szCs w:val="24"/>
+        </w:rPr>
+        <w:t>details,and</w:t>
+      </w:r>
+      <w:proofErr w:type="spellEnd"/>
+      <w:proofErr w:type="gramEnd"/>
+      <w:r>
+        <w:rPr>
+          <w:rFonts w:ascii="Times New Roman" w:hAnsi="Times New Roman" w:cs="Times New Roman" w:hint="eastAsia"/>
+          <w:sz w:val="24"/>
+          <w:szCs w:val="24"/>
+        </w:rPr>
+        <w:t xml:space="preserve"> not referenced here for now)</w:t>
       </w:r>
     </w:p>
     <w:p>
@@ -13669,7 +19405,25 @@
           <w:sz w:val="24"/>
           <w:szCs w:val="24"/>
         </w:rPr>
-        <w:t xml:space="preserve">Thank Prof. Jaime Olavarria for introducing me with insightful lectures into this dynamic field of biopsychology and neuroscience and letting me getting involved in the </w:t>
+        <w:t xml:space="preserve">Thank Prof. Jaime </w:t>
+      </w:r>
+      <w:proofErr w:type="spellStart"/>
+      <w:r>
+        <w:rPr>
+          <w:rFonts w:ascii="Times New Roman" w:hAnsi="Times New Roman" w:cs="Times New Roman" w:hint="eastAsia"/>
+          <w:sz w:val="24"/>
+          <w:szCs w:val="24"/>
+        </w:rPr>
+        <w:t>Olavarria</w:t>
+      </w:r>
+      <w:proofErr w:type="spellEnd"/>
+      <w:r>
+        <w:rPr>
+          <w:rFonts w:ascii="Times New Roman" w:hAnsi="Times New Roman" w:cs="Times New Roman" w:hint="eastAsia"/>
+          <w:sz w:val="24"/>
+          <w:szCs w:val="24"/>
+        </w:rPr>
+        <w:t xml:space="preserve"> for introducing me with insightful lectures into this dynamic field of biopsychology and neuroscience and letting me getting involved in the </w:t>
       </w:r>
       <w:r>
         <w:rPr>
@@ -14027,6 +19781,7 @@
         </w:rPr>
         <w:t xml:space="preserve">problems </w:t>
       </w:r>
+      <w:proofErr w:type="spellStart"/>
       <w:r>
         <w:rPr>
           <w:rFonts w:ascii="Times New Roman" w:hAnsi="Times New Roman" w:cs="Times New Roman"/>
@@ -14043,6 +19798,7 @@
         </w:rPr>
         <w:t>ily</w:t>
       </w:r>
+      <w:proofErr w:type="spellEnd"/>
       <w:r>
         <w:rPr>
           <w:rFonts w:ascii="Times New Roman" w:hAnsi="Times New Roman" w:cs="Times New Roman" w:hint="eastAsia"/>
@@ -14146,13 +19902,23 @@
           <w:szCs w:val="24"/>
         </w:rPr>
       </w:pPr>
-      <w:r>
-        <w:rPr>
-          <w:rFonts w:ascii="Times New Roman" w:hAnsi="Times New Roman" w:cs="Times New Roman" w:hint="eastAsia"/>
-          <w:sz w:val="24"/>
-          <w:szCs w:val="24"/>
-        </w:rPr>
-        <w:t>Baihan Lin</w:t>
+      <w:proofErr w:type="spellStart"/>
+      <w:r>
+        <w:rPr>
+          <w:rFonts w:ascii="Times New Roman" w:hAnsi="Times New Roman" w:cs="Times New Roman" w:hint="eastAsia"/>
+          <w:sz w:val="24"/>
+          <w:szCs w:val="24"/>
+        </w:rPr>
+        <w:t>Baihan</w:t>
+      </w:r>
+      <w:proofErr w:type="spellEnd"/>
+      <w:r>
+        <w:rPr>
+          <w:rFonts w:ascii="Times New Roman" w:hAnsi="Times New Roman" w:cs="Times New Roman" w:hint="eastAsia"/>
+          <w:sz w:val="24"/>
+          <w:szCs w:val="24"/>
+        </w:rPr>
+        <w:t xml:space="preserve"> Lin</w:t>
       </w:r>
     </w:p>
     <w:p>
@@ -14379,13 +20145,23 @@
         <w:szCs w:val="20"/>
       </w:rPr>
     </w:pPr>
+    <w:proofErr w:type="spellStart"/>
     <w:r>
       <w:rPr>
         <w:rFonts w:ascii="Times New Roman" w:hAnsi="Times New Roman" w:cs="Times New Roman" w:hint="eastAsia"/>
         <w:sz w:val="20"/>
         <w:szCs w:val="20"/>
       </w:rPr>
-      <w:t>Baihan Lin</w:t>
+      <w:t>Baihan</w:t>
+    </w:r>
+    <w:proofErr w:type="spellEnd"/>
+    <w:r>
+      <w:rPr>
+        <w:rFonts w:ascii="Times New Roman" w:hAnsi="Times New Roman" w:cs="Times New Roman" w:hint="eastAsia"/>
+        <w:sz w:val="20"/>
+        <w:szCs w:val="20"/>
+      </w:rPr>
+      <w:t xml:space="preserve"> Lin</w:t>
     </w:r>
   </w:p>
 </w:ftr>
@@ -19051,7 +24827,7 @@
 </file>
 
 <file path=customXml/itemProps1.xml><?xml version="1.0" encoding="utf-8"?>
-<ds:datastoreItem xmlns:ds="http://schemas.openxmlformats.org/officeDocument/2006/customXml" ds:itemID="{9F129DBB-B618-2B41-A135-29F95F3F7F26}">
+<ds:datastoreItem xmlns:ds="http://schemas.openxmlformats.org/officeDocument/2006/customXml" ds:itemID="{8702064C-71AE-E540-A4B5-4B19ABE3C3DB}">
   <ds:schemaRefs>
     <ds:schemaRef ds:uri="http://schemas.openxmlformats.org/officeDocument/2006/bibliography"/>
   </ds:schemaRefs>

--- a/Intan Ephys Analysis Optimization (Baihan Lin).docx
+++ b/Intan Ephys Analysis Optimization (Baihan Lin).docx
@@ -974,7 +974,15 @@
           <w:sz w:val="24"/>
           <w:szCs w:val="24"/>
         </w:rPr>
-        <w:t>Ephys analysis in a paper publication standard</w:t>
+        <w:t xml:space="preserve">Ephys analysis in a </w:t>
+      </w:r>
+      <w:r>
+        <w:rPr>
+          <w:rFonts w:ascii="Times New Roman" w:hAnsi="Times New Roman" w:cs="Times New Roman"/>
+          <w:sz w:val="24"/>
+          <w:szCs w:val="24"/>
+        </w:rPr>
+        <w:t>simple protocol</w:t>
       </w:r>
       <w:r>
         <w:rPr>
@@ -986,12 +994,22 @@
       </w:r>
       <w:r>
         <w:rPr>
-          <w:rFonts w:ascii="Times New Roman" w:hAnsi="Times New Roman" w:cs="Times New Roman" w:hint="eastAsia"/>
+          <w:rFonts w:ascii="Times New Roman" w:hAnsi="Times New Roman" w:cs="Times New Roman"/>
           <w:sz w:val="24"/>
           <w:szCs w:val="24"/>
         </w:rPr>
         <w:t xml:space="preserve"> </w:t>
       </w:r>
+      <w:r>
+        <w:rPr>
+          <w:rFonts w:ascii="Times New Roman" w:hAnsi="Times New Roman" w:cs="Times New Roman" w:hint="eastAsia"/>
+          <w:sz w:val="24"/>
+          <w:szCs w:val="24"/>
+        </w:rPr>
+        <w:t xml:space="preserve"> </w:t>
+      </w:r>
+      <w:bookmarkStart w:id="1" w:name="_GoBack"/>
+      <w:bookmarkEnd w:id="1"/>
     </w:p>
     <w:p>
       <w:pPr>
@@ -5134,7 +5152,7 @@
           <w:szCs w:val="24"/>
         </w:rPr>
       </w:pPr>
-      <w:bookmarkStart w:id="1" w:name="TraditionalSolutions"/>
+      <w:bookmarkStart w:id="2" w:name="TraditionalSolutions"/>
       <w:r>
         <w:rPr>
           <w:rFonts w:ascii="Times New Roman" w:hAnsi="Times New Roman" w:cs="Times New Roman" w:hint="eastAsia"/>
@@ -5154,7 +5172,7 @@
         <w:t>:</w:t>
       </w:r>
     </w:p>
-    <w:bookmarkEnd w:id="1"/>
+    <w:bookmarkEnd w:id="2"/>
     <w:p>
       <w:pPr>
         <w:rPr>
@@ -5195,7 +5213,7 @@
     <w:p>
       <w:pPr>
         <w:rPr>
-          <w:rFonts w:ascii="Times New Roman" w:hAnsi="Times New Roman" w:cs="Times New Roman"/>
+          <w:rFonts w:ascii="Times New Roman" w:hAnsi="Times New Roman" w:cs="Times New Roman" w:hint="eastAsia"/>
           <w:sz w:val="24"/>
           <w:szCs w:val="24"/>
         </w:rPr>
@@ -5234,8 +5252,6 @@
         </w:rPr>
         <w:t>analyze</w:t>
       </w:r>
-      <w:bookmarkStart w:id="2" w:name="_GoBack"/>
-      <w:bookmarkEnd w:id="2"/>
       <w:r>
         <w:rPr>
           <w:rFonts w:ascii="Times New Roman" w:hAnsi="Times New Roman" w:cs="Times New Roman" w:hint="eastAsia"/>
@@ -14305,7 +14321,7 @@
                 <w:sz w:val="20"/>
                 <w:szCs w:val="20"/>
               </w:rPr>
-              <w:t>5</w:t>
+              <w:t>2</w:t>
             </w:r>
             <w:r>
               <w:rPr>
@@ -19064,7 +19080,7 @@
 </file>
 
 <file path=customXml/itemProps1.xml><?xml version="1.0" encoding="utf-8"?>
-<ds:datastoreItem xmlns:ds="http://schemas.openxmlformats.org/officeDocument/2006/customXml" ds:itemID="{793F95D4-F521-4349-A414-0482A4E2D333}">
+<ds:datastoreItem xmlns:ds="http://schemas.openxmlformats.org/officeDocument/2006/customXml" ds:itemID="{7FC5D9AF-D3DB-AC42-A674-9736BC334E51}">
   <ds:schemaRefs>
     <ds:schemaRef ds:uri="http://schemas.openxmlformats.org/officeDocument/2006/bibliography"/>
   </ds:schemaRefs>
